--- a/Modifs à faire APA.docx
+++ b/Modifs à faire APA.docx
@@ -9,11 +9,33 @@
           <w:lang w:val="fr-FR"/>
         </w:rPr>
       </w:pPr>
+      <w:proofErr w:type="spellStart"/>
       <w:r>
         <w:rPr>
           <w:lang w:val="fr-FR"/>
         </w:rPr>
-        <w:t>Modifs à faire : chp 2 (APA)</w:t>
+        <w:t>Modifs</w:t>
+      </w:r>
+      <w:proofErr w:type="spellEnd"/>
+      <w:r>
+        <w:rPr>
+          <w:lang w:val="fr-FR"/>
+        </w:rPr>
+        <w:t xml:space="preserve"> à faire : </w:t>
+      </w:r>
+      <w:proofErr w:type="spellStart"/>
+      <w:r>
+        <w:rPr>
+          <w:lang w:val="fr-FR"/>
+        </w:rPr>
+        <w:t>chp</w:t>
+      </w:r>
+      <w:proofErr w:type="spellEnd"/>
+      <w:r>
+        <w:rPr>
+          <w:lang w:val="fr-FR"/>
+        </w:rPr>
+        <w:t xml:space="preserve"> 2 (APA)</w:t>
       </w:r>
     </w:p>
     <w:p>
@@ -65,7 +87,14 @@
         <w:rPr>
           <w:lang w:val="en-US"/>
         </w:rPr>
-        <w:t>population parameters</w:t>
+        <w:t xml:space="preserve">population </w:t>
+      </w:r>
+      <w:proofErr w:type="gramStart"/>
+      <w:r>
+        <w:rPr>
+          <w:lang w:val="en-US"/>
+        </w:rPr>
+        <w:t>parameters</w:t>
       </w:r>
       <w:r>
         <w:rPr>
@@ -83,11 +112,26 @@
         </w:rPr>
         <w:t>;</w:t>
       </w:r>
-      <w:r>
-        <w:rPr>
-          <w:lang w:val="en-US"/>
-        </w:rPr>
-        <w:t xml:space="preserve"> Sheskin, 2003)</w:t>
+      <w:proofErr w:type="gramEnd"/>
+      <w:r>
+        <w:rPr>
+          <w:lang w:val="en-US"/>
+        </w:rPr>
+        <w:t xml:space="preserve"> </w:t>
+      </w:r>
+      <w:proofErr w:type="spellStart"/>
+      <w:r>
+        <w:rPr>
+          <w:lang w:val="en-US"/>
+        </w:rPr>
+        <w:t>Sheskin</w:t>
+      </w:r>
+      <w:proofErr w:type="spellEnd"/>
+      <w:r>
+        <w:rPr>
+          <w:lang w:val="en-US"/>
+        </w:rPr>
+        <w:t>, 2003)</w:t>
       </w:r>
     </w:p>
     <w:p>
@@ -179,13 +223,14 @@
         <w:rPr>
           <w:lang w:val="en-US"/>
         </w:rPr>
-        <w:t xml:space="preserve">: </w:t>
-      </w:r>
-      <w:r>
-        <w:rPr>
-          <w:lang w:val="en-US"/>
-        </w:rPr>
-        <w:t>(j = 1,2</w:t>
+        <w:t xml:space="preserve">: (j = </w:t>
+      </w:r>
+      <w:proofErr w:type="gramStart"/>
+      <w:r>
+        <w:rPr>
+          <w:lang w:val="en-US"/>
+        </w:rPr>
+        <w:t>1,2</w:t>
       </w:r>
       <w:r>
         <w:rPr>
@@ -203,6 +248,7 @@
         </w:rPr>
         <w:t>;</w:t>
       </w:r>
+      <w:proofErr w:type="gramEnd"/>
       <w:r>
         <w:rPr>
           <w:lang w:val="en-US"/>
@@ -227,6 +273,7 @@
           <w:lang w:val="en-US"/>
         </w:rPr>
       </w:pPr>
+      <w:proofErr w:type="gramStart"/>
       <w:r>
         <w:rPr>
           <w:b/>
@@ -247,31 +294,20 @@
         <w:rPr>
           <w:lang w:val="en-US"/>
         </w:rPr>
-        <w:t xml:space="preserve"> : </w:t>
-      </w:r>
-      <w:r>
-        <w:rPr>
-          <w:lang w:val="en-US"/>
-        </w:rPr>
-        <w:t>(because the probability of choosing Welch’s t-test is very high;</w:t>
-      </w:r>
-      <w:r>
-        <w:rPr>
-          <w:lang w:val="en-US"/>
-        </w:rPr>
-        <w:t xml:space="preserve"> </w:t>
-      </w:r>
-      <w:r>
-        <w:rPr>
-          <w:lang w:val="en-US"/>
-        </w:rPr>
-        <w:t>see Rasch</w:t>
-      </w:r>
-      <w:r>
-        <w:rPr>
-          <w:lang w:val="en-US"/>
-        </w:rPr>
-        <w:t xml:space="preserve"> </w:t>
+        <w:t> :</w:t>
+      </w:r>
+      <w:proofErr w:type="gramEnd"/>
+      <w:r>
+        <w:rPr>
+          <w:lang w:val="en-US"/>
+        </w:rPr>
+        <w:t xml:space="preserve"> </w:t>
+      </w:r>
+      <w:r>
+        <w:rPr>
+          <w:lang w:val="en-US"/>
+        </w:rPr>
+        <w:t xml:space="preserve">(because the probability of choosing Welch’s t-test is very high; see Rasch </w:t>
       </w:r>
       <w:r>
         <w:rPr>
@@ -293,8 +329,33 @@
           <w:strike/>
           <w:lang w:val="en-US"/>
         </w:rPr>
-        <w:t xml:space="preserve"> Kubinger, &amp; Moder</w:t>
-      </w:r>
+        <w:t xml:space="preserve"> </w:t>
+      </w:r>
+      <w:proofErr w:type="spellStart"/>
+      <w:r>
+        <w:rPr>
+          <w:strike/>
+          <w:lang w:val="en-US"/>
+        </w:rPr>
+        <w:t>Kubinger</w:t>
+      </w:r>
+      <w:proofErr w:type="spellEnd"/>
+      <w:r>
+        <w:rPr>
+          <w:strike/>
+          <w:lang w:val="en-US"/>
+        </w:rPr>
+        <w:t xml:space="preserve">, &amp; </w:t>
+      </w:r>
+      <w:proofErr w:type="spellStart"/>
+      <w:r>
+        <w:rPr>
+          <w:strike/>
+          <w:lang w:val="en-US"/>
+        </w:rPr>
+        <w:t>Moder</w:t>
+      </w:r>
+      <w:proofErr w:type="spellEnd"/>
       <w:r>
         <w:rPr>
           <w:strike/>
@@ -306,13 +367,7 @@
         <w:rPr>
           <w:lang w:val="en-US"/>
         </w:rPr>
-        <w:t xml:space="preserve"> </w:t>
-      </w:r>
-      <w:r>
-        <w:rPr>
-          <w:lang w:val="en-US"/>
-        </w:rPr>
-        <w:t>2011)</w:t>
+        <w:t xml:space="preserve"> 2011)</w:t>
       </w:r>
     </w:p>
     <w:p>
@@ -432,8 +487,17 @@
           <w:strike/>
           <w:lang w:val="en-US"/>
         </w:rPr>
-        <w:t>, Heine, &amp; Norenzayan</w:t>
-      </w:r>
+        <w:t xml:space="preserve">, Heine, &amp; </w:t>
+      </w:r>
+      <w:proofErr w:type="spellStart"/>
+      <w:r>
+        <w:rPr>
+          <w:strike/>
+          <w:lang w:val="en-US"/>
+        </w:rPr>
+        <w:t>Norenzayan</w:t>
+      </w:r>
+      <w:proofErr w:type="spellEnd"/>
       <w:r>
         <w:rPr>
           <w:lang w:val="en-US"/>
@@ -504,8 +568,33 @@
           <w:strike/>
           <w:lang w:val="en-US"/>
         </w:rPr>
-        <w:t>, Gardner, O’Leary, Leibenluft, &amp; Rubinow</w:t>
-      </w:r>
+        <w:t xml:space="preserve">, Gardner, O’Leary, </w:t>
+      </w:r>
+      <w:proofErr w:type="spellStart"/>
+      <w:r>
+        <w:rPr>
+          <w:strike/>
+          <w:lang w:val="en-US"/>
+        </w:rPr>
+        <w:t>Leibenluft</w:t>
+      </w:r>
+      <w:proofErr w:type="spellEnd"/>
+      <w:r>
+        <w:rPr>
+          <w:strike/>
+          <w:lang w:val="en-US"/>
+        </w:rPr>
+        <w:t xml:space="preserve">, &amp; </w:t>
+      </w:r>
+      <w:proofErr w:type="spellStart"/>
+      <w:r>
+        <w:rPr>
+          <w:strike/>
+          <w:lang w:val="en-US"/>
+        </w:rPr>
+        <w:t>Rubinow</w:t>
+      </w:r>
+      <w:proofErr w:type="spellEnd"/>
       <w:r>
         <w:rPr>
           <w:lang w:val="en-US"/>
@@ -560,8 +649,16 @@
         <w:rPr>
           <w:lang w:val="en-US"/>
         </w:rPr>
-        <w:t>when performing meta-analyses (Lakens</w:t>
-      </w:r>
+        <w:t>when performing meta-analyses (</w:t>
+      </w:r>
+      <w:proofErr w:type="spellStart"/>
+      <w:r>
+        <w:rPr>
+          <w:lang w:val="en-US"/>
+        </w:rPr>
+        <w:t>Lakens</w:t>
+      </w:r>
+      <w:proofErr w:type="spellEnd"/>
       <w:r>
         <w:rPr>
           <w:lang w:val="en-US"/>
@@ -588,7 +685,23 @@
           <w:strike/>
           <w:lang w:val="en-US"/>
         </w:rPr>
-        <w:t xml:space="preserve">Hilgard, &amp; Staaks, </w:t>
+        <w:t xml:space="preserve">Hilgard, &amp; </w:t>
+      </w:r>
+      <w:proofErr w:type="spellStart"/>
+      <w:r>
+        <w:rPr>
+          <w:strike/>
+          <w:lang w:val="en-US"/>
+        </w:rPr>
+        <w:t>Staaks</w:t>
+      </w:r>
+      <w:proofErr w:type="spellEnd"/>
+      <w:r>
+        <w:rPr>
+          <w:strike/>
+          <w:lang w:val="en-US"/>
+        </w:rPr>
+        <w:t xml:space="preserve">, </w:t>
       </w:r>
       <w:r>
         <w:rPr>
@@ -632,7 +745,21 @@
         <w:rPr>
           <w:lang w:val="en-US"/>
         </w:rPr>
-        <w:t>are similar (Nimon, 2012; Ruxton, 2006; Wallenstein</w:t>
+        <w:t>are similar (</w:t>
+      </w:r>
+      <w:proofErr w:type="spellStart"/>
+      <w:r>
+        <w:rPr>
+          <w:lang w:val="en-US"/>
+        </w:rPr>
+        <w:t>Nimon</w:t>
+      </w:r>
+      <w:proofErr w:type="spellEnd"/>
+      <w:r>
+        <w:rPr>
+          <w:lang w:val="en-US"/>
+        </w:rPr>
+        <w:t>, 2012; Ruxton, 2006; Wallenstein</w:t>
       </w:r>
       <w:r>
         <w:rPr>
@@ -660,21 +787,7 @@
           <w:strike/>
           <w:lang w:val="en-US"/>
         </w:rPr>
-        <w:t>Zucker,</w:t>
-      </w:r>
-      <w:r>
-        <w:rPr>
-          <w:strike/>
-          <w:lang w:val="en-US"/>
-        </w:rPr>
-        <w:t xml:space="preserve"> </w:t>
-      </w:r>
-      <w:r>
-        <w:rPr>
-          <w:strike/>
-          <w:lang w:val="en-US"/>
-        </w:rPr>
-        <w:t xml:space="preserve">&amp; Fleiss, </w:t>
+        <w:t xml:space="preserve">Zucker, &amp; Fleiss, </w:t>
       </w:r>
       <w:r>
         <w:rPr>
@@ -706,25 +819,7 @@
         <w:rPr>
           <w:lang w:val="en-US"/>
         </w:rPr>
-        <w:t xml:space="preserve">: </w:t>
-      </w:r>
-      <w:r>
-        <w:rPr>
-          <w:lang w:val="en-US"/>
-        </w:rPr>
-        <w:t>Previous work by many researchers has shown that Student’s t-test performs surprisingly poorly</w:t>
-      </w:r>
-      <w:r>
-        <w:rPr>
-          <w:lang w:val="en-US"/>
-        </w:rPr>
-        <w:t xml:space="preserve"> </w:t>
-      </w:r>
-      <w:r>
-        <w:rPr>
-          <w:lang w:val="en-US"/>
-        </w:rPr>
-        <w:t>when population variances are unequal and sample sizes are unequal (Glass</w:t>
+        <w:t>: Previous work by many researchers has shown that Student’s t-test performs surprisingly poorly when population variances are unequal and sample sizes are unequal (Glass</w:t>
       </w:r>
       <w:r>
         <w:rPr>
@@ -752,21 +847,7 @@
           <w:strike/>
           <w:lang w:val="en-US"/>
         </w:rPr>
-        <w:t>Peckham, &amp;</w:t>
-      </w:r>
-      <w:r>
-        <w:rPr>
-          <w:strike/>
-          <w:lang w:val="en-US"/>
-        </w:rPr>
-        <w:t xml:space="preserve"> </w:t>
-      </w:r>
-      <w:r>
-        <w:rPr>
-          <w:strike/>
-          <w:lang w:val="en-US"/>
-        </w:rPr>
-        <w:t xml:space="preserve">Sanders, </w:t>
+        <w:t xml:space="preserve">Peckham, &amp; Sanders, </w:t>
       </w:r>
       <w:r>
         <w:rPr>
@@ -861,26 +942,37 @@
         </w:rPr>
         <w:t xml:space="preserve">, </w:t>
       </w:r>
-      <w:r>
-        <w:rPr>
-          <w:strike/>
-          <w:lang w:val="en-US"/>
-        </w:rPr>
-        <w:t>Chitnis, Jadhav,</w:t>
-      </w:r>
-      <w:r>
-        <w:rPr>
-          <w:strike/>
-          <w:lang w:val="en-US"/>
-        </w:rPr>
-        <w:t xml:space="preserve"> </w:t>
-      </w:r>
-      <w:r>
-        <w:rPr>
-          <w:strike/>
-          <w:lang w:val="en-US"/>
-        </w:rPr>
-        <w:t>Bhawalkar, &amp; Chaudhury,</w:t>
+      <w:proofErr w:type="spellStart"/>
+      <w:r>
+        <w:rPr>
+          <w:strike/>
+          <w:lang w:val="en-US"/>
+        </w:rPr>
+        <w:t>Chitnis</w:t>
+      </w:r>
+      <w:proofErr w:type="spellEnd"/>
+      <w:r>
+        <w:rPr>
+          <w:strike/>
+          <w:lang w:val="en-US"/>
+        </w:rPr>
+        <w:t xml:space="preserve">, Jadhav, </w:t>
+      </w:r>
+      <w:proofErr w:type="spellStart"/>
+      <w:r>
+        <w:rPr>
+          <w:strike/>
+          <w:lang w:val="en-US"/>
+        </w:rPr>
+        <w:t>Bhawalkar</w:t>
+      </w:r>
+      <w:proofErr w:type="spellEnd"/>
+      <w:r>
+        <w:rPr>
+          <w:strike/>
+          <w:lang w:val="en-US"/>
+        </w:rPr>
+        <w:t>, &amp; Chaudhury,</w:t>
       </w:r>
       <w:r>
         <w:rPr>
@@ -918,26 +1010,30 @@
         <w:rPr>
           <w:lang w:val="en-US"/>
         </w:rPr>
-        <w:t xml:space="preserve">: </w:t>
-      </w:r>
-      <w:r>
-        <w:rPr>
-          <w:lang w:val="en-US"/>
-        </w:rPr>
-        <w:t>a more stable Type I</w:t>
-      </w:r>
-      <w:r>
-        <w:rPr>
-          <w:lang w:val="en-US"/>
-        </w:rPr>
-        <w:t xml:space="preserve"> </w:t>
-      </w:r>
-      <w:r>
-        <w:rPr>
-          <w:lang w:val="en-US"/>
-        </w:rPr>
-        <w:t>error rate (see Keselman et al., 1998; Keselman</w:t>
-      </w:r>
+        <w:t xml:space="preserve">: a more stable Type I error rate (see </w:t>
+      </w:r>
+      <w:proofErr w:type="spellStart"/>
+      <w:r>
+        <w:rPr>
+          <w:lang w:val="en-US"/>
+        </w:rPr>
+        <w:t>Keselman</w:t>
+      </w:r>
+      <w:proofErr w:type="spellEnd"/>
+      <w:r>
+        <w:rPr>
+          <w:lang w:val="en-US"/>
+        </w:rPr>
+        <w:t xml:space="preserve"> et al., 1998; </w:t>
+      </w:r>
+      <w:proofErr w:type="spellStart"/>
+      <w:r>
+        <w:rPr>
+          <w:lang w:val="en-US"/>
+        </w:rPr>
+        <w:t>Keselman</w:t>
+      </w:r>
+      <w:proofErr w:type="spellEnd"/>
       <w:r>
         <w:rPr>
           <w:lang w:val="en-US"/>
@@ -964,7 +1060,23 @@
           <w:strike/>
           <w:lang w:val="en-US"/>
         </w:rPr>
-        <w:t xml:space="preserve">Othman, Wilcox, &amp; Fradette, </w:t>
+        <w:t xml:space="preserve">Othman, Wilcox, &amp; </w:t>
+      </w:r>
+      <w:proofErr w:type="spellStart"/>
+      <w:r>
+        <w:rPr>
+          <w:strike/>
+          <w:lang w:val="en-US"/>
+        </w:rPr>
+        <w:t>Fradette</w:t>
+      </w:r>
+      <w:proofErr w:type="spellEnd"/>
+      <w:r>
+        <w:rPr>
+          <w:strike/>
+          <w:lang w:val="en-US"/>
+        </w:rPr>
+        <w:t xml:space="preserve">, </w:t>
       </w:r>
       <w:r>
         <w:rPr>
@@ -977,21 +1089,7 @@
           <w:color w:val="FF0000"/>
           <w:lang w:val="en-US"/>
         </w:rPr>
-        <w:t>$\</w:t>
-      </w:r>
-      <w:r>
-        <w:rPr>
-          <w:color w:val="FF0000"/>
-          <w:lang w:val="en-US"/>
-        </w:rPr>
-        <w:t>&amp;</w:t>
-      </w:r>
-      <w:r>
-        <w:rPr>
-          <w:color w:val="FF0000"/>
-          <w:lang w:val="en-US"/>
-        </w:rPr>
-        <w:t>$</w:t>
+        <w:t>$\&amp;$</w:t>
       </w:r>
       <w:r>
         <w:rPr>
@@ -1020,23 +1118,33 @@
           <w:lang w:val="fr-FR"/>
         </w:rPr>
       </w:pPr>
+      <w:proofErr w:type="spellStart"/>
       <w:r>
         <w:rPr>
           <w:lang w:val="fr-FR"/>
         </w:rPr>
-        <w:t xml:space="preserve">Modifs à faire : chp </w:t>
-      </w:r>
+        <w:t>Modifs</w:t>
+      </w:r>
+      <w:proofErr w:type="spellEnd"/>
       <w:r>
         <w:rPr>
           <w:lang w:val="fr-FR"/>
         </w:rPr>
-        <w:t>3</w:t>
-      </w:r>
+        <w:t xml:space="preserve"> à faire : </w:t>
+      </w:r>
+      <w:proofErr w:type="spellStart"/>
       <w:r>
         <w:rPr>
           <w:lang w:val="fr-FR"/>
         </w:rPr>
-        <w:t xml:space="preserve"> (APA)</w:t>
+        <w:t>chp</w:t>
+      </w:r>
+      <w:proofErr w:type="spellEnd"/>
+      <w:r>
+        <w:rPr>
+          <w:lang w:val="fr-FR"/>
+        </w:rPr>
+        <w:t xml:space="preserve"> 3 (APA)</w:t>
       </w:r>
     </w:p>
     <w:p>
@@ -1046,7 +1154,1411 @@
         </w:rPr>
       </w:pPr>
     </w:p>
-    <w:p/>
+    <w:p>
+      <w:pPr>
+        <w:pStyle w:val="Paragraphedeliste"/>
+        <w:numPr>
+          <w:ilvl w:val="0"/>
+          <w:numId w:val="1"/>
+        </w:numPr>
+        <w:rPr>
+          <w:lang w:val="en-US"/>
+        </w:rPr>
+      </w:pPr>
+      <w:proofErr w:type="gramStart"/>
+      <w:r>
+        <w:rPr>
+          <w:b/>
+          <w:bCs/>
+          <w:lang w:val="en-US"/>
+        </w:rPr>
+        <w:t>P.26 </w:t>
+      </w:r>
+      <w:r>
+        <w:rPr>
+          <w:lang w:val="en-US"/>
+        </w:rPr>
+        <w:t>:</w:t>
+      </w:r>
+      <w:proofErr w:type="gramEnd"/>
+      <w:r>
+        <w:rPr>
+          <w:lang w:val="en-US"/>
+        </w:rPr>
+        <w:t xml:space="preserve"> </w:t>
+      </w:r>
+      <w:r>
+        <w:rPr>
+          <w:lang w:val="en-US"/>
+        </w:rPr>
+        <w:t>(</w:t>
+      </w:r>
+      <w:r>
+        <w:rPr>
+          <w:lang w:val="en-US"/>
+        </w:rPr>
+        <w:t xml:space="preserve">or homoscedasticity; see </w:t>
+      </w:r>
+      <w:proofErr w:type="spellStart"/>
+      <w:r>
+        <w:rPr>
+          <w:lang w:val="en-US"/>
+        </w:rPr>
+        <w:t>Lix</w:t>
+      </w:r>
+      <w:proofErr w:type="spellEnd"/>
+      <w:r>
+        <w:rPr>
+          <w:lang w:val="en-US"/>
+        </w:rPr>
+        <w:t xml:space="preserve"> </w:t>
+      </w:r>
+      <w:r>
+        <w:rPr>
+          <w:b/>
+          <w:bCs/>
+          <w:color w:val="FF0000"/>
+          <w:lang w:val="en-US"/>
+        </w:rPr>
+        <w:t>et al.</w:t>
+      </w:r>
+      <w:r>
+        <w:rPr>
+          <w:lang w:val="en-US"/>
+        </w:rPr>
+        <w:t xml:space="preserve">, </w:t>
+      </w:r>
+      <w:proofErr w:type="spellStart"/>
+      <w:r>
+        <w:rPr>
+          <w:strike/>
+          <w:lang w:val="en-US"/>
+        </w:rPr>
+        <w:t>Keselman</w:t>
+      </w:r>
+      <w:proofErr w:type="spellEnd"/>
+      <w:r>
+        <w:rPr>
+          <w:strike/>
+          <w:lang w:val="en-US"/>
+        </w:rPr>
+        <w:t xml:space="preserve">, &amp; </w:t>
+      </w:r>
+      <w:proofErr w:type="spellStart"/>
+      <w:r>
+        <w:rPr>
+          <w:strike/>
+          <w:lang w:val="en-US"/>
+        </w:rPr>
+        <w:t>Keselman</w:t>
+      </w:r>
+      <w:proofErr w:type="spellEnd"/>
+      <w:r>
+        <w:rPr>
+          <w:strike/>
+          <w:lang w:val="en-US"/>
+        </w:rPr>
+        <w:t xml:space="preserve">, </w:t>
+      </w:r>
+      <w:r>
+        <w:rPr>
+          <w:lang w:val="en-US"/>
+        </w:rPr>
+        <w:t>1996)</w:t>
+      </w:r>
+    </w:p>
+    <w:p>
+      <w:pPr>
+        <w:pStyle w:val="Paragraphedeliste"/>
+        <w:numPr>
+          <w:ilvl w:val="0"/>
+          <w:numId w:val="1"/>
+        </w:numPr>
+        <w:rPr>
+          <w:lang w:val="en-US"/>
+        </w:rPr>
+      </w:pPr>
+      <w:proofErr w:type="gramStart"/>
+      <w:r>
+        <w:rPr>
+          <w:b/>
+          <w:bCs/>
+          <w:lang w:val="en-US"/>
+        </w:rPr>
+        <w:t xml:space="preserve">P.26 </w:t>
+      </w:r>
+      <w:r>
+        <w:rPr>
+          <w:lang w:val="en-US"/>
+        </w:rPr>
+        <w:t>:</w:t>
+      </w:r>
+      <w:proofErr w:type="gramEnd"/>
+      <w:r>
+        <w:rPr>
+          <w:lang w:val="en-US"/>
+        </w:rPr>
+        <w:t xml:space="preserve"> </w:t>
+      </w:r>
+      <w:r>
+        <w:rPr>
+          <w:lang w:val="en-US"/>
+        </w:rPr>
+        <w:t>or the power of the F-test (David &amp; Johnson, 1951; Harwell</w:t>
+      </w:r>
+      <w:r>
+        <w:rPr>
+          <w:lang w:val="en-US"/>
+        </w:rPr>
+        <w:t xml:space="preserve"> </w:t>
+      </w:r>
+      <w:r>
+        <w:rPr>
+          <w:b/>
+          <w:bCs/>
+          <w:color w:val="FF0000"/>
+          <w:lang w:val="en-US"/>
+        </w:rPr>
+        <w:t>et al.</w:t>
+      </w:r>
+      <w:r>
+        <w:rPr>
+          <w:lang w:val="en-US"/>
+        </w:rPr>
+        <w:t xml:space="preserve">, </w:t>
+      </w:r>
+      <w:r>
+        <w:rPr>
+          <w:strike/>
+          <w:lang w:val="en-US"/>
+        </w:rPr>
+        <w:t xml:space="preserve">Rubinstein, Hayes, &amp; </w:t>
+      </w:r>
+      <w:proofErr w:type="spellStart"/>
+      <w:r>
+        <w:rPr>
+          <w:strike/>
+          <w:lang w:val="en-US"/>
+        </w:rPr>
+        <w:t>Olds</w:t>
+      </w:r>
+      <w:proofErr w:type="spellEnd"/>
+      <w:r>
+        <w:rPr>
+          <w:strike/>
+          <w:lang w:val="en-US"/>
+        </w:rPr>
+        <w:t xml:space="preserve">, </w:t>
+      </w:r>
+      <w:r>
+        <w:rPr>
+          <w:lang w:val="en-US"/>
+        </w:rPr>
+        <w:t xml:space="preserve">1992; Srivastava, 1959; </w:t>
+      </w:r>
+      <w:proofErr w:type="spellStart"/>
+      <w:r>
+        <w:rPr>
+          <w:lang w:val="en-US"/>
+        </w:rPr>
+        <w:t>Tiku</w:t>
+      </w:r>
+      <w:proofErr w:type="spellEnd"/>
+      <w:r>
+        <w:rPr>
+          <w:lang w:val="en-US"/>
+        </w:rPr>
+        <w:t>,</w:t>
+      </w:r>
+      <w:r>
+        <w:rPr>
+          <w:lang w:val="en-US"/>
+        </w:rPr>
+        <w:t xml:space="preserve"> </w:t>
+      </w:r>
+      <w:r>
+        <w:rPr>
+          <w:lang w:val="en-US"/>
+        </w:rPr>
+        <w:t>1971)</w:t>
+      </w:r>
+    </w:p>
+    <w:p>
+      <w:pPr>
+        <w:pStyle w:val="Paragraphedeliste"/>
+        <w:numPr>
+          <w:ilvl w:val="0"/>
+          <w:numId w:val="1"/>
+        </w:numPr>
+        <w:rPr>
+          <w:lang w:val="en-US"/>
+        </w:rPr>
+      </w:pPr>
+      <w:proofErr w:type="gramStart"/>
+      <w:r>
+        <w:rPr>
+          <w:b/>
+          <w:bCs/>
+          <w:lang w:val="en-US"/>
+        </w:rPr>
+        <w:t>P.29</w:t>
+      </w:r>
+      <w:r>
+        <w:rPr>
+          <w:lang w:val="en-US"/>
+        </w:rPr>
+        <w:t xml:space="preserve"> :</w:t>
+      </w:r>
+      <w:proofErr w:type="gramEnd"/>
+      <w:r>
+        <w:rPr>
+          <w:lang w:val="en-US"/>
+        </w:rPr>
+        <w:t xml:space="preserve"> </w:t>
+      </w:r>
+      <w:r>
+        <w:rPr>
+          <w:lang w:val="en-US"/>
+        </w:rPr>
+        <w:t>because</w:t>
+      </w:r>
+      <w:r>
+        <w:rPr>
+          <w:lang w:val="en-US"/>
+        </w:rPr>
+        <w:t xml:space="preserve"> </w:t>
+      </w:r>
+      <w:r>
+        <w:rPr>
+          <w:lang w:val="en-US"/>
+        </w:rPr>
+        <w:t xml:space="preserve">most people are probably not depressed (see </w:t>
+      </w:r>
+      <w:proofErr w:type="spellStart"/>
+      <w:r>
+        <w:rPr>
+          <w:lang w:val="en-US"/>
+        </w:rPr>
+        <w:t>Heun</w:t>
+      </w:r>
+      <w:proofErr w:type="spellEnd"/>
+      <w:r>
+        <w:rPr>
+          <w:lang w:val="en-US"/>
+        </w:rPr>
+        <w:t xml:space="preserve"> </w:t>
+      </w:r>
+      <w:r>
+        <w:rPr>
+          <w:b/>
+          <w:bCs/>
+          <w:color w:val="FF0000"/>
+          <w:lang w:val="en-US"/>
+        </w:rPr>
+        <w:t>et al.</w:t>
+      </w:r>
+      <w:r>
+        <w:rPr>
+          <w:lang w:val="en-US"/>
+        </w:rPr>
+        <w:t xml:space="preserve">, </w:t>
+      </w:r>
+      <w:r>
+        <w:rPr>
+          <w:strike/>
+          <w:lang w:val="en-US"/>
+        </w:rPr>
+        <w:t xml:space="preserve">Burkart, Maier, &amp; </w:t>
+      </w:r>
+      <w:proofErr w:type="spellStart"/>
+      <w:r>
+        <w:rPr>
+          <w:strike/>
+          <w:lang w:val="en-US"/>
+        </w:rPr>
+        <w:t>Bech</w:t>
+      </w:r>
+      <w:proofErr w:type="spellEnd"/>
+      <w:r>
+        <w:rPr>
+          <w:strike/>
+          <w:lang w:val="en-US"/>
+        </w:rPr>
+        <w:t xml:space="preserve">, </w:t>
+      </w:r>
+      <w:r>
+        <w:rPr>
+          <w:lang w:val="en-US"/>
+        </w:rPr>
+        <w:t>1999)</w:t>
+      </w:r>
+    </w:p>
+    <w:p>
+      <w:pPr>
+        <w:pStyle w:val="Paragraphedeliste"/>
+        <w:numPr>
+          <w:ilvl w:val="0"/>
+          <w:numId w:val="1"/>
+        </w:numPr>
+        <w:rPr>
+          <w:color w:val="000000" w:themeColor="text1"/>
+          <w:lang w:val="en-US"/>
+        </w:rPr>
+      </w:pPr>
+      <w:proofErr w:type="gramStart"/>
+      <w:r>
+        <w:rPr>
+          <w:b/>
+          <w:bCs/>
+          <w:lang w:val="en-US"/>
+        </w:rPr>
+        <w:t>P.29</w:t>
+      </w:r>
+      <w:r>
+        <w:rPr>
+          <w:lang w:val="en-US"/>
+        </w:rPr>
+        <w:t xml:space="preserve"> :</w:t>
+      </w:r>
+      <w:proofErr w:type="gramEnd"/>
+      <w:r>
+        <w:rPr>
+          <w:lang w:val="en-US"/>
+        </w:rPr>
+        <w:t xml:space="preserve"> comment </w:t>
+      </w:r>
+      <w:proofErr w:type="spellStart"/>
+      <w:r>
+        <w:rPr>
+          <w:lang w:val="en-US"/>
+        </w:rPr>
+        <w:t>corriger</w:t>
+      </w:r>
+      <w:proofErr w:type="spellEnd"/>
+      <w:r>
+        <w:rPr>
+          <w:lang w:val="en-US"/>
+        </w:rPr>
+        <w:t xml:space="preserve"> </w:t>
+      </w:r>
+      <w:proofErr w:type="spellStart"/>
+      <w:r>
+        <w:rPr>
+          <w:lang w:val="en-US"/>
+        </w:rPr>
+        <w:t>ceci</w:t>
+      </w:r>
+      <w:proofErr w:type="spellEnd"/>
+      <w:r>
+        <w:rPr>
+          <w:lang w:val="en-US"/>
+        </w:rPr>
+        <w:t xml:space="preserve">? </w:t>
+      </w:r>
+      <w:r>
+        <w:rPr>
+          <w:lang w:val="en-US"/>
+        </w:rPr>
+        <w:t>One additional source of variability is the presence</w:t>
+      </w:r>
+      <w:r>
+        <w:rPr>
+          <w:lang w:val="en-US"/>
+        </w:rPr>
+        <w:t xml:space="preserve"> </w:t>
+      </w:r>
+      <w:r>
+        <w:rPr>
+          <w:lang w:val="en-US"/>
+        </w:rPr>
+        <w:t xml:space="preserve">of unidentified moderators </w:t>
+      </w:r>
+      <w:r>
+        <w:rPr>
+          <w:color w:val="FF0000"/>
+          <w:lang w:val="en-US"/>
+        </w:rPr>
+        <w:t>(J. Cohen, Cohen, West, &amp; Aiken, 2013).</w:t>
+      </w:r>
+      <w:r>
+        <w:rPr>
+          <w:color w:val="FF0000"/>
+          <w:lang w:val="en-US"/>
+        </w:rPr>
+        <w:t xml:space="preserve"> </w:t>
+      </w:r>
+      <w:r>
+        <w:rPr>
+          <w:color w:val="000000" w:themeColor="text1"/>
+          <w:lang w:val="en-US"/>
+        </w:rPr>
+        <w:sym w:font="Wingdings" w:char="F0E0"/>
+      </w:r>
+      <w:r>
+        <w:rPr>
+          <w:color w:val="000000" w:themeColor="text1"/>
+          <w:lang w:val="en-US"/>
+        </w:rPr>
+        <w:t xml:space="preserve"> verifier car je </w:t>
+      </w:r>
+      <w:proofErr w:type="spellStart"/>
+      <w:r>
+        <w:rPr>
+          <w:color w:val="000000" w:themeColor="text1"/>
+          <w:lang w:val="en-US"/>
+        </w:rPr>
+        <w:t>sais</w:t>
+      </w:r>
+      <w:proofErr w:type="spellEnd"/>
+      <w:r>
+        <w:rPr>
+          <w:color w:val="000000" w:themeColor="text1"/>
+          <w:lang w:val="en-US"/>
+        </w:rPr>
+        <w:t xml:space="preserve"> plus</w:t>
+      </w:r>
+    </w:p>
+    <w:p>
+      <w:pPr>
+        <w:pStyle w:val="Paragraphedeliste"/>
+        <w:numPr>
+          <w:ilvl w:val="0"/>
+          <w:numId w:val="1"/>
+        </w:numPr>
+        <w:rPr>
+          <w:color w:val="000000" w:themeColor="text1"/>
+          <w:lang w:val="en-US"/>
+        </w:rPr>
+      </w:pPr>
+      <w:proofErr w:type="gramStart"/>
+      <w:r>
+        <w:rPr>
+          <w:b/>
+          <w:bCs/>
+          <w:lang w:val="en-US"/>
+        </w:rPr>
+        <w:t>P.29</w:t>
+      </w:r>
+      <w:r>
+        <w:rPr>
+          <w:lang w:val="en-US"/>
+        </w:rPr>
+        <w:t xml:space="preserve"> :</w:t>
+      </w:r>
+      <w:proofErr w:type="gramEnd"/>
+      <w:r>
+        <w:rPr>
+          <w:lang w:val="en-US"/>
+        </w:rPr>
+        <w:t xml:space="preserve"> </w:t>
+      </w:r>
+      <w:r>
+        <w:rPr>
+          <w:lang w:val="en-US"/>
+        </w:rPr>
+        <w:t>For</w:t>
+      </w:r>
+      <w:r>
+        <w:rPr>
+          <w:lang w:val="en-US"/>
+        </w:rPr>
+        <w:t xml:space="preserve"> </w:t>
+      </w:r>
+      <w:r>
+        <w:rPr>
+          <w:lang w:val="en-US"/>
+        </w:rPr>
+        <w:t>example, Green</w:t>
+      </w:r>
+      <w:r>
+        <w:rPr>
+          <w:lang w:val="en-US"/>
+        </w:rPr>
+        <w:t xml:space="preserve"> </w:t>
+      </w:r>
+      <w:r>
+        <w:rPr>
+          <w:b/>
+          <w:bCs/>
+          <w:color w:val="FF0000"/>
+          <w:lang w:val="en-US"/>
+        </w:rPr>
+        <w:t>et al.</w:t>
+      </w:r>
+      <w:r>
+        <w:rPr>
+          <w:strike/>
+          <w:lang w:val="en-US"/>
+        </w:rPr>
+        <w:t xml:space="preserve">, Deschamps, &amp; </w:t>
+      </w:r>
+      <w:proofErr w:type="spellStart"/>
+      <w:r>
+        <w:rPr>
+          <w:strike/>
+          <w:lang w:val="en-US"/>
+        </w:rPr>
+        <w:t>Páez</w:t>
+      </w:r>
+      <w:proofErr w:type="spellEnd"/>
+      <w:r>
+        <w:rPr>
+          <w:lang w:val="en-US"/>
+        </w:rPr>
+        <w:t xml:space="preserve"> (2005) have shown</w:t>
+      </w:r>
+    </w:p>
+    <w:p>
+      <w:pPr>
+        <w:pStyle w:val="Paragraphedeliste"/>
+        <w:numPr>
+          <w:ilvl w:val="0"/>
+          <w:numId w:val="1"/>
+        </w:numPr>
+        <w:rPr>
+          <w:color w:val="000000" w:themeColor="text1"/>
+          <w:lang w:val="en-US"/>
+        </w:rPr>
+      </w:pPr>
+      <w:proofErr w:type="gramStart"/>
+      <w:r>
+        <w:rPr>
+          <w:b/>
+          <w:bCs/>
+          <w:color w:val="000000" w:themeColor="text1"/>
+          <w:lang w:val="en-US"/>
+        </w:rPr>
+        <w:t>P.29</w:t>
+      </w:r>
+      <w:r>
+        <w:rPr>
+          <w:color w:val="000000" w:themeColor="text1"/>
+          <w:lang w:val="en-US"/>
+        </w:rPr>
+        <w:t xml:space="preserve"> :</w:t>
+      </w:r>
+      <w:proofErr w:type="gramEnd"/>
+      <w:r>
+        <w:rPr>
+          <w:color w:val="000000" w:themeColor="text1"/>
+          <w:lang w:val="en-US"/>
+        </w:rPr>
+        <w:t xml:space="preserve"> </w:t>
+      </w:r>
+      <w:r>
+        <w:rPr>
+          <w:color w:val="000000" w:themeColor="text1"/>
+          <w:lang w:val="en-US"/>
+        </w:rPr>
+        <w:t>(see for example Adams</w:t>
+      </w:r>
+      <w:r>
+        <w:rPr>
+          <w:color w:val="000000" w:themeColor="text1"/>
+          <w:lang w:val="en-US"/>
+        </w:rPr>
+        <w:t xml:space="preserve"> </w:t>
+      </w:r>
+      <w:r>
+        <w:rPr>
+          <w:b/>
+          <w:bCs/>
+          <w:color w:val="FF0000"/>
+          <w:lang w:val="en-US"/>
+        </w:rPr>
+        <w:t>et al.</w:t>
+      </w:r>
+      <w:r>
+        <w:rPr>
+          <w:color w:val="000000" w:themeColor="text1"/>
+          <w:lang w:val="en-US"/>
+        </w:rPr>
+        <w:t xml:space="preserve">, </w:t>
+      </w:r>
+      <w:r>
+        <w:rPr>
+          <w:strike/>
+          <w:color w:val="000000" w:themeColor="text1"/>
+          <w:lang w:val="en-US"/>
+        </w:rPr>
+        <w:t xml:space="preserve">Van de </w:t>
+      </w:r>
+      <w:proofErr w:type="spellStart"/>
+      <w:r>
+        <w:rPr>
+          <w:strike/>
+          <w:color w:val="000000" w:themeColor="text1"/>
+          <w:lang w:val="en-US"/>
+        </w:rPr>
+        <w:t>Vijver</w:t>
+      </w:r>
+      <w:proofErr w:type="spellEnd"/>
+      <w:r>
+        <w:rPr>
+          <w:strike/>
+          <w:color w:val="000000" w:themeColor="text1"/>
+          <w:lang w:val="en-US"/>
+        </w:rPr>
+        <w:t xml:space="preserve">, de Bruin, &amp; Bueno Torres, </w:t>
+      </w:r>
+      <w:r>
+        <w:rPr>
+          <w:color w:val="000000" w:themeColor="text1"/>
+          <w:lang w:val="en-US"/>
+        </w:rPr>
+        <w:t>2014</w:t>
+      </w:r>
+      <w:r>
+        <w:rPr>
+          <w:color w:val="000000" w:themeColor="text1"/>
+          <w:lang w:val="en-US"/>
+        </w:rPr>
+        <w:t xml:space="preserve"> </w:t>
+      </w:r>
+      <w:r>
+        <w:rPr>
+          <w:color w:val="000000" w:themeColor="text1"/>
+          <w:lang w:val="en-US"/>
+        </w:rPr>
+        <w:t xml:space="preserve"> </w:t>
+      </w:r>
+      <w:proofErr w:type="spellStart"/>
+      <w:r>
+        <w:rPr>
+          <w:color w:val="000000" w:themeColor="text1"/>
+          <w:lang w:val="en-US"/>
+        </w:rPr>
+        <w:t>Beilmann</w:t>
+      </w:r>
+      <w:proofErr w:type="spellEnd"/>
+      <w:r>
+        <w:rPr>
+          <w:color w:val="000000" w:themeColor="text1"/>
+          <w:lang w:val="en-US"/>
+        </w:rPr>
+        <w:t xml:space="preserve"> </w:t>
+      </w:r>
+      <w:r>
+        <w:rPr>
+          <w:b/>
+          <w:bCs/>
+          <w:color w:val="FF0000"/>
+          <w:lang w:val="en-US"/>
+        </w:rPr>
+        <w:t xml:space="preserve">et </w:t>
+      </w:r>
+      <w:proofErr w:type="spellStart"/>
+      <w:r>
+        <w:rPr>
+          <w:b/>
+          <w:bCs/>
+          <w:color w:val="FF0000"/>
+          <w:lang w:val="en-US"/>
+        </w:rPr>
+        <w:t>al.</w:t>
+      </w:r>
+      <w:r>
+        <w:rPr>
+          <w:color w:val="000000" w:themeColor="text1"/>
+          <w:lang w:val="en-US"/>
+        </w:rPr>
+        <w:t>,</w:t>
+      </w:r>
+      <w:r>
+        <w:rPr>
+          <w:strike/>
+          <w:color w:val="000000" w:themeColor="text1"/>
+          <w:lang w:val="en-US"/>
+        </w:rPr>
+        <w:t>Mayer</w:t>
+      </w:r>
+      <w:proofErr w:type="spellEnd"/>
+      <w:r>
+        <w:rPr>
+          <w:strike/>
+          <w:color w:val="000000" w:themeColor="text1"/>
+          <w:lang w:val="en-US"/>
+        </w:rPr>
+        <w:t xml:space="preserve">, </w:t>
+      </w:r>
+      <w:proofErr w:type="spellStart"/>
+      <w:r>
+        <w:rPr>
+          <w:strike/>
+          <w:color w:val="000000" w:themeColor="text1"/>
+          <w:lang w:val="en-US"/>
+        </w:rPr>
+        <w:t>Kasearu</w:t>
+      </w:r>
+      <w:proofErr w:type="spellEnd"/>
+      <w:r>
+        <w:rPr>
+          <w:strike/>
+          <w:color w:val="000000" w:themeColor="text1"/>
+          <w:lang w:val="en-US"/>
+        </w:rPr>
+        <w:t>, &amp; Realo,</w:t>
+      </w:r>
+      <w:r>
+        <w:rPr>
+          <w:color w:val="000000" w:themeColor="text1"/>
+          <w:lang w:val="en-US"/>
+        </w:rPr>
+        <w:t xml:space="preserve"> 2014; Church et al., 2012; A. B. Cohen &amp; Hill, 2007; </w:t>
+      </w:r>
+      <w:proofErr w:type="spellStart"/>
+      <w:r>
+        <w:rPr>
+          <w:color w:val="000000" w:themeColor="text1"/>
+          <w:lang w:val="en-US"/>
+        </w:rPr>
+        <w:t>Haar</w:t>
+      </w:r>
+      <w:proofErr w:type="spellEnd"/>
+      <w:r>
+        <w:rPr>
+          <w:color w:val="000000" w:themeColor="text1"/>
+          <w:lang w:val="en-US"/>
+        </w:rPr>
+        <w:t xml:space="preserve"> </w:t>
+      </w:r>
+      <w:r>
+        <w:rPr>
+          <w:b/>
+          <w:bCs/>
+          <w:color w:val="FF0000"/>
+          <w:lang w:val="en-US"/>
+        </w:rPr>
+        <w:t>et al.</w:t>
+      </w:r>
+      <w:r>
+        <w:rPr>
+          <w:strike/>
+          <w:color w:val="000000" w:themeColor="text1"/>
+          <w:lang w:val="en-US"/>
+        </w:rPr>
+        <w:t>, Russo,</w:t>
+      </w:r>
+      <w:r>
+        <w:rPr>
+          <w:strike/>
+          <w:color w:val="000000" w:themeColor="text1"/>
+          <w:lang w:val="en-US"/>
+        </w:rPr>
+        <w:t xml:space="preserve"> </w:t>
+      </w:r>
+      <w:proofErr w:type="spellStart"/>
+      <w:r>
+        <w:rPr>
+          <w:strike/>
+          <w:color w:val="000000" w:themeColor="text1"/>
+          <w:lang w:val="en-US"/>
+        </w:rPr>
+        <w:t>Suñe</w:t>
+      </w:r>
+      <w:proofErr w:type="spellEnd"/>
+      <w:r>
+        <w:rPr>
+          <w:strike/>
+          <w:color w:val="000000" w:themeColor="text1"/>
+          <w:lang w:val="en-US"/>
+        </w:rPr>
+        <w:t xml:space="preserve">, &amp; </w:t>
+      </w:r>
+      <w:proofErr w:type="spellStart"/>
+      <w:r>
+        <w:rPr>
+          <w:strike/>
+          <w:color w:val="000000" w:themeColor="text1"/>
+          <w:lang w:val="en-US"/>
+        </w:rPr>
+        <w:t>Ollier</w:t>
+      </w:r>
+      <w:proofErr w:type="spellEnd"/>
+      <w:r>
+        <w:rPr>
+          <w:strike/>
+          <w:color w:val="000000" w:themeColor="text1"/>
+          <w:lang w:val="en-US"/>
+        </w:rPr>
+        <w:t>-Malaterre</w:t>
+      </w:r>
+      <w:r>
+        <w:rPr>
+          <w:color w:val="000000" w:themeColor="text1"/>
+          <w:lang w:val="en-US"/>
+        </w:rPr>
+        <w:t>, 2014; Montoya &amp; Briggs, 2013)</w:t>
+      </w:r>
+    </w:p>
+    <w:p>
+      <w:pPr>
+        <w:pStyle w:val="Paragraphedeliste"/>
+        <w:numPr>
+          <w:ilvl w:val="0"/>
+          <w:numId w:val="1"/>
+        </w:numPr>
+        <w:rPr>
+          <w:color w:val="000000" w:themeColor="text1"/>
+          <w:lang w:val="en-US"/>
+        </w:rPr>
+      </w:pPr>
+      <w:proofErr w:type="gramStart"/>
+      <w:r>
+        <w:rPr>
+          <w:b/>
+          <w:bCs/>
+          <w:color w:val="000000" w:themeColor="text1"/>
+          <w:lang w:val="en-US"/>
+        </w:rPr>
+        <w:t>P.30</w:t>
+      </w:r>
+      <w:r>
+        <w:rPr>
+          <w:color w:val="000000" w:themeColor="text1"/>
+          <w:lang w:val="en-US"/>
+        </w:rPr>
+        <w:t xml:space="preserve"> :</w:t>
+      </w:r>
+      <w:proofErr w:type="gramEnd"/>
+      <w:r>
+        <w:rPr>
+          <w:color w:val="000000" w:themeColor="text1"/>
+          <w:lang w:val="en-US"/>
+        </w:rPr>
+        <w:t xml:space="preserve"> </w:t>
+      </w:r>
+      <w:r>
+        <w:rPr>
+          <w:color w:val="000000" w:themeColor="text1"/>
+          <w:lang w:val="en-US"/>
+        </w:rPr>
+        <w:t>For example, in the field of linguistics</w:t>
+      </w:r>
+      <w:r>
+        <w:rPr>
+          <w:color w:val="000000" w:themeColor="text1"/>
+          <w:lang w:val="en-US"/>
+        </w:rPr>
+        <w:t xml:space="preserve"> </w:t>
+      </w:r>
+      <w:r>
+        <w:rPr>
+          <w:color w:val="000000" w:themeColor="text1"/>
+          <w:lang w:val="en-US"/>
+        </w:rPr>
+        <w:t xml:space="preserve">and social psychology, Wasserman </w:t>
+      </w:r>
+      <w:r>
+        <w:rPr>
+          <w:strike/>
+          <w:color w:val="000000" w:themeColor="text1"/>
+          <w:lang w:val="en-US"/>
+        </w:rPr>
+        <w:t>&amp;</w:t>
+      </w:r>
+      <w:r>
+        <w:rPr>
+          <w:b/>
+          <w:bCs/>
+          <w:color w:val="FF0000"/>
+          <w:lang w:val="en-US"/>
+        </w:rPr>
+        <w:t>and</w:t>
+      </w:r>
+      <w:r>
+        <w:rPr>
+          <w:color w:val="000000" w:themeColor="text1"/>
+          <w:lang w:val="en-US"/>
+        </w:rPr>
+        <w:t xml:space="preserve"> </w:t>
+      </w:r>
+      <w:proofErr w:type="spellStart"/>
+      <w:r>
+        <w:rPr>
+          <w:color w:val="000000" w:themeColor="text1"/>
+          <w:lang w:val="en-US"/>
+        </w:rPr>
+        <w:t>Weseley</w:t>
+      </w:r>
+      <w:proofErr w:type="spellEnd"/>
+      <w:r>
+        <w:rPr>
+          <w:color w:val="000000" w:themeColor="text1"/>
+          <w:lang w:val="en-US"/>
+        </w:rPr>
+        <w:t xml:space="preserve"> (2009) investigated</w:t>
+      </w:r>
+    </w:p>
+    <w:p>
+      <w:pPr>
+        <w:pStyle w:val="Paragraphedeliste"/>
+        <w:numPr>
+          <w:ilvl w:val="0"/>
+          <w:numId w:val="1"/>
+        </w:numPr>
+        <w:rPr>
+          <w:color w:val="000000" w:themeColor="text1"/>
+          <w:lang w:val="en-US"/>
+        </w:rPr>
+      </w:pPr>
+      <w:proofErr w:type="gramStart"/>
+      <w:r>
+        <w:rPr>
+          <w:b/>
+          <w:bCs/>
+          <w:color w:val="000000" w:themeColor="text1"/>
+          <w:lang w:val="en-US"/>
+        </w:rPr>
+        <w:t>P.30 :</w:t>
+      </w:r>
+      <w:proofErr w:type="gramEnd"/>
+      <w:r>
+        <w:rPr>
+          <w:color w:val="000000" w:themeColor="text1"/>
+          <w:lang w:val="en-US"/>
+        </w:rPr>
+        <w:t xml:space="preserve"> </w:t>
+      </w:r>
+      <w:r>
+        <w:rPr>
+          <w:color w:val="000000" w:themeColor="text1"/>
+          <w:lang w:val="en-US"/>
+        </w:rPr>
+        <w:t xml:space="preserve">For example, </w:t>
+      </w:r>
+      <w:proofErr w:type="spellStart"/>
+      <w:r>
+        <w:rPr>
+          <w:color w:val="000000" w:themeColor="text1"/>
+          <w:lang w:val="en-US"/>
+        </w:rPr>
+        <w:t>Koeser</w:t>
+      </w:r>
+      <w:proofErr w:type="spellEnd"/>
+      <w:r>
+        <w:rPr>
+          <w:color w:val="000000" w:themeColor="text1"/>
+          <w:lang w:val="en-US"/>
+        </w:rPr>
+        <w:t xml:space="preserve"> </w:t>
+      </w:r>
+      <w:r>
+        <w:rPr>
+          <w:strike/>
+          <w:color w:val="000000" w:themeColor="text1"/>
+          <w:lang w:val="en-US"/>
+        </w:rPr>
+        <w:t>&amp;</w:t>
+      </w:r>
+      <w:r>
+        <w:rPr>
+          <w:color w:val="000000" w:themeColor="text1"/>
+          <w:lang w:val="en-US"/>
+        </w:rPr>
+        <w:t xml:space="preserve"> </w:t>
+      </w:r>
+      <w:r>
+        <w:rPr>
+          <w:b/>
+          <w:bCs/>
+          <w:color w:val="FF0000"/>
+          <w:lang w:val="en-US"/>
+        </w:rPr>
+        <w:t>and</w:t>
+      </w:r>
+      <w:r>
+        <w:rPr>
+          <w:color w:val="000000" w:themeColor="text1"/>
+          <w:lang w:val="en-US"/>
+        </w:rPr>
+        <w:t xml:space="preserve"> </w:t>
+      </w:r>
+      <w:proofErr w:type="spellStart"/>
+      <w:r>
+        <w:rPr>
+          <w:color w:val="000000" w:themeColor="text1"/>
+          <w:lang w:val="en-US"/>
+        </w:rPr>
+        <w:t>Sczesny</w:t>
+      </w:r>
+      <w:proofErr w:type="spellEnd"/>
+      <w:r>
+        <w:rPr>
+          <w:color w:val="000000" w:themeColor="text1"/>
+          <w:lang w:val="en-US"/>
+        </w:rPr>
+        <w:t xml:space="preserve"> (2014)</w:t>
+      </w:r>
+    </w:p>
+    <w:p>
+      <w:pPr>
+        <w:pStyle w:val="Paragraphedeliste"/>
+        <w:numPr>
+          <w:ilvl w:val="0"/>
+          <w:numId w:val="1"/>
+        </w:numPr>
+        <w:rPr>
+          <w:color w:val="000000" w:themeColor="text1"/>
+          <w:lang w:val="en-US"/>
+        </w:rPr>
+      </w:pPr>
+      <w:proofErr w:type="gramStart"/>
+      <w:r>
+        <w:rPr>
+          <w:b/>
+          <w:bCs/>
+          <w:color w:val="000000" w:themeColor="text1"/>
+          <w:lang w:val="en-US"/>
+        </w:rPr>
+        <w:t>P.</w:t>
+      </w:r>
+      <w:r>
+        <w:rPr>
+          <w:b/>
+          <w:bCs/>
+          <w:lang w:val="en-US"/>
+        </w:rPr>
+        <w:t>32</w:t>
+      </w:r>
+      <w:r>
+        <w:rPr>
+          <w:lang w:val="en-US"/>
+        </w:rPr>
+        <w:t xml:space="preserve"> :</w:t>
+      </w:r>
+      <w:proofErr w:type="gramEnd"/>
+      <w:r>
+        <w:rPr>
+          <w:lang w:val="en-US"/>
+        </w:rPr>
+        <w:t xml:space="preserve"> </w:t>
+      </w:r>
+      <w:r>
+        <w:rPr>
+          <w:lang w:val="en-US"/>
+        </w:rPr>
+        <w:t>For a more extended description of the James’ second-order and Alexander-</w:t>
+      </w:r>
+      <w:proofErr w:type="spellStart"/>
+      <w:r>
+        <w:rPr>
+          <w:lang w:val="en-US"/>
+        </w:rPr>
+        <w:t>Govern’s</w:t>
+      </w:r>
+      <w:proofErr w:type="spellEnd"/>
+      <w:r>
+        <w:rPr>
+          <w:lang w:val="en-US"/>
+        </w:rPr>
+        <w:t xml:space="preserve"> test, see</w:t>
+      </w:r>
+      <w:r>
+        <w:rPr>
+          <w:lang w:val="en-US"/>
+        </w:rPr>
+        <w:t xml:space="preserve"> </w:t>
+      </w:r>
+      <w:r>
+        <w:rPr>
+          <w:lang w:val="en-US"/>
+        </w:rPr>
+        <w:t xml:space="preserve">Schneider </w:t>
+      </w:r>
+      <w:r>
+        <w:rPr>
+          <w:strike/>
+          <w:lang w:val="en-US"/>
+        </w:rPr>
+        <w:t>&amp;</w:t>
+      </w:r>
+      <w:r>
+        <w:rPr>
+          <w:b/>
+          <w:bCs/>
+          <w:color w:val="FF0000"/>
+          <w:lang w:val="en-US"/>
+        </w:rPr>
+        <w:t>and</w:t>
+      </w:r>
+      <w:r>
+        <w:rPr>
+          <w:lang w:val="en-US"/>
+        </w:rPr>
+        <w:t xml:space="preserve"> Penfield (1997).</w:t>
+      </w:r>
+    </w:p>
+    <w:p>
+      <w:pPr>
+        <w:pStyle w:val="Paragraphedeliste"/>
+        <w:numPr>
+          <w:ilvl w:val="0"/>
+          <w:numId w:val="1"/>
+        </w:numPr>
+        <w:rPr>
+          <w:color w:val="000000" w:themeColor="text1"/>
+          <w:lang w:val="en-US"/>
+        </w:rPr>
+      </w:pPr>
+      <w:proofErr w:type="gramStart"/>
+      <w:r>
+        <w:rPr>
+          <w:b/>
+          <w:bCs/>
+          <w:color w:val="000000" w:themeColor="text1"/>
+          <w:lang w:val="en-US"/>
+        </w:rPr>
+        <w:t>P.35</w:t>
+      </w:r>
+      <w:r>
+        <w:rPr>
+          <w:color w:val="000000" w:themeColor="text1"/>
+          <w:lang w:val="en-US"/>
+        </w:rPr>
+        <w:t xml:space="preserve"> :</w:t>
+      </w:r>
+      <w:proofErr w:type="gramEnd"/>
+      <w:r>
+        <w:rPr>
+          <w:color w:val="000000" w:themeColor="text1"/>
+          <w:lang w:val="en-US"/>
+        </w:rPr>
+        <w:t xml:space="preserve"> </w:t>
+      </w:r>
+      <w:r>
+        <w:rPr>
+          <w:color w:val="000000" w:themeColor="text1"/>
+          <w:lang w:val="en-US"/>
+        </w:rPr>
+        <w:t>(the F-test is equivalent to</w:t>
+      </w:r>
+      <w:r>
+        <w:rPr>
+          <w:color w:val="000000" w:themeColor="text1"/>
+          <w:lang w:val="en-US"/>
+        </w:rPr>
+        <w:t xml:space="preserve"> </w:t>
+      </w:r>
+      <w:r>
+        <w:rPr>
+          <w:color w:val="000000" w:themeColor="text1"/>
+          <w:lang w:val="en-US"/>
+        </w:rPr>
+        <w:t>Student’s t-test, and the F*-test and W-test are equivalent to Welch’s t-test</w:t>
+      </w:r>
+      <w:r>
+        <w:rPr>
+          <w:b/>
+          <w:bCs/>
+          <w:color w:val="FF0000"/>
+          <w:lang w:val="en-US"/>
+        </w:rPr>
+        <w:t>;</w:t>
+      </w:r>
+      <w:r>
+        <w:rPr>
+          <w:strike/>
+          <w:color w:val="000000" w:themeColor="text1"/>
+          <w:lang w:val="en-US"/>
+        </w:rPr>
+        <w:t>,</w:t>
+      </w:r>
+      <w:r>
+        <w:rPr>
+          <w:color w:val="000000" w:themeColor="text1"/>
+          <w:lang w:val="en-US"/>
+        </w:rPr>
+        <w:t xml:space="preserve"> Delacre</w:t>
+      </w:r>
+      <w:r>
+        <w:rPr>
+          <w:color w:val="000000" w:themeColor="text1"/>
+          <w:lang w:val="en-US"/>
+        </w:rPr>
+        <w:t xml:space="preserve"> </w:t>
+      </w:r>
+      <w:r>
+        <w:rPr>
+          <w:b/>
+          <w:bCs/>
+          <w:color w:val="FF0000"/>
+          <w:lang w:val="en-US"/>
+        </w:rPr>
+        <w:t>et al.</w:t>
+      </w:r>
+      <w:r>
+        <w:rPr>
+          <w:color w:val="000000" w:themeColor="text1"/>
+          <w:lang w:val="en-US"/>
+        </w:rPr>
+        <w:t xml:space="preserve">, </w:t>
+      </w:r>
+      <w:proofErr w:type="spellStart"/>
+      <w:r>
+        <w:rPr>
+          <w:strike/>
+          <w:color w:val="000000" w:themeColor="text1"/>
+          <w:lang w:val="en-US"/>
+        </w:rPr>
+        <w:t>Lakens</w:t>
+      </w:r>
+      <w:proofErr w:type="spellEnd"/>
+      <w:r>
+        <w:rPr>
+          <w:strike/>
+          <w:color w:val="000000" w:themeColor="text1"/>
+          <w:lang w:val="en-US"/>
+        </w:rPr>
+        <w:t>,</w:t>
+      </w:r>
+      <w:r>
+        <w:rPr>
+          <w:strike/>
+          <w:color w:val="000000" w:themeColor="text1"/>
+          <w:lang w:val="en-US"/>
+        </w:rPr>
+        <w:t xml:space="preserve"> </w:t>
+      </w:r>
+      <w:r>
+        <w:rPr>
+          <w:strike/>
+          <w:color w:val="000000" w:themeColor="text1"/>
+          <w:lang w:val="en-US"/>
+        </w:rPr>
+        <w:t xml:space="preserve">&amp; Leys, </w:t>
+      </w:r>
+      <w:r>
+        <w:rPr>
+          <w:color w:val="000000" w:themeColor="text1"/>
+          <w:lang w:val="en-US"/>
+        </w:rPr>
+        <w:t>2017)</w:t>
+      </w:r>
+    </w:p>
+    <w:p>
+      <w:pPr>
+        <w:pStyle w:val="Paragraphedeliste"/>
+        <w:numPr>
+          <w:ilvl w:val="0"/>
+          <w:numId w:val="1"/>
+        </w:numPr>
+        <w:rPr>
+          <w:color w:val="000000" w:themeColor="text1"/>
+          <w:lang w:val="en-US"/>
+        </w:rPr>
+      </w:pPr>
+      <w:r>
+        <w:rPr>
+          <w:b/>
+          <w:bCs/>
+          <w:color w:val="000000" w:themeColor="text1"/>
+          <w:lang w:val="en-US"/>
+        </w:rPr>
+        <w:lastRenderedPageBreak/>
+        <w:t>P.35</w:t>
+      </w:r>
+      <w:r>
+        <w:rPr>
+          <w:color w:val="000000" w:themeColor="text1"/>
+          <w:lang w:val="en-US"/>
+        </w:rPr>
+        <w:t xml:space="preserve">: </w:t>
+      </w:r>
+      <w:r>
+        <w:rPr>
+          <w:color w:val="000000" w:themeColor="text1"/>
+          <w:lang w:val="en-US"/>
+        </w:rPr>
+        <w:t>even when sample</w:t>
+      </w:r>
+      <w:r>
+        <w:rPr>
+          <w:color w:val="000000" w:themeColor="text1"/>
+          <w:lang w:val="en-US"/>
+        </w:rPr>
+        <w:t xml:space="preserve"> </w:t>
+      </w:r>
+      <w:r>
+        <w:rPr>
+          <w:color w:val="000000" w:themeColor="text1"/>
+          <w:lang w:val="en-US"/>
+        </w:rPr>
+        <w:t>sizes are equal between groups (Harwell</w:t>
+      </w:r>
+      <w:r>
+        <w:rPr>
+          <w:color w:val="000000" w:themeColor="text1"/>
+          <w:lang w:val="en-US"/>
+        </w:rPr>
+        <w:t xml:space="preserve"> </w:t>
+      </w:r>
+      <w:r>
+        <w:rPr>
+          <w:b/>
+          <w:bCs/>
+          <w:color w:val="FF0000"/>
+          <w:lang w:val="en-US"/>
+        </w:rPr>
+        <w:t>et al.</w:t>
+      </w:r>
+      <w:r>
+        <w:rPr>
+          <w:color w:val="000000" w:themeColor="text1"/>
+          <w:lang w:val="en-US"/>
+        </w:rPr>
+        <w:t xml:space="preserve">, </w:t>
+      </w:r>
+      <w:r>
+        <w:rPr>
+          <w:strike/>
+          <w:color w:val="000000" w:themeColor="text1"/>
+          <w:lang w:val="en-US"/>
+        </w:rPr>
+        <w:t xml:space="preserve">Rubinstein, Hayes, &amp; </w:t>
+      </w:r>
+      <w:proofErr w:type="spellStart"/>
+      <w:r>
+        <w:rPr>
+          <w:strike/>
+          <w:color w:val="000000" w:themeColor="text1"/>
+          <w:lang w:val="en-US"/>
+        </w:rPr>
+        <w:t>Olds</w:t>
+      </w:r>
+      <w:proofErr w:type="spellEnd"/>
+      <w:r>
+        <w:rPr>
+          <w:strike/>
+          <w:color w:val="000000" w:themeColor="text1"/>
+          <w:lang w:val="en-US"/>
+        </w:rPr>
+        <w:t xml:space="preserve">, </w:t>
+      </w:r>
+      <w:r>
+        <w:rPr>
+          <w:color w:val="000000" w:themeColor="text1"/>
+          <w:lang w:val="en-US"/>
+        </w:rPr>
+        <w:t xml:space="preserve">1992; </w:t>
+      </w:r>
+      <w:proofErr w:type="spellStart"/>
+      <w:r>
+        <w:rPr>
+          <w:color w:val="000000" w:themeColor="text1"/>
+          <w:lang w:val="en-US"/>
+        </w:rPr>
+        <w:t>Quensel</w:t>
+      </w:r>
+      <w:proofErr w:type="spellEnd"/>
+      <w:r>
+        <w:rPr>
+          <w:color w:val="000000" w:themeColor="text1"/>
+          <w:lang w:val="en-US"/>
+        </w:rPr>
+        <w:t>, 1947).</w:t>
+      </w:r>
+    </w:p>
     <w:sectPr>
       <w:pgSz w:w="11906" w:h="16838"/>
       <w:pgMar w:top="1417" w:right="1417" w:bottom="1417" w:left="1417" w:header="708" w:footer="708" w:gutter="0"/>

--- a/Modifs à faire APA.docx
+++ b/Modifs à faire APA.docx
@@ -1,6 +1,6 @@
 
 <file path=word/document.xml><?xml version="1.0" encoding="utf-8"?>
-<w:document xmlns:wpc="http://schemas.microsoft.com/office/word/2010/wordprocessingCanvas" xmlns:cx="http://schemas.microsoft.com/office/drawing/2014/chartex" xmlns:cx1="http://schemas.microsoft.com/office/drawing/2015/9/8/chartex" xmlns:cx2="http://schemas.microsoft.com/office/drawing/2015/10/21/chartex" xmlns:cx3="http://schemas.microsoft.com/office/drawing/2016/5/9/chartex" xmlns:cx4="http://schemas.microsoft.com/office/drawing/2016/5/10/chartex" xmlns:cx5="http://schemas.microsoft.com/office/drawing/2016/5/11/chartex" xmlns:cx6="http://schemas.microsoft.com/office/drawing/2016/5/12/chartex" xmlns:cx7="http://schemas.microsoft.com/office/drawing/2016/5/13/chartex" xmlns:cx8="http://schemas.microsoft.com/office/drawing/2016/5/14/chartex" xmlns:mc="http://schemas.openxmlformats.org/markup-compatibility/2006" xmlns:aink="http://schemas.microsoft.com/office/drawing/2016/ink" xmlns:am3d="http://schemas.microsoft.com/office/drawing/2017/model3d" xmlns:o="urn:schemas-microsoft-com:office:office" xmlns:r="http://schemas.openxmlformats.org/officeDocument/2006/relationships" xmlns:m="http://schemas.openxmlformats.org/officeDocument/2006/math" xmlns:v="urn:schemas-microsoft-com:vml" xmlns:wp14="http://schemas.microsoft.com/office/word/2010/wordprocessingDrawing" xmlns:wp="http://schemas.openxmlformats.org/drawingml/2006/wordprocessingDrawing" xmlns:w10="urn:schemas-microsoft-com:office:word" xmlns:w="http://schemas.openxmlformats.org/wordprocessingml/2006/main" xmlns:w14="http://schemas.microsoft.com/office/word/2010/wordml" xmlns:w15="http://schemas.microsoft.com/office/word/2012/wordml" xmlns:w16cex="http://schemas.microsoft.com/office/word/2018/wordml/cex" xmlns:w16cid="http://schemas.microsoft.com/office/word/2016/wordml/cid" xmlns:w16="http://schemas.microsoft.com/office/word/2018/wordml" xmlns:w16sdtdh="http://schemas.microsoft.com/office/word/2020/wordml/sdtdatahash" xmlns:w16se="http://schemas.microsoft.com/office/word/2015/wordml/symex" xmlns:wpg="http://schemas.microsoft.com/office/word/2010/wordprocessingGroup" xmlns:wpi="http://schemas.microsoft.com/office/word/2010/wordprocessingInk" xmlns:wne="http://schemas.microsoft.com/office/word/2006/wordml" xmlns:wps="http://schemas.microsoft.com/office/word/2010/wordprocessingShape" mc:Ignorable="w14 w15 w16se w16cid w16 w16cex w16sdtdh wp14">
+<w:document xmlns:wpc="http://schemas.microsoft.com/office/word/2010/wordprocessingCanvas" xmlns:mc="http://schemas.openxmlformats.org/markup-compatibility/2006" xmlns:o="urn:schemas-microsoft-com:office:office" xmlns:r="http://schemas.openxmlformats.org/officeDocument/2006/relationships" xmlns:m="http://schemas.openxmlformats.org/officeDocument/2006/math" xmlns:v="urn:schemas-microsoft-com:vml" xmlns:wp14="http://schemas.microsoft.com/office/word/2010/wordprocessingDrawing" xmlns:wp="http://schemas.openxmlformats.org/drawingml/2006/wordprocessingDrawing" xmlns:w10="urn:schemas-microsoft-com:office:word" xmlns:w="http://schemas.openxmlformats.org/wordprocessingml/2006/main" xmlns:w14="http://schemas.microsoft.com/office/word/2010/wordml" xmlns:wpg="http://schemas.microsoft.com/office/word/2010/wordprocessingGroup" xmlns:wpi="http://schemas.microsoft.com/office/word/2010/wordprocessingInk" xmlns:wne="http://schemas.microsoft.com/office/word/2006/wordml" xmlns:wps="http://schemas.microsoft.com/office/word/2010/wordprocessingShape" mc:Ignorable="w14 wp14">
   <w:body>
     <w:p>
       <w:pPr>
@@ -87,14 +87,7 @@
         <w:rPr>
           <w:lang w:val="en-US"/>
         </w:rPr>
-        <w:t xml:space="preserve">population </w:t>
-      </w:r>
-      <w:proofErr w:type="gramStart"/>
-      <w:r>
-        <w:rPr>
-          <w:lang w:val="en-US"/>
-        </w:rPr>
-        <w:t>parameters</w:t>
+        <w:t>population parameters</w:t>
       </w:r>
       <w:r>
         <w:rPr>
@@ -112,7 +105,6 @@
         </w:rPr>
         <w:t>;</w:t>
       </w:r>
-      <w:proofErr w:type="gramEnd"/>
       <w:r>
         <w:rPr>
           <w:lang w:val="en-US"/>
@@ -223,14 +215,7 @@
         <w:rPr>
           <w:lang w:val="en-US"/>
         </w:rPr>
-        <w:t xml:space="preserve">: (j = </w:t>
-      </w:r>
-      <w:proofErr w:type="gramStart"/>
-      <w:r>
-        <w:rPr>
-          <w:lang w:val="en-US"/>
-        </w:rPr>
-        <w:t>1,2</w:t>
+        <w:t>: (j = 1,2</w:t>
       </w:r>
       <w:r>
         <w:rPr>
@@ -248,7 +233,6 @@
         </w:rPr>
         <w:t>;</w:t>
       </w:r>
-      <w:proofErr w:type="gramEnd"/>
       <w:r>
         <w:rPr>
           <w:lang w:val="en-US"/>
@@ -273,7 +257,6 @@
           <w:lang w:val="en-US"/>
         </w:rPr>
       </w:pPr>
-      <w:proofErr w:type="gramStart"/>
       <w:r>
         <w:rPr>
           <w:b/>
@@ -294,14 +277,7 @@
         <w:rPr>
           <w:lang w:val="en-US"/>
         </w:rPr>
-        <w:t> :</w:t>
-      </w:r>
-      <w:proofErr w:type="gramEnd"/>
-      <w:r>
-        <w:rPr>
-          <w:lang w:val="en-US"/>
-        </w:rPr>
-        <w:t xml:space="preserve"> </w:t>
+        <w:t xml:space="preserve"> : </w:t>
       </w:r>
       <w:r>
         <w:rPr>
@@ -680,12 +656,21 @@
         </w:rPr>
         <w:t xml:space="preserve">, </w:t>
       </w:r>
-      <w:r>
-        <w:rPr>
-          <w:strike/>
-          <w:lang w:val="en-US"/>
-        </w:rPr>
-        <w:t xml:space="preserve">Hilgard, &amp; </w:t>
+      <w:proofErr w:type="spellStart"/>
+      <w:r>
+        <w:rPr>
+          <w:strike/>
+          <w:lang w:val="en-US"/>
+        </w:rPr>
+        <w:t>Hilgard</w:t>
+      </w:r>
+      <w:proofErr w:type="spellEnd"/>
+      <w:r>
+        <w:rPr>
+          <w:strike/>
+          <w:lang w:val="en-US"/>
+        </w:rPr>
+        <w:t xml:space="preserve">, &amp; </w:t>
       </w:r>
       <w:proofErr w:type="spellStart"/>
       <w:r>
@@ -759,7 +744,21 @@
         <w:rPr>
           <w:lang w:val="en-US"/>
         </w:rPr>
-        <w:t>, 2012; Ruxton, 2006; Wallenstein</w:t>
+        <w:t xml:space="preserve">, 2012; </w:t>
+      </w:r>
+      <w:proofErr w:type="spellStart"/>
+      <w:r>
+        <w:rPr>
+          <w:lang w:val="en-US"/>
+        </w:rPr>
+        <w:t>Ruxton</w:t>
+      </w:r>
+      <w:proofErr w:type="spellEnd"/>
+      <w:r>
+        <w:rPr>
+          <w:lang w:val="en-US"/>
+        </w:rPr>
+        <w:t>, 2006; Wallenstein</w:t>
       </w:r>
       <w:r>
         <w:rPr>
@@ -956,7 +955,23 @@
           <w:strike/>
           <w:lang w:val="en-US"/>
         </w:rPr>
-        <w:t xml:space="preserve">, Jadhav, </w:t>
+        <w:t xml:space="preserve">, </w:t>
+      </w:r>
+      <w:proofErr w:type="spellStart"/>
+      <w:r>
+        <w:rPr>
+          <w:strike/>
+          <w:lang w:val="en-US"/>
+        </w:rPr>
+        <w:t>Jadhav</w:t>
+      </w:r>
+      <w:proofErr w:type="spellEnd"/>
+      <w:r>
+        <w:rPr>
+          <w:strike/>
+          <w:lang w:val="en-US"/>
+        </w:rPr>
+        <w:t xml:space="preserve">, </w:t>
       </w:r>
       <w:proofErr w:type="spellStart"/>
       <w:r>
@@ -1165,7 +1180,6 @@
           <w:lang w:val="en-US"/>
         </w:rPr>
       </w:pPr>
-      <w:proofErr w:type="gramStart"/>
       <w:r>
         <w:rPr>
           <w:b/>
@@ -1178,14 +1192,7 @@
         <w:rPr>
           <w:lang w:val="en-US"/>
         </w:rPr>
-        <w:t>:</w:t>
-      </w:r>
-      <w:proofErr w:type="gramEnd"/>
-      <w:r>
-        <w:rPr>
-          <w:lang w:val="en-US"/>
-        </w:rPr>
-        <w:t xml:space="preserve"> </w:t>
+        <w:t xml:space="preserve">: </w:t>
       </w:r>
       <w:r>
         <w:rPr>
@@ -1278,7 +1285,6 @@
           <w:lang w:val="en-US"/>
         </w:rPr>
       </w:pPr>
-      <w:proofErr w:type="gramStart"/>
       <w:r>
         <w:rPr>
           <w:b/>
@@ -1291,20 +1297,7 @@
         <w:rPr>
           <w:lang w:val="en-US"/>
         </w:rPr>
-        <w:t>:</w:t>
-      </w:r>
-      <w:proofErr w:type="gramEnd"/>
-      <w:r>
-        <w:rPr>
-          <w:lang w:val="en-US"/>
-        </w:rPr>
-        <w:t xml:space="preserve"> </w:t>
-      </w:r>
-      <w:r>
-        <w:rPr>
-          <w:lang w:val="en-US"/>
-        </w:rPr>
-        <w:t>or the power of the F-test (David &amp; Johnson, 1951; Harwell</w:t>
+        <w:t>: or the power of the F-test (David &amp; Johnson, 1951; Harwell</w:t>
       </w:r>
       <w:r>
         <w:rPr>
@@ -1332,29 +1325,27 @@
           <w:strike/>
           <w:lang w:val="en-US"/>
         </w:rPr>
-        <w:t xml:space="preserve">Rubinstein, Hayes, &amp; </w:t>
-      </w:r>
-      <w:proofErr w:type="spellStart"/>
-      <w:r>
-        <w:rPr>
-          <w:strike/>
-          <w:lang w:val="en-US"/>
-        </w:rPr>
-        <w:t>Olds</w:t>
-      </w:r>
-      <w:proofErr w:type="spellEnd"/>
-      <w:r>
-        <w:rPr>
-          <w:strike/>
-          <w:lang w:val="en-US"/>
-        </w:rPr>
-        <w:t xml:space="preserve">, </w:t>
-      </w:r>
-      <w:r>
-        <w:rPr>
-          <w:lang w:val="en-US"/>
-        </w:rPr>
-        <w:t xml:space="preserve">1992; Srivastava, 1959; </w:t>
+        <w:t xml:space="preserve">Rubinstein, Hayes, &amp; Olds, </w:t>
+      </w:r>
+      <w:r>
+        <w:rPr>
+          <w:lang w:val="en-US"/>
+        </w:rPr>
+        <w:t xml:space="preserve">1992; </w:t>
+      </w:r>
+      <w:proofErr w:type="spellStart"/>
+      <w:r>
+        <w:rPr>
+          <w:lang w:val="en-US"/>
+        </w:rPr>
+        <w:t>Srivastava</w:t>
+      </w:r>
+      <w:proofErr w:type="spellEnd"/>
+      <w:r>
+        <w:rPr>
+          <w:lang w:val="en-US"/>
+        </w:rPr>
+        <w:t xml:space="preserve">, 1959; </w:t>
       </w:r>
       <w:proofErr w:type="spellStart"/>
       <w:r>
@@ -1394,33 +1385,27 @@
           <w:lang w:val="en-US"/>
         </w:rPr>
       </w:pPr>
-      <w:proofErr w:type="gramStart"/>
-      <w:r>
-        <w:rPr>
-          <w:b/>
-          <w:bCs/>
-          <w:lang w:val="en-US"/>
-        </w:rPr>
-        <w:t>P.29</w:t>
-      </w:r>
-      <w:r>
-        <w:rPr>
-          <w:lang w:val="en-US"/>
-        </w:rPr>
-        <w:t xml:space="preserve"> :</w:t>
-      </w:r>
-      <w:proofErr w:type="gramEnd"/>
-      <w:r>
-        <w:rPr>
-          <w:lang w:val="en-US"/>
-        </w:rPr>
-        <w:t xml:space="preserve"> </w:t>
-      </w:r>
-      <w:r>
-        <w:rPr>
-          <w:lang w:val="en-US"/>
-        </w:rPr>
-        <w:t>because</w:t>
+      <w:r>
+        <w:rPr>
+          <w:b/>
+          <w:bCs/>
+          <w:lang w:val="en-US"/>
+        </w:rPr>
+        <w:t>P.2</w:t>
+      </w:r>
+      <w:r>
+        <w:rPr>
+          <w:b/>
+          <w:bCs/>
+          <w:lang w:val="en-US"/>
+        </w:rPr>
+        <w:t>8</w:t>
+      </w:r>
+      <w:r>
+        <w:rPr>
+          <w:lang w:val="en-US"/>
+        </w:rPr>
+        <w:t xml:space="preserve"> : because</w:t>
       </w:r>
       <w:r>
         <w:rPr>
@@ -1463,12 +1448,21 @@
         </w:rPr>
         <w:t xml:space="preserve">, </w:t>
       </w:r>
-      <w:r>
-        <w:rPr>
-          <w:strike/>
-          <w:lang w:val="en-US"/>
-        </w:rPr>
-        <w:t xml:space="preserve">Burkart, Maier, &amp; </w:t>
+      <w:proofErr w:type="spellStart"/>
+      <w:r>
+        <w:rPr>
+          <w:strike/>
+          <w:lang w:val="en-US"/>
+        </w:rPr>
+        <w:t>Burkart</w:t>
+      </w:r>
+      <w:proofErr w:type="spellEnd"/>
+      <w:r>
+        <w:rPr>
+          <w:strike/>
+          <w:lang w:val="en-US"/>
+        </w:rPr>
+        <w:t xml:space="preserve">, Maier, &amp; </w:t>
       </w:r>
       <w:proofErr w:type="spellStart"/>
       <w:r>
@@ -1512,7 +1506,7 @@
           <w:bCs/>
           <w:lang w:val="en-US"/>
         </w:rPr>
-        <w:t>P.29</w:t>
+        <w:t>P.28</w:t>
       </w:r>
       <w:r>
         <w:rPr>
@@ -1525,41 +1519,7 @@
         <w:rPr>
           <w:lang w:val="en-US"/>
         </w:rPr>
-        <w:t xml:space="preserve"> comment </w:t>
-      </w:r>
-      <w:proofErr w:type="spellStart"/>
-      <w:r>
-        <w:rPr>
-          <w:lang w:val="en-US"/>
-        </w:rPr>
-        <w:t>corriger</w:t>
-      </w:r>
-      <w:proofErr w:type="spellEnd"/>
-      <w:r>
-        <w:rPr>
-          <w:lang w:val="en-US"/>
-        </w:rPr>
-        <w:t xml:space="preserve"> </w:t>
-      </w:r>
-      <w:proofErr w:type="spellStart"/>
-      <w:r>
-        <w:rPr>
-          <w:lang w:val="en-US"/>
-        </w:rPr>
-        <w:t>ceci</w:t>
-      </w:r>
-      <w:proofErr w:type="spellEnd"/>
-      <w:r>
-        <w:rPr>
-          <w:lang w:val="en-US"/>
-        </w:rPr>
-        <w:t xml:space="preserve">? </w:t>
-      </w:r>
-      <w:r>
-        <w:rPr>
-          <w:lang w:val="en-US"/>
-        </w:rPr>
-        <w:t>One additional source of variability is the presence</w:t>
+        <w:t xml:space="preserve"> One additional source of variability is the presence</w:t>
       </w:r>
       <w:r>
         <w:rPr>
@@ -1578,44 +1538,28 @@
           <w:color w:val="FF0000"/>
           <w:lang w:val="en-US"/>
         </w:rPr>
-        <w:t>(J. Cohen, Cohen, West, &amp; Aiken, 2013).</w:t>
+        <w:t>(</w:t>
       </w:r>
       <w:r>
         <w:rPr>
           <w:color w:val="FF0000"/>
           <w:lang w:val="en-US"/>
         </w:rPr>
-        <w:t xml:space="preserve"> </w:t>
-      </w:r>
-      <w:r>
-        <w:rPr>
-          <w:color w:val="000000" w:themeColor="text1"/>
-          <w:lang w:val="en-US"/>
-        </w:rPr>
-        <w:sym w:font="Wingdings" w:char="F0E0"/>
-      </w:r>
-      <w:r>
-        <w:rPr>
-          <w:color w:val="000000" w:themeColor="text1"/>
-          <w:lang w:val="en-US"/>
-        </w:rPr>
-        <w:t xml:space="preserve"> verifier car je </w:t>
-      </w:r>
-      <w:proofErr w:type="spellStart"/>
-      <w:r>
-        <w:rPr>
-          <w:color w:val="000000" w:themeColor="text1"/>
-          <w:lang w:val="en-US"/>
-        </w:rPr>
-        <w:t>sais</w:t>
-      </w:r>
-      <w:proofErr w:type="spellEnd"/>
-      <w:r>
-        <w:rPr>
-          <w:color w:val="000000" w:themeColor="text1"/>
-          <w:lang w:val="en-US"/>
-        </w:rPr>
-        <w:t xml:space="preserve"> plus</w:t>
+        <w:t xml:space="preserve"> Cohen</w:t>
+      </w:r>
+      <w:r>
+        <w:rPr>
+          <w:color w:val="FF0000"/>
+          <w:lang w:val="en-US"/>
+        </w:rPr>
+        <w:t xml:space="preserve"> et al.</w:t>
+      </w:r>
+      <w:r>
+        <w:rPr>
+          <w:color w:val="FF0000"/>
+          <w:lang w:val="en-US"/>
+        </w:rPr>
+        <w:t>, 2013).</w:t>
       </w:r>
     </w:p>
     <w:p>
@@ -1630,33 +1574,25 @@
           <w:lang w:val="en-US"/>
         </w:rPr>
       </w:pPr>
-      <w:proofErr w:type="gramStart"/>
-      <w:r>
-        <w:rPr>
-          <w:b/>
-          <w:bCs/>
-          <w:lang w:val="en-US"/>
-        </w:rPr>
-        <w:t>P.29</w:t>
-      </w:r>
-      <w:r>
-        <w:rPr>
-          <w:lang w:val="en-US"/>
-        </w:rPr>
-        <w:t xml:space="preserve"> :</w:t>
-      </w:r>
-      <w:proofErr w:type="gramEnd"/>
-      <w:r>
-        <w:rPr>
-          <w:lang w:val="en-US"/>
-        </w:rPr>
-        <w:t xml:space="preserve"> </w:t>
-      </w:r>
-      <w:r>
-        <w:rPr>
-          <w:lang w:val="en-US"/>
-        </w:rPr>
-        <w:t>For</w:t>
+      <w:r>
+        <w:rPr>
+          <w:b/>
+          <w:bCs/>
+          <w:lang w:val="en-US"/>
+        </w:rPr>
+        <w:t>P.2</w:t>
+      </w:r>
+      <w:r>
+        <w:rPr>
+          <w:lang w:val="en-US"/>
+        </w:rPr>
+        <w:t>8</w:t>
+      </w:r>
+      <w:r>
+        <w:rPr>
+          <w:lang w:val="en-US"/>
+        </w:rPr>
+        <w:t>: For</w:t>
       </w:r>
       <w:r>
         <w:rPr>
@@ -1690,7 +1626,23 @@
           <w:strike/>
           <w:lang w:val="en-US"/>
         </w:rPr>
-        <w:t xml:space="preserve">, Deschamps, &amp; </w:t>
+        <w:t xml:space="preserve">, </w:t>
+      </w:r>
+      <w:proofErr w:type="spellStart"/>
+      <w:r>
+        <w:rPr>
+          <w:strike/>
+          <w:lang w:val="en-US"/>
+        </w:rPr>
+        <w:t>Deschamps</w:t>
+      </w:r>
+      <w:proofErr w:type="spellEnd"/>
+      <w:r>
+        <w:rPr>
+          <w:strike/>
+          <w:lang w:val="en-US"/>
+        </w:rPr>
+        <w:t xml:space="preserve">, &amp; </w:t>
       </w:r>
       <w:proofErr w:type="spellStart"/>
       <w:r>
@@ -1720,7 +1672,6 @@
           <w:lang w:val="en-US"/>
         </w:rPr>
       </w:pPr>
-      <w:proofErr w:type="gramStart"/>
       <w:r>
         <w:rPr>
           <w:b/>
@@ -1735,22 +1686,7 @@
           <w:color w:val="000000" w:themeColor="text1"/>
           <w:lang w:val="en-US"/>
         </w:rPr>
-        <w:t xml:space="preserve"> :</w:t>
-      </w:r>
-      <w:proofErr w:type="gramEnd"/>
-      <w:r>
-        <w:rPr>
-          <w:color w:val="000000" w:themeColor="text1"/>
-          <w:lang w:val="en-US"/>
-        </w:rPr>
-        <w:t xml:space="preserve"> </w:t>
-      </w:r>
-      <w:r>
-        <w:rPr>
-          <w:color w:val="000000" w:themeColor="text1"/>
-          <w:lang w:val="en-US"/>
-        </w:rPr>
-        <w:t>(see for example Adams</w:t>
+        <w:t xml:space="preserve"> : (see for example Adams</w:t>
       </w:r>
       <w:r>
         <w:rPr>
@@ -1799,28 +1735,32 @@
           <w:color w:val="000000" w:themeColor="text1"/>
           <w:lang w:val="en-US"/>
         </w:rPr>
-        <w:t xml:space="preserve">, de Bruin, &amp; Bueno Torres, </w:t>
-      </w:r>
-      <w:r>
-        <w:rPr>
-          <w:color w:val="000000" w:themeColor="text1"/>
-          <w:lang w:val="en-US"/>
-        </w:rPr>
-        <w:t>2014</w:t>
-      </w:r>
-      <w:r>
-        <w:rPr>
-          <w:color w:val="000000" w:themeColor="text1"/>
-          <w:lang w:val="en-US"/>
-        </w:rPr>
-        <w:t xml:space="preserve"> </w:t>
-      </w:r>
-      <w:r>
-        <w:rPr>
-          <w:color w:val="000000" w:themeColor="text1"/>
-          <w:lang w:val="en-US"/>
-        </w:rPr>
-        <w:t xml:space="preserve"> </w:t>
+        <w:t xml:space="preserve">, de Bruin, &amp; </w:t>
+      </w:r>
+      <w:proofErr w:type="spellStart"/>
+      <w:r>
+        <w:rPr>
+          <w:strike/>
+          <w:color w:val="000000" w:themeColor="text1"/>
+          <w:lang w:val="en-US"/>
+        </w:rPr>
+        <w:t>Bueno</w:t>
+      </w:r>
+      <w:proofErr w:type="spellEnd"/>
+      <w:r>
+        <w:rPr>
+          <w:strike/>
+          <w:color w:val="000000" w:themeColor="text1"/>
+          <w:lang w:val="en-US"/>
+        </w:rPr>
+        <w:t xml:space="preserve"> Torres, </w:t>
+      </w:r>
+      <w:r>
+        <w:rPr>
+          <w:color w:val="000000" w:themeColor="text1"/>
+          <w:lang w:val="en-US"/>
+        </w:rPr>
+        <w:t xml:space="preserve">2014  </w:t>
       </w:r>
       <w:proofErr w:type="spellStart"/>
       <w:r>
@@ -1897,7 +1837,25 @@
           <w:color w:val="000000" w:themeColor="text1"/>
           <w:lang w:val="en-US"/>
         </w:rPr>
-        <w:t>, &amp; Realo,</w:t>
+        <w:t xml:space="preserve">, &amp; </w:t>
+      </w:r>
+      <w:proofErr w:type="spellStart"/>
+      <w:r>
+        <w:rPr>
+          <w:strike/>
+          <w:color w:val="000000" w:themeColor="text1"/>
+          <w:lang w:val="en-US"/>
+        </w:rPr>
+        <w:t>Realo</w:t>
+      </w:r>
+      <w:proofErr w:type="spellEnd"/>
+      <w:r>
+        <w:rPr>
+          <w:strike/>
+          <w:color w:val="000000" w:themeColor="text1"/>
+          <w:lang w:val="en-US"/>
+        </w:rPr>
+        <w:t>,</w:t>
       </w:r>
       <w:r>
         <w:rPr>
@@ -1937,15 +1895,7 @@
           <w:color w:val="000000" w:themeColor="text1"/>
           <w:lang w:val="en-US"/>
         </w:rPr>
-        <w:t>, Russo,</w:t>
-      </w:r>
-      <w:r>
-        <w:rPr>
-          <w:strike/>
-          <w:color w:val="000000" w:themeColor="text1"/>
-          <w:lang w:val="en-US"/>
-        </w:rPr>
-        <w:t xml:space="preserve"> </w:t>
+        <w:t xml:space="preserve">, Russo, </w:t>
       </w:r>
       <w:proofErr w:type="spellStart"/>
       <w:r>
@@ -1972,17 +1922,9 @@
           <w:color w:val="000000" w:themeColor="text1"/>
           <w:lang w:val="en-US"/>
         </w:rPr>
-        <w:t>Ollier</w:t>
-      </w:r>
-      <w:proofErr w:type="spellEnd"/>
-      <w:r>
-        <w:rPr>
-          <w:strike/>
-          <w:color w:val="000000" w:themeColor="text1"/>
-          <w:lang w:val="en-US"/>
-        </w:rPr>
-        <w:t>-Malaterre</w:t>
-      </w:r>
+        <w:t>Ollier-Malaterre</w:t>
+      </w:r>
+      <w:proofErr w:type="spellEnd"/>
       <w:r>
         <w:rPr>
           <w:color w:val="000000" w:themeColor="text1"/>
@@ -2003,7 +1945,6 @@
           <w:lang w:val="en-US"/>
         </w:rPr>
       </w:pPr>
-      <w:proofErr w:type="gramStart"/>
       <w:r>
         <w:rPr>
           <w:b/>
@@ -2018,22 +1959,7 @@
           <w:color w:val="000000" w:themeColor="text1"/>
           <w:lang w:val="en-US"/>
         </w:rPr>
-        <w:t xml:space="preserve"> :</w:t>
-      </w:r>
-      <w:proofErr w:type="gramEnd"/>
-      <w:r>
-        <w:rPr>
-          <w:color w:val="000000" w:themeColor="text1"/>
-          <w:lang w:val="en-US"/>
-        </w:rPr>
-        <w:t xml:space="preserve"> </w:t>
-      </w:r>
-      <w:r>
-        <w:rPr>
-          <w:color w:val="000000" w:themeColor="text1"/>
-          <w:lang w:val="en-US"/>
-        </w:rPr>
-        <w:t>For example, in the field of linguistics</w:t>
+        <w:t xml:space="preserve"> : For example, in the field of linguistics</w:t>
       </w:r>
       <w:r>
         <w:rPr>
@@ -2102,7 +2028,6 @@
           <w:lang w:val="en-US"/>
         </w:rPr>
       </w:pPr>
-      <w:proofErr w:type="gramStart"/>
       <w:r>
         <w:rPr>
           <w:b/>
@@ -2112,20 +2037,12 @@
         </w:rPr>
         <w:t>P.30 :</w:t>
       </w:r>
-      <w:proofErr w:type="gramEnd"/>
-      <w:r>
-        <w:rPr>
-          <w:color w:val="000000" w:themeColor="text1"/>
-          <w:lang w:val="en-US"/>
-        </w:rPr>
-        <w:t xml:space="preserve"> </w:t>
-      </w:r>
-      <w:r>
-        <w:rPr>
-          <w:color w:val="000000" w:themeColor="text1"/>
-          <w:lang w:val="en-US"/>
-        </w:rPr>
-        <w:t xml:space="preserve">For example, </w:t>
+      <w:r>
+        <w:rPr>
+          <w:color w:val="000000" w:themeColor="text1"/>
+          <w:lang w:val="en-US"/>
+        </w:rPr>
+        <w:t xml:space="preserve"> For example, </w:t>
       </w:r>
       <w:proofErr w:type="spellStart"/>
       <w:r>
@@ -2219,7 +2136,7 @@
           <w:bCs/>
           <w:lang w:val="en-US"/>
         </w:rPr>
-        <w:t>32</w:t>
+        <w:t>31</w:t>
       </w:r>
       <w:r>
         <w:rPr>
@@ -2232,13 +2149,7 @@
         <w:rPr>
           <w:lang w:val="en-US"/>
         </w:rPr>
-        <w:t xml:space="preserve"> </w:t>
-      </w:r>
-      <w:r>
-        <w:rPr>
-          <w:lang w:val="en-US"/>
-        </w:rPr>
-        <w:t>For a more extended description of the James’ second-order and Alexander-</w:t>
+        <w:t xml:space="preserve"> For a more extended description of the James’ second-order and Alexander-</w:t>
       </w:r>
       <w:proofErr w:type="spellStart"/>
       <w:r>
@@ -2301,7 +2212,6 @@
           <w:lang w:val="en-US"/>
         </w:rPr>
       </w:pPr>
-      <w:proofErr w:type="gramStart"/>
       <w:r>
         <w:rPr>
           <w:b/>
@@ -2316,36 +2226,7 @@
           <w:color w:val="000000" w:themeColor="text1"/>
           <w:lang w:val="en-US"/>
         </w:rPr>
-        <w:t xml:space="preserve"> :</w:t>
-      </w:r>
-      <w:proofErr w:type="gramEnd"/>
-      <w:r>
-        <w:rPr>
-          <w:color w:val="000000" w:themeColor="text1"/>
-          <w:lang w:val="en-US"/>
-        </w:rPr>
-        <w:t xml:space="preserve"> </w:t>
-      </w:r>
-      <w:r>
-        <w:rPr>
-          <w:color w:val="000000" w:themeColor="text1"/>
-          <w:lang w:val="en-US"/>
-        </w:rPr>
-        <w:t>(the F-test is equivalent to</w:t>
-      </w:r>
-      <w:r>
-        <w:rPr>
-          <w:color w:val="000000" w:themeColor="text1"/>
-          <w:lang w:val="en-US"/>
-        </w:rPr>
-        <w:t xml:space="preserve"> </w:t>
-      </w:r>
-      <w:r>
-        <w:rPr>
-          <w:color w:val="000000" w:themeColor="text1"/>
-          <w:lang w:val="en-US"/>
-        </w:rPr>
-        <w:t>Student’s t-test, and the F*-test and W-test are equivalent to Welch’s t-test</w:t>
+        <w:t xml:space="preserve"> : (the F-test is equivalent to Student’s t-test, and the F*-test and W-test are equivalent to Welch’s t-test</w:t>
       </w:r>
       <w:r>
         <w:rPr>
@@ -2410,23 +2291,7 @@
           <w:color w:val="000000" w:themeColor="text1"/>
           <w:lang w:val="en-US"/>
         </w:rPr>
-        <w:t>,</w:t>
-      </w:r>
-      <w:r>
-        <w:rPr>
-          <w:strike/>
-          <w:color w:val="000000" w:themeColor="text1"/>
-          <w:lang w:val="en-US"/>
-        </w:rPr>
-        <w:t xml:space="preserve"> </w:t>
-      </w:r>
-      <w:r>
-        <w:rPr>
-          <w:strike/>
-          <w:color w:val="000000" w:themeColor="text1"/>
-          <w:lang w:val="en-US"/>
-        </w:rPr>
-        <w:t xml:space="preserve">&amp; Leys, </w:t>
+        <w:t xml:space="preserve">, &amp; Leys, </w:t>
       </w:r>
       <w:r>
         <w:rPr>
@@ -2435,6 +2300,14 @@
         </w:rPr>
         <w:t>2017)</w:t>
       </w:r>
+    </w:p>
+    <w:p>
+      <w:pPr>
+        <w:rPr>
+          <w:color w:val="000000" w:themeColor="text1"/>
+          <w:lang w:val="en-US"/>
+        </w:rPr>
+      </w:pPr>
     </w:p>
     <w:p>
       <w:pPr>
@@ -2463,40 +2336,899 @@
           <w:color w:val="000000" w:themeColor="text1"/>
           <w:lang w:val="en-US"/>
         </w:rPr>
+        <w:t>: even when sample</w:t>
+      </w:r>
+      <w:r>
+        <w:rPr>
+          <w:color w:val="000000" w:themeColor="text1"/>
+          <w:lang w:val="en-US"/>
+        </w:rPr>
+        <w:t xml:space="preserve"> </w:t>
+      </w:r>
+      <w:r>
+        <w:rPr>
+          <w:color w:val="000000" w:themeColor="text1"/>
+          <w:lang w:val="en-US"/>
+        </w:rPr>
+        <w:t>sizes are equal between groups (Harwell</w:t>
+      </w:r>
+      <w:r>
+        <w:rPr>
+          <w:color w:val="000000" w:themeColor="text1"/>
+          <w:lang w:val="en-US"/>
+        </w:rPr>
+        <w:t xml:space="preserve"> </w:t>
+      </w:r>
+      <w:r>
+        <w:rPr>
+          <w:b/>
+          <w:bCs/>
+          <w:color w:val="FF0000"/>
+          <w:lang w:val="en-US"/>
+        </w:rPr>
+        <w:t>et al.</w:t>
+      </w:r>
+      <w:r>
+        <w:rPr>
+          <w:color w:val="000000" w:themeColor="text1"/>
+          <w:lang w:val="en-US"/>
+        </w:rPr>
+        <w:t xml:space="preserve">, </w:t>
+      </w:r>
+      <w:r>
+        <w:rPr>
+          <w:strike/>
+          <w:color w:val="000000" w:themeColor="text1"/>
+          <w:lang w:val="en-US"/>
+        </w:rPr>
+        <w:t xml:space="preserve">Rubinstein, Hayes, &amp; Olds, </w:t>
+      </w:r>
+      <w:r>
+        <w:rPr>
+          <w:color w:val="000000" w:themeColor="text1"/>
+          <w:lang w:val="en-US"/>
+        </w:rPr>
+        <w:t xml:space="preserve">1992; </w:t>
+      </w:r>
+      <w:proofErr w:type="spellStart"/>
+      <w:r>
+        <w:rPr>
+          <w:color w:val="000000" w:themeColor="text1"/>
+          <w:lang w:val="en-US"/>
+        </w:rPr>
+        <w:t>Quensel</w:t>
+      </w:r>
+      <w:proofErr w:type="spellEnd"/>
+      <w:r>
+        <w:rPr>
+          <w:color w:val="000000" w:themeColor="text1"/>
+          <w:lang w:val="en-US"/>
+        </w:rPr>
+        <w:t>, 1947).</w:t>
+      </w:r>
+    </w:p>
+    <w:p>
+      <w:pPr>
+        <w:pStyle w:val="Paragraphedeliste"/>
+        <w:rPr>
+          <w:color w:val="000000" w:themeColor="text1"/>
+          <w:lang w:val="en-US"/>
+        </w:rPr>
+      </w:pPr>
+    </w:p>
+    <w:p>
+      <w:pPr>
+        <w:rPr>
+          <w:lang w:val="en-US"/>
+        </w:rPr>
+      </w:pPr>
+      <w:proofErr w:type="gramStart"/>
+      <w:r>
+        <w:rPr>
+          <w:lang w:val="en-US"/>
+        </w:rPr>
+        <w:t>Remarque :</w:t>
+      </w:r>
+      <w:proofErr w:type="gramEnd"/>
+      <w:r>
+        <w:rPr>
+          <w:lang w:val="en-US"/>
+        </w:rPr>
+        <w:t xml:space="preserve"> </w:t>
+      </w:r>
+      <w:r>
+        <w:rPr>
+          <w:lang w:val="en-US"/>
+        </w:rPr>
+        <w:t xml:space="preserve">However, we can conclude from </w:t>
+      </w:r>
+      <w:proofErr w:type="spellStart"/>
+      <w:r>
+        <w:rPr>
+          <w:lang w:val="en-US"/>
+        </w:rPr>
+        <w:t>Srivastava</w:t>
+      </w:r>
+      <w:proofErr w:type="spellEnd"/>
+      <w:r>
+        <w:rPr>
+          <w:lang w:val="en-US"/>
+        </w:rPr>
+        <w:t xml:space="preserve"> (1959) and</w:t>
+      </w:r>
+      <w:r>
+        <w:rPr>
+          <w:lang w:val="en-US"/>
+        </w:rPr>
+        <w:t xml:space="preserve"> </w:t>
+      </w:r>
+      <w:proofErr w:type="spellStart"/>
+      <w:r>
+        <w:rPr>
+          <w:lang w:val="en-US"/>
+        </w:rPr>
+        <w:t>Boneau</w:t>
+      </w:r>
+      <w:proofErr w:type="spellEnd"/>
+      <w:r>
+        <w:rPr>
+          <w:lang w:val="en-US"/>
+        </w:rPr>
+        <w:t xml:space="preserve"> (1960) that kurtosis has a slightly larger impacts on the power than </w:t>
+      </w:r>
+      <w:proofErr w:type="spellStart"/>
+      <w:r>
+        <w:rPr>
+          <w:lang w:val="en-US"/>
+        </w:rPr>
+        <w:t>skewness</w:t>
+      </w:r>
+      <w:proofErr w:type="spellEnd"/>
+      <w:r>
+        <w:rPr>
+          <w:lang w:val="en-US"/>
+        </w:rPr>
+        <w:t>.</w:t>
+      </w:r>
+      <w:r>
+        <w:rPr>
+          <w:lang w:val="en-US"/>
+        </w:rPr>
+        <w:t xml:space="preserve"> </w:t>
+      </w:r>
+      <w:r>
+        <w:rPr>
+          <w:lang w:val="en-US"/>
+        </w:rPr>
+        <w:sym w:font="Wingdings" w:char="F0E0"/>
+      </w:r>
+      <w:r>
+        <w:rPr>
+          <w:lang w:val="en-US"/>
+        </w:rPr>
+        <w:t xml:space="preserve"> </w:t>
+      </w:r>
+      <w:proofErr w:type="gramStart"/>
+      <w:r>
+        <w:rPr>
+          <w:lang w:val="en-US"/>
+        </w:rPr>
+        <w:t>verifier</w:t>
+      </w:r>
+      <w:proofErr w:type="gramEnd"/>
+      <w:r>
+        <w:rPr>
+          <w:lang w:val="en-US"/>
+        </w:rPr>
+        <w:t xml:space="preserve"> </w:t>
+      </w:r>
+      <w:proofErr w:type="spellStart"/>
+      <w:r>
+        <w:rPr>
+          <w:lang w:val="en-US"/>
+        </w:rPr>
+        <w:t>cette</w:t>
+      </w:r>
+      <w:proofErr w:type="spellEnd"/>
+      <w:r>
+        <w:rPr>
+          <w:lang w:val="en-US"/>
+        </w:rPr>
+        <w:t xml:space="preserve"> info qui </w:t>
+      </w:r>
+      <w:proofErr w:type="spellStart"/>
+      <w:r>
+        <w:rPr>
+          <w:lang w:val="en-US"/>
+        </w:rPr>
+        <w:t>m’étonne</w:t>
+      </w:r>
+      <w:proofErr w:type="spellEnd"/>
+      <w:r>
+        <w:rPr>
+          <w:lang w:val="en-US"/>
+        </w:rPr>
+        <w:t xml:space="preserve">. </w:t>
+      </w:r>
+    </w:p>
+    <w:p>
+      <w:pPr>
+        <w:rPr>
+          <w:lang w:val="en-US"/>
+        </w:rPr>
+      </w:pPr>
+      <w:proofErr w:type="spellStart"/>
+      <w:r>
+        <w:rPr>
+          <w:lang w:val="en-US"/>
+        </w:rPr>
+        <w:t>Autre</w:t>
+      </w:r>
+      <w:proofErr w:type="spellEnd"/>
+      <w:r>
+        <w:rPr>
+          <w:lang w:val="en-US"/>
+        </w:rPr>
         <w:t xml:space="preserve">: </w:t>
       </w:r>
-      <w:r>
-        <w:rPr>
-          <w:color w:val="000000" w:themeColor="text1"/>
-          <w:lang w:val="en-US"/>
-        </w:rPr>
-        <w:t>even when sample</w:t>
-      </w:r>
-      <w:r>
-        <w:rPr>
-          <w:color w:val="000000" w:themeColor="text1"/>
-          <w:lang w:val="en-US"/>
-        </w:rPr>
-        <w:t xml:space="preserve"> </w:t>
-      </w:r>
-      <w:r>
-        <w:rPr>
-          <w:color w:val="000000" w:themeColor="text1"/>
-          <w:lang w:val="en-US"/>
-        </w:rPr>
-        <w:t>sizes are equal between groups (Harwell</w:t>
-      </w:r>
-      <w:r>
-        <w:rPr>
-          <w:color w:val="000000" w:themeColor="text1"/>
-          <w:lang w:val="en-US"/>
-        </w:rPr>
-        <w:t xml:space="preserve"> </w:t>
-      </w:r>
-      <w:r>
-        <w:rPr>
-          <w:b/>
-          <w:bCs/>
+      <w:proofErr w:type="spellStart"/>
+      <w:r>
+        <w:rPr>
+          <w:lang w:val="en-US"/>
+        </w:rPr>
+        <w:t>dans</w:t>
+      </w:r>
+      <w:proofErr w:type="spellEnd"/>
+      <w:r>
+        <w:rPr>
+          <w:lang w:val="en-US"/>
+        </w:rPr>
+        <w:t xml:space="preserve"> les figures du chp3, </w:t>
+      </w:r>
+      <w:proofErr w:type="spellStart"/>
+      <w:r>
+        <w:rPr>
+          <w:lang w:val="en-US"/>
+        </w:rPr>
+        <w:t>italiser</w:t>
+      </w:r>
+      <w:proofErr w:type="spellEnd"/>
+      <w:r>
+        <w:rPr>
+          <w:lang w:val="en-US"/>
+        </w:rPr>
+        <w:t xml:space="preserve"> les F, W </w:t>
+      </w:r>
+      <w:proofErr w:type="gramStart"/>
+      <w:r>
+        <w:rPr>
+          <w:lang w:val="en-US"/>
+        </w:rPr>
+        <w:t>et</w:t>
+      </w:r>
+      <w:proofErr w:type="gramEnd"/>
+      <w:r>
+        <w:rPr>
+          <w:lang w:val="en-US"/>
+        </w:rPr>
+        <w:t xml:space="preserve"> F* </w:t>
+      </w:r>
+      <w:proofErr w:type="spellStart"/>
+      <w:r>
+        <w:rPr>
+          <w:lang w:val="en-US"/>
+        </w:rPr>
+        <w:t>sur</w:t>
+      </w:r>
+      <w:proofErr w:type="spellEnd"/>
+      <w:r>
+        <w:rPr>
+          <w:lang w:val="en-US"/>
+        </w:rPr>
+        <w:t xml:space="preserve"> </w:t>
+      </w:r>
+      <w:proofErr w:type="spellStart"/>
+      <w:r>
+        <w:rPr>
+          <w:lang w:val="en-US"/>
+        </w:rPr>
+        <w:t>l’axe</w:t>
+      </w:r>
+      <w:proofErr w:type="spellEnd"/>
+      <w:r>
+        <w:rPr>
+          <w:lang w:val="en-US"/>
+        </w:rPr>
+        <w:t xml:space="preserve"> des x (à la main car je </w:t>
+      </w:r>
+      <w:proofErr w:type="spellStart"/>
+      <w:r>
+        <w:rPr>
+          <w:lang w:val="en-US"/>
+        </w:rPr>
+        <w:t>n’ai</w:t>
+      </w:r>
+      <w:proofErr w:type="spellEnd"/>
+      <w:r>
+        <w:rPr>
+          <w:lang w:val="en-US"/>
+        </w:rPr>
+        <w:t xml:space="preserve"> plus les </w:t>
+      </w:r>
+      <w:proofErr w:type="spellStart"/>
+      <w:r>
+        <w:rPr>
+          <w:lang w:val="en-US"/>
+        </w:rPr>
+        <w:t>fichiers</w:t>
+      </w:r>
+      <w:proofErr w:type="spellEnd"/>
+      <w:r>
+        <w:rPr>
+          <w:lang w:val="en-US"/>
+        </w:rPr>
+        <w:t xml:space="preserve"> outputs pour changer le script </w:t>
+      </w:r>
+      <w:proofErr w:type="spellStart"/>
+      <w:r>
+        <w:rPr>
+          <w:lang w:val="en-US"/>
+        </w:rPr>
+        <w:t>dessus</w:t>
+      </w:r>
+      <w:proofErr w:type="spellEnd"/>
+      <w:r>
+        <w:rPr>
+          <w:lang w:val="en-US"/>
+        </w:rPr>
+        <w:t xml:space="preserve">). </w:t>
+      </w:r>
+    </w:p>
+    <w:p>
+      <w:pPr>
+        <w:rPr>
+          <w:lang w:val="en-US"/>
+        </w:rPr>
+      </w:pPr>
+      <w:proofErr w:type="spellStart"/>
+      <w:r>
+        <w:rPr>
+          <w:lang w:val="en-US"/>
+        </w:rPr>
+        <w:t>Autre</w:t>
+      </w:r>
+      <w:proofErr w:type="spellEnd"/>
+      <w:r>
+        <w:rPr>
+          <w:lang w:val="en-US"/>
+        </w:rPr>
+        <w:t xml:space="preserve">: </w:t>
+      </w:r>
+      <w:proofErr w:type="gramStart"/>
+      <w:r>
+        <w:rPr>
+          <w:lang w:val="en-US"/>
+        </w:rPr>
+        <w:t>chp5 :</w:t>
+      </w:r>
+      <w:proofErr w:type="gramEnd"/>
+      <w:r>
+        <w:rPr>
+          <w:lang w:val="en-US"/>
+        </w:rPr>
+        <w:t xml:space="preserve"> modifier les </w:t>
+      </w:r>
+      <w:proofErr w:type="spellStart"/>
+      <w:r>
+        <w:rPr>
+          <w:lang w:val="en-US"/>
+        </w:rPr>
+        <w:t>numeros</w:t>
+      </w:r>
+      <w:proofErr w:type="spellEnd"/>
+      <w:r>
+        <w:rPr>
+          <w:lang w:val="en-US"/>
+        </w:rPr>
+        <w:t xml:space="preserve"> de tables vu </w:t>
+      </w:r>
+      <w:proofErr w:type="spellStart"/>
+      <w:r>
+        <w:rPr>
+          <w:lang w:val="en-US"/>
+        </w:rPr>
+        <w:t>qu’il</w:t>
+      </w:r>
+      <w:proofErr w:type="spellEnd"/>
+      <w:r>
+        <w:rPr>
+          <w:lang w:val="en-US"/>
+        </w:rPr>
+        <w:t xml:space="preserve"> y a </w:t>
+      </w:r>
+      <w:proofErr w:type="spellStart"/>
+      <w:r>
+        <w:rPr>
+          <w:lang w:val="en-US"/>
+        </w:rPr>
+        <w:t>mnt</w:t>
+      </w:r>
+      <w:proofErr w:type="spellEnd"/>
+      <w:r>
+        <w:rPr>
+          <w:lang w:val="en-US"/>
+        </w:rPr>
+        <w:t xml:space="preserve"> </w:t>
+      </w:r>
+      <w:proofErr w:type="spellStart"/>
+      <w:r>
+        <w:rPr>
+          <w:lang w:val="en-US"/>
+        </w:rPr>
+        <w:t>une</w:t>
+      </w:r>
+      <w:proofErr w:type="spellEnd"/>
+      <w:r>
+        <w:rPr>
+          <w:lang w:val="en-US"/>
+        </w:rPr>
+        <w:t xml:space="preserve"> </w:t>
+      </w:r>
+      <w:proofErr w:type="spellStart"/>
+      <w:r>
+        <w:rPr>
+          <w:lang w:val="en-US"/>
+        </w:rPr>
+        <w:t>continuité</w:t>
+      </w:r>
+      <w:proofErr w:type="spellEnd"/>
+      <w:r>
+        <w:rPr>
+          <w:lang w:val="en-US"/>
+        </w:rPr>
+        <w:t xml:space="preserve"> d’un </w:t>
+      </w:r>
+      <w:proofErr w:type="spellStart"/>
+      <w:r>
+        <w:rPr>
+          <w:lang w:val="en-US"/>
+        </w:rPr>
+        <w:t>chp</w:t>
+      </w:r>
+      <w:proofErr w:type="spellEnd"/>
+      <w:r>
+        <w:rPr>
+          <w:lang w:val="en-US"/>
+        </w:rPr>
+        <w:t xml:space="preserve"> à </w:t>
+      </w:r>
+      <w:proofErr w:type="spellStart"/>
+      <w:r>
+        <w:rPr>
+          <w:lang w:val="en-US"/>
+        </w:rPr>
+        <w:t>l’autre</w:t>
+      </w:r>
+      <w:proofErr w:type="spellEnd"/>
+      <w:r>
+        <w:rPr>
+          <w:lang w:val="en-US"/>
+        </w:rPr>
+        <w:t xml:space="preserve"> de la </w:t>
+      </w:r>
+      <w:proofErr w:type="spellStart"/>
+      <w:r>
+        <w:rPr>
+          <w:lang w:val="en-US"/>
+        </w:rPr>
+        <w:t>numérotation</w:t>
+      </w:r>
+      <w:proofErr w:type="spellEnd"/>
+      <w:r>
+        <w:rPr>
+          <w:lang w:val="en-US"/>
+        </w:rPr>
+        <w:t xml:space="preserve"> (dc </w:t>
+      </w:r>
+      <w:proofErr w:type="spellStart"/>
+      <w:r>
+        <w:rPr>
+          <w:lang w:val="en-US"/>
+        </w:rPr>
+        <w:t>recommencer</w:t>
+      </w:r>
+      <w:proofErr w:type="spellEnd"/>
+      <w:r>
+        <w:rPr>
+          <w:lang w:val="en-US"/>
+        </w:rPr>
+        <w:t xml:space="preserve"> à Table 1 </w:t>
+      </w:r>
+      <w:proofErr w:type="spellStart"/>
+      <w:r>
+        <w:rPr>
+          <w:lang w:val="en-US"/>
+        </w:rPr>
+        <w:t>ça</w:t>
+      </w:r>
+      <w:proofErr w:type="spellEnd"/>
+      <w:r>
+        <w:rPr>
+          <w:lang w:val="en-US"/>
+        </w:rPr>
+        <w:t xml:space="preserve"> ne </w:t>
+      </w:r>
+      <w:proofErr w:type="spellStart"/>
+      <w:r>
+        <w:rPr>
+          <w:lang w:val="en-US"/>
+        </w:rPr>
+        <w:t>va</w:t>
+      </w:r>
+      <w:proofErr w:type="spellEnd"/>
+      <w:r>
+        <w:rPr>
+          <w:lang w:val="en-US"/>
+        </w:rPr>
+        <w:t xml:space="preserve"> pas) </w:t>
+      </w:r>
+    </w:p>
+    <w:p>
+      <w:pPr>
+        <w:rPr>
+          <w:lang w:val="en-US"/>
+        </w:rPr>
+      </w:pPr>
+    </w:p>
+    <w:p>
+      <w:pPr>
+        <w:pStyle w:val="Titre1"/>
+        <w:rPr>
+          <w:lang w:val="fr-FR"/>
+        </w:rPr>
+      </w:pPr>
+      <w:proofErr w:type="spellStart"/>
+      <w:r>
+        <w:rPr>
+          <w:lang w:val="fr-FR"/>
+        </w:rPr>
+        <w:t>Modifs</w:t>
+      </w:r>
+      <w:proofErr w:type="spellEnd"/>
+      <w:r>
+        <w:rPr>
+          <w:lang w:val="fr-FR"/>
+        </w:rPr>
+        <w:t xml:space="preserve"> à faire : </w:t>
+      </w:r>
+      <w:proofErr w:type="spellStart"/>
+      <w:r>
+        <w:rPr>
+          <w:lang w:val="fr-FR"/>
+        </w:rPr>
+        <w:t>chp</w:t>
+      </w:r>
+      <w:proofErr w:type="spellEnd"/>
+      <w:r>
+        <w:rPr>
+          <w:lang w:val="fr-FR"/>
+        </w:rPr>
+        <w:t xml:space="preserve"> 5</w:t>
+      </w:r>
+      <w:r>
+        <w:rPr>
+          <w:lang w:val="fr-FR"/>
+        </w:rPr>
+        <w:t xml:space="preserve"> (APA)</w:t>
+      </w:r>
+    </w:p>
+    <w:p>
+      <w:pPr>
+        <w:rPr>
+          <w:color w:val="000000" w:themeColor="text1"/>
+          <w:lang w:val="en-US"/>
+        </w:rPr>
+      </w:pPr>
+      <w:r>
+        <w:rPr>
+          <w:color w:val="000000" w:themeColor="text1"/>
+          <w:lang w:val="en-US"/>
+        </w:rPr>
+        <w:t xml:space="preserve">Attention: </w:t>
+      </w:r>
+      <w:proofErr w:type="spellStart"/>
+      <w:r>
+        <w:rPr>
+          <w:color w:val="000000" w:themeColor="text1"/>
+          <w:lang w:val="en-US"/>
+        </w:rPr>
+        <w:t>j’ai</w:t>
+      </w:r>
+      <w:proofErr w:type="spellEnd"/>
+      <w:r>
+        <w:rPr>
+          <w:color w:val="000000" w:themeColor="text1"/>
+          <w:lang w:val="en-US"/>
+        </w:rPr>
+        <w:t xml:space="preserve"> </w:t>
+      </w:r>
+      <w:proofErr w:type="spellStart"/>
+      <w:r>
+        <w:rPr>
+          <w:color w:val="000000" w:themeColor="text1"/>
+          <w:lang w:val="en-US"/>
+        </w:rPr>
+        <w:t>effectué</w:t>
+      </w:r>
+      <w:proofErr w:type="spellEnd"/>
+      <w:r>
+        <w:rPr>
+          <w:color w:val="000000" w:themeColor="text1"/>
+          <w:lang w:val="en-US"/>
+        </w:rPr>
+        <w:t xml:space="preserve"> les </w:t>
+      </w:r>
+      <w:proofErr w:type="spellStart"/>
+      <w:r>
+        <w:rPr>
+          <w:color w:val="000000" w:themeColor="text1"/>
+          <w:lang w:val="en-US"/>
+        </w:rPr>
+        <w:t>modifs</w:t>
+      </w:r>
+      <w:proofErr w:type="spellEnd"/>
+      <w:r>
+        <w:rPr>
+          <w:color w:val="000000" w:themeColor="text1"/>
+          <w:lang w:val="en-US"/>
+        </w:rPr>
+        <w:t xml:space="preserve"> </w:t>
+      </w:r>
+      <w:proofErr w:type="spellStart"/>
+      <w:r>
+        <w:rPr>
+          <w:color w:val="000000" w:themeColor="text1"/>
+          <w:lang w:val="en-US"/>
+        </w:rPr>
+        <w:t>sur</w:t>
+      </w:r>
+      <w:proofErr w:type="spellEnd"/>
+      <w:r>
+        <w:rPr>
+          <w:color w:val="000000" w:themeColor="text1"/>
+          <w:lang w:val="en-US"/>
+        </w:rPr>
+        <w:t xml:space="preserve"> base du chp5_bib (dc </w:t>
+      </w:r>
+      <w:proofErr w:type="spellStart"/>
+      <w:r>
+        <w:rPr>
+          <w:color w:val="000000" w:themeColor="text1"/>
+          <w:lang w:val="en-US"/>
+        </w:rPr>
+        <w:t>quand</w:t>
+      </w:r>
+      <w:proofErr w:type="spellEnd"/>
+      <w:r>
+        <w:rPr>
+          <w:color w:val="000000" w:themeColor="text1"/>
+          <w:lang w:val="en-US"/>
+        </w:rPr>
+        <w:t xml:space="preserve"> </w:t>
+      </w:r>
+      <w:proofErr w:type="spellStart"/>
+      <w:r>
+        <w:rPr>
+          <w:color w:val="000000" w:themeColor="text1"/>
+          <w:lang w:val="en-US"/>
+        </w:rPr>
+        <w:t>j’aurai</w:t>
+      </w:r>
+      <w:proofErr w:type="spellEnd"/>
+      <w:r>
+        <w:rPr>
+          <w:color w:val="000000" w:themeColor="text1"/>
+          <w:lang w:val="en-US"/>
+        </w:rPr>
+        <w:t xml:space="preserve"> </w:t>
+      </w:r>
+      <w:proofErr w:type="spellStart"/>
+      <w:r>
+        <w:rPr>
+          <w:color w:val="000000" w:themeColor="text1"/>
+          <w:lang w:val="en-US"/>
+        </w:rPr>
+        <w:t>fini</w:t>
+      </w:r>
+      <w:proofErr w:type="spellEnd"/>
+      <w:r>
+        <w:rPr>
+          <w:color w:val="000000" w:themeColor="text1"/>
+          <w:lang w:val="en-US"/>
+        </w:rPr>
+        <w:t xml:space="preserve">, copier la meme chose </w:t>
+      </w:r>
+      <w:proofErr w:type="spellStart"/>
+      <w:r>
+        <w:rPr>
+          <w:color w:val="000000" w:themeColor="text1"/>
+          <w:lang w:val="en-US"/>
+        </w:rPr>
+        <w:t>dans</w:t>
+      </w:r>
+      <w:proofErr w:type="spellEnd"/>
+      <w:r>
+        <w:rPr>
+          <w:color w:val="000000" w:themeColor="text1"/>
+          <w:lang w:val="en-US"/>
+        </w:rPr>
+        <w:t xml:space="preserve"> le document “chp5”. La difference entre les </w:t>
+      </w:r>
+      <w:proofErr w:type="spellStart"/>
+      <w:r>
+        <w:rPr>
+          <w:color w:val="000000" w:themeColor="text1"/>
+          <w:lang w:val="en-US"/>
+        </w:rPr>
+        <w:t>deux</w:t>
+      </w:r>
+      <w:proofErr w:type="spellEnd"/>
+      <w:r>
+        <w:rPr>
+          <w:color w:val="000000" w:themeColor="text1"/>
+          <w:lang w:val="en-US"/>
+        </w:rPr>
+        <w:t xml:space="preserve"> </w:t>
+      </w:r>
+      <w:proofErr w:type="spellStart"/>
+      <w:r>
+        <w:rPr>
+          <w:color w:val="000000" w:themeColor="text1"/>
+          <w:lang w:val="en-US"/>
+        </w:rPr>
+        <w:t>concerne</w:t>
+      </w:r>
+      <w:proofErr w:type="spellEnd"/>
+      <w:r>
+        <w:rPr>
+          <w:color w:val="000000" w:themeColor="text1"/>
+          <w:lang w:val="en-US"/>
+        </w:rPr>
+        <w:t xml:space="preserve"> </w:t>
+      </w:r>
+      <w:proofErr w:type="spellStart"/>
+      <w:r>
+        <w:rPr>
+          <w:color w:val="000000" w:themeColor="text1"/>
+          <w:lang w:val="en-US"/>
+        </w:rPr>
+        <w:t>tj</w:t>
+      </w:r>
+      <w:proofErr w:type="spellEnd"/>
+      <w:r>
+        <w:rPr>
+          <w:color w:val="000000" w:themeColor="text1"/>
+          <w:lang w:val="en-US"/>
+        </w:rPr>
+        <w:t xml:space="preserve"> la </w:t>
+      </w:r>
+      <w:proofErr w:type="spellStart"/>
+      <w:r>
+        <w:rPr>
+          <w:color w:val="000000" w:themeColor="text1"/>
+          <w:lang w:val="en-US"/>
+        </w:rPr>
+        <w:t>bibliographique</w:t>
+      </w:r>
+      <w:proofErr w:type="spellEnd"/>
+      <w:r>
+        <w:rPr>
+          <w:color w:val="000000" w:themeColor="text1"/>
+          <w:lang w:val="en-US"/>
+        </w:rPr>
+        <w:t xml:space="preserve"> à la fin de la these.</w:t>
+      </w:r>
+    </w:p>
+    <w:p>
+      <w:pPr>
+        <w:pStyle w:val="Paragraphedeliste"/>
+        <w:numPr>
+          <w:ilvl w:val="0"/>
+          <w:numId w:val="1"/>
+        </w:numPr>
+        <w:rPr>
+          <w:color w:val="000000" w:themeColor="text1"/>
+          <w:lang w:val="en-US"/>
+        </w:rPr>
+      </w:pPr>
+      <w:r>
+        <w:rPr>
+          <w:color w:val="000000" w:themeColor="text1"/>
+          <w:lang w:val="en-US"/>
+        </w:rPr>
+        <w:t xml:space="preserve">P.101 : </w:t>
+      </w:r>
+      <w:r>
+        <w:rPr>
+          <w:color w:val="000000" w:themeColor="text1"/>
+          <w:lang w:val="en-US"/>
+        </w:rPr>
+        <w:t xml:space="preserve">(Hauck &amp; Anderson, 1984; </w:t>
+      </w:r>
+      <w:proofErr w:type="spellStart"/>
+      <w:r>
+        <w:rPr>
+          <w:color w:val="000000" w:themeColor="text1"/>
+          <w:lang w:val="en-US"/>
+        </w:rPr>
+        <w:t>Kruschke</w:t>
+      </w:r>
+      <w:proofErr w:type="spellEnd"/>
+      <w:r>
+        <w:rPr>
+          <w:color w:val="000000" w:themeColor="text1"/>
+          <w:lang w:val="en-US"/>
+        </w:rPr>
+        <w:t>, 2018; Rogers et al., 1993;</w:t>
+      </w:r>
+      <w:r>
+        <w:rPr>
+          <w:color w:val="000000" w:themeColor="text1"/>
+          <w:lang w:val="en-US"/>
+        </w:rPr>
+        <w:t xml:space="preserve"> </w:t>
+      </w:r>
+      <w:proofErr w:type="spellStart"/>
+      <w:r>
+        <w:rPr>
+          <w:color w:val="000000" w:themeColor="text1"/>
+          <w:lang w:val="en-US"/>
+        </w:rPr>
+        <w:t>Serlin</w:t>
+      </w:r>
+      <w:proofErr w:type="spellEnd"/>
+      <w:r>
+        <w:rPr>
+          <w:color w:val="000000" w:themeColor="text1"/>
+          <w:lang w:val="en-US"/>
+        </w:rPr>
+        <w:t xml:space="preserve"> &amp; </w:t>
+      </w:r>
+      <w:proofErr w:type="spellStart"/>
+      <w:r>
+        <w:rPr>
+          <w:color w:val="000000" w:themeColor="text1"/>
+          <w:lang w:val="en-US"/>
+        </w:rPr>
+        <w:t>Lapsley</w:t>
+      </w:r>
+      <w:proofErr w:type="spellEnd"/>
+      <w:r>
+        <w:rPr>
+          <w:color w:val="000000" w:themeColor="text1"/>
+          <w:lang w:val="en-US"/>
+        </w:rPr>
+        <w:t xml:space="preserve">, 1985; </w:t>
+      </w:r>
+      <w:proofErr w:type="spellStart"/>
+      <w:r>
+        <w:rPr>
+          <w:color w:val="000000" w:themeColor="text1"/>
+          <w:lang w:val="en-US"/>
+        </w:rPr>
+        <w:t>Spiegelhalter</w:t>
+      </w:r>
+      <w:proofErr w:type="spellEnd"/>
+      <w:r>
+        <w:rPr>
+          <w:color w:val="000000" w:themeColor="text1"/>
+          <w:lang w:val="en-US"/>
+        </w:rPr>
+        <w:t xml:space="preserve"> </w:t>
+      </w:r>
+      <w:r>
+        <w:rPr>
+          <w:b/>
           <w:color w:val="FF0000"/>
           <w:lang w:val="en-US"/>
         </w:rPr>
@@ -2515,16 +3247,16 @@
           <w:color w:val="000000" w:themeColor="text1"/>
           <w:lang w:val="en-US"/>
         </w:rPr>
-        <w:t xml:space="preserve">Rubinstein, Hayes, &amp; </w:t>
-      </w:r>
-      <w:proofErr w:type="spellStart"/>
-      <w:r>
-        <w:rPr>
-          <w:strike/>
-          <w:color w:val="000000" w:themeColor="text1"/>
-          <w:lang w:val="en-US"/>
-        </w:rPr>
-        <w:t>Olds</w:t>
+        <w:t xml:space="preserve">Freedman, &amp; </w:t>
+      </w:r>
+      <w:proofErr w:type="spellStart"/>
+      <w:r>
+        <w:rPr>
+          <w:strike/>
+          <w:color w:val="000000" w:themeColor="text1"/>
+          <w:lang w:val="en-US"/>
+        </w:rPr>
+        <w:t>Parmar</w:t>
       </w:r>
       <w:proofErr w:type="spellEnd"/>
       <w:r>
@@ -2540,23 +3272,147 @@
           <w:color w:val="000000" w:themeColor="text1"/>
           <w:lang w:val="en-US"/>
         </w:rPr>
-        <w:t xml:space="preserve">1992; </w:t>
-      </w:r>
-      <w:proofErr w:type="spellStart"/>
-      <w:r>
-        <w:rPr>
-          <w:color w:val="000000" w:themeColor="text1"/>
-          <w:lang w:val="en-US"/>
-        </w:rPr>
-        <w:t>Quensel</w:t>
-      </w:r>
-      <w:proofErr w:type="spellEnd"/>
-      <w:r>
-        <w:rPr>
-          <w:color w:val="000000" w:themeColor="text1"/>
-          <w:lang w:val="en-US"/>
-        </w:rPr>
-        <w:t>, 1947).</w:t>
+        <w:t xml:space="preserve">1994; </w:t>
+      </w:r>
+      <w:proofErr w:type="spellStart"/>
+      <w:r>
+        <w:rPr>
+          <w:color w:val="000000" w:themeColor="text1"/>
+          <w:lang w:val="en-US"/>
+        </w:rPr>
+        <w:t>Wellek</w:t>
+      </w:r>
+      <w:proofErr w:type="spellEnd"/>
+      <w:r>
+        <w:rPr>
+          <w:color w:val="000000" w:themeColor="text1"/>
+          <w:lang w:val="en-US"/>
+        </w:rPr>
+        <w:t>, 2010; Westlake, 1972)</w:t>
+      </w:r>
+    </w:p>
+    <w:p>
+      <w:pPr>
+        <w:pStyle w:val="Paragraphedeliste"/>
+        <w:numPr>
+          <w:ilvl w:val="0"/>
+          <w:numId w:val="1"/>
+        </w:numPr>
+        <w:rPr>
+          <w:color w:val="000000" w:themeColor="text1"/>
+          <w:lang w:val="en-US"/>
+        </w:rPr>
+      </w:pPr>
+      <w:r>
+        <w:rPr>
+          <w:color w:val="000000" w:themeColor="text1"/>
+          <w:lang w:val="en-US"/>
+        </w:rPr>
+        <w:t xml:space="preserve">P. </w:t>
+      </w:r>
+      <w:proofErr w:type="gramStart"/>
+      <w:r>
+        <w:rPr>
+          <w:color w:val="000000" w:themeColor="text1"/>
+          <w:lang w:val="en-US"/>
+        </w:rPr>
+        <w:t>105 :</w:t>
+      </w:r>
+      <w:proofErr w:type="gramEnd"/>
+      <w:r>
+        <w:rPr>
+          <w:color w:val="000000" w:themeColor="text1"/>
+          <w:lang w:val="en-US"/>
+        </w:rPr>
+        <w:t xml:space="preserve"> </w:t>
+      </w:r>
+      <w:r>
+        <w:rPr>
+          <w:color w:val="000000" w:themeColor="text1"/>
+          <w:lang w:val="en-US"/>
+        </w:rPr>
+        <w:t>Note that this</w:t>
+      </w:r>
+      <w:r>
+        <w:rPr>
+          <w:color w:val="000000" w:themeColor="text1"/>
+          <w:lang w:val="en-US"/>
+        </w:rPr>
+        <w:t xml:space="preserve"> </w:t>
+      </w:r>
+      <w:r>
+        <w:rPr>
+          <w:color w:val="000000" w:themeColor="text1"/>
+          <w:lang w:val="en-US"/>
+        </w:rPr>
+        <w:t>situation is in essence a minimum-effect test (Murphy</w:t>
+      </w:r>
+      <w:r>
+        <w:rPr>
+          <w:color w:val="000000" w:themeColor="text1"/>
+          <w:lang w:val="en-US"/>
+        </w:rPr>
+        <w:t xml:space="preserve"> </w:t>
+      </w:r>
+      <w:r>
+        <w:rPr>
+          <w:b/>
+          <w:color w:val="FF0000"/>
+          <w:lang w:val="en-US"/>
+        </w:rPr>
+        <w:t>et al.</w:t>
+      </w:r>
+      <w:r>
+        <w:rPr>
+          <w:color w:val="000000" w:themeColor="text1"/>
+          <w:lang w:val="en-US"/>
+        </w:rPr>
+        <w:t xml:space="preserve">, </w:t>
+      </w:r>
+      <w:bookmarkStart w:id="0" w:name="_GoBack"/>
+      <w:proofErr w:type="spellStart"/>
+      <w:r>
+        <w:rPr>
+          <w:strike/>
+          <w:color w:val="000000" w:themeColor="text1"/>
+          <w:lang w:val="en-US"/>
+        </w:rPr>
+        <w:t>Myors</w:t>
+      </w:r>
+      <w:proofErr w:type="spellEnd"/>
+      <w:r>
+        <w:rPr>
+          <w:strike/>
+          <w:color w:val="000000" w:themeColor="text1"/>
+          <w:lang w:val="en-US"/>
+        </w:rPr>
+        <w:t xml:space="preserve">, &amp; </w:t>
+      </w:r>
+      <w:proofErr w:type="spellStart"/>
+      <w:r>
+        <w:rPr>
+          <w:strike/>
+          <w:color w:val="000000" w:themeColor="text1"/>
+          <w:lang w:val="en-US"/>
+        </w:rPr>
+        <w:t>Wolach</w:t>
+      </w:r>
+      <w:proofErr w:type="spellEnd"/>
+      <w:r>
+        <w:rPr>
+          <w:strike/>
+          <w:color w:val="000000" w:themeColor="text1"/>
+          <w:lang w:val="en-US"/>
+        </w:rPr>
+        <w:t xml:space="preserve">, </w:t>
+      </w:r>
+      <w:bookmarkEnd w:id="0"/>
+      <w:r>
+        <w:rPr>
+          <w:color w:val="000000" w:themeColor="text1"/>
+          <w:lang w:val="en-US"/>
+        </w:rPr>
+        <w:t>2014).</w:t>
       </w:r>
     </w:p>
     <w:sectPr>
@@ -2570,8 +3426,120 @@
 </file>
 
 <file path=word/numbering.xml><?xml version="1.0" encoding="utf-8"?>
-<w:numbering xmlns:wpc="http://schemas.microsoft.com/office/word/2010/wordprocessingCanvas" xmlns:cx="http://schemas.microsoft.com/office/drawing/2014/chartex" xmlns:cx1="http://schemas.microsoft.com/office/drawing/2015/9/8/chartex" xmlns:cx2="http://schemas.microsoft.com/office/drawing/2015/10/21/chartex" xmlns:cx3="http://schemas.microsoft.com/office/drawing/2016/5/9/chartex" xmlns:cx4="http://schemas.microsoft.com/office/drawing/2016/5/10/chartex" xmlns:cx5="http://schemas.microsoft.com/office/drawing/2016/5/11/chartex" xmlns:cx6="http://schemas.microsoft.com/office/drawing/2016/5/12/chartex" xmlns:cx7="http://schemas.microsoft.com/office/drawing/2016/5/13/chartex" xmlns:cx8="http://schemas.microsoft.com/office/drawing/2016/5/14/chartex" xmlns:mc="http://schemas.openxmlformats.org/markup-compatibility/2006" xmlns:aink="http://schemas.microsoft.com/office/drawing/2016/ink" xmlns:am3d="http://schemas.microsoft.com/office/drawing/2017/model3d" xmlns:o="urn:schemas-microsoft-com:office:office" xmlns:r="http://schemas.openxmlformats.org/officeDocument/2006/relationships" xmlns:m="http://schemas.openxmlformats.org/officeDocument/2006/math" xmlns:v="urn:schemas-microsoft-com:vml" xmlns:wp14="http://schemas.microsoft.com/office/word/2010/wordprocessingDrawing" xmlns:wp="http://schemas.openxmlformats.org/drawingml/2006/wordprocessingDrawing" xmlns:w10="urn:schemas-microsoft-com:office:word" xmlns:w="http://schemas.openxmlformats.org/wordprocessingml/2006/main" xmlns:w14="http://schemas.microsoft.com/office/word/2010/wordml" xmlns:w15="http://schemas.microsoft.com/office/word/2012/wordml" xmlns:w16cex="http://schemas.microsoft.com/office/word/2018/wordml/cex" xmlns:w16cid="http://schemas.microsoft.com/office/word/2016/wordml/cid" xmlns:w16="http://schemas.microsoft.com/office/word/2018/wordml" xmlns:w16sdtdh="http://schemas.microsoft.com/office/word/2020/wordml/sdtdatahash" xmlns:w16se="http://schemas.microsoft.com/office/word/2015/wordml/symex" xmlns:wpg="http://schemas.microsoft.com/office/word/2010/wordprocessingGroup" xmlns:wpi="http://schemas.microsoft.com/office/word/2010/wordprocessingInk" xmlns:wne="http://schemas.microsoft.com/office/word/2006/wordml" xmlns:wps="http://schemas.microsoft.com/office/word/2010/wordprocessingShape" mc:Ignorable="w14 w15 w16se w16cid w16 w16cex w16sdtdh wp14">
-  <w:abstractNum w:abstractNumId="0" w15:restartNumberingAfterBreak="0">
+<w:numbering xmlns:wpc="http://schemas.microsoft.com/office/word/2010/wordprocessingCanvas" xmlns:mc="http://schemas.openxmlformats.org/markup-compatibility/2006" xmlns:o="urn:schemas-microsoft-com:office:office" xmlns:r="http://schemas.openxmlformats.org/officeDocument/2006/relationships" xmlns:m="http://schemas.openxmlformats.org/officeDocument/2006/math" xmlns:v="urn:schemas-microsoft-com:vml" xmlns:wp14="http://schemas.microsoft.com/office/word/2010/wordprocessingDrawing" xmlns:wp="http://schemas.openxmlformats.org/drawingml/2006/wordprocessingDrawing" xmlns:w10="urn:schemas-microsoft-com:office:word" xmlns:w="http://schemas.openxmlformats.org/wordprocessingml/2006/main" xmlns:w14="http://schemas.microsoft.com/office/word/2010/wordml" xmlns:wpg="http://schemas.microsoft.com/office/word/2010/wordprocessingGroup" xmlns:wpi="http://schemas.microsoft.com/office/word/2010/wordprocessingInk" xmlns:wne="http://schemas.microsoft.com/office/word/2006/wordml" xmlns:wps="http://schemas.microsoft.com/office/word/2010/wordprocessingShape" mc:Ignorable="w14 wp14">
+  <w:abstractNum w:abstractNumId="0">
+    <w:nsid w:val="38C21762"/>
+    <w:multiLevelType w:val="hybridMultilevel"/>
+    <w:tmpl w:val="52749C82"/>
+    <w:lvl w:ilvl="0" w:tplc="9AF40D08">
+      <w:numFmt w:val="bullet"/>
+      <w:lvlText w:val="-"/>
+      <w:lvlJc w:val="left"/>
+      <w:pPr>
+        <w:ind w:left="720" w:hanging="360"/>
+      </w:pPr>
+      <w:rPr>
+        <w:rFonts w:ascii="Calibri" w:eastAsiaTheme="minorHAnsi" w:hAnsi="Calibri" w:cs="Calibri" w:hint="default"/>
+      </w:rPr>
+    </w:lvl>
+    <w:lvl w:ilvl="1" w:tplc="080C0003" w:tentative="1">
+      <w:start w:val="1"/>
+      <w:numFmt w:val="bullet"/>
+      <w:lvlText w:val="o"/>
+      <w:lvlJc w:val="left"/>
+      <w:pPr>
+        <w:ind w:left="1440" w:hanging="360"/>
+      </w:pPr>
+      <w:rPr>
+        <w:rFonts w:ascii="Courier New" w:hAnsi="Courier New" w:cs="Courier New" w:hint="default"/>
+      </w:rPr>
+    </w:lvl>
+    <w:lvl w:ilvl="2" w:tplc="080C0005" w:tentative="1">
+      <w:start w:val="1"/>
+      <w:numFmt w:val="bullet"/>
+      <w:lvlText w:val=""/>
+      <w:lvlJc w:val="left"/>
+      <w:pPr>
+        <w:ind w:left="2160" w:hanging="360"/>
+      </w:pPr>
+      <w:rPr>
+        <w:rFonts w:ascii="Wingdings" w:hAnsi="Wingdings" w:hint="default"/>
+      </w:rPr>
+    </w:lvl>
+    <w:lvl w:ilvl="3" w:tplc="080C0001" w:tentative="1">
+      <w:start w:val="1"/>
+      <w:numFmt w:val="bullet"/>
+      <w:lvlText w:val=""/>
+      <w:lvlJc w:val="left"/>
+      <w:pPr>
+        <w:ind w:left="2880" w:hanging="360"/>
+      </w:pPr>
+      <w:rPr>
+        <w:rFonts w:ascii="Symbol" w:hAnsi="Symbol" w:hint="default"/>
+      </w:rPr>
+    </w:lvl>
+    <w:lvl w:ilvl="4" w:tplc="080C0003" w:tentative="1">
+      <w:start w:val="1"/>
+      <w:numFmt w:val="bullet"/>
+      <w:lvlText w:val="o"/>
+      <w:lvlJc w:val="left"/>
+      <w:pPr>
+        <w:ind w:left="3600" w:hanging="360"/>
+      </w:pPr>
+      <w:rPr>
+        <w:rFonts w:ascii="Courier New" w:hAnsi="Courier New" w:cs="Courier New" w:hint="default"/>
+      </w:rPr>
+    </w:lvl>
+    <w:lvl w:ilvl="5" w:tplc="080C0005" w:tentative="1">
+      <w:start w:val="1"/>
+      <w:numFmt w:val="bullet"/>
+      <w:lvlText w:val=""/>
+      <w:lvlJc w:val="left"/>
+      <w:pPr>
+        <w:ind w:left="4320" w:hanging="360"/>
+      </w:pPr>
+      <w:rPr>
+        <w:rFonts w:ascii="Wingdings" w:hAnsi="Wingdings" w:hint="default"/>
+      </w:rPr>
+    </w:lvl>
+    <w:lvl w:ilvl="6" w:tplc="080C0001" w:tentative="1">
+      <w:start w:val="1"/>
+      <w:numFmt w:val="bullet"/>
+      <w:lvlText w:val=""/>
+      <w:lvlJc w:val="left"/>
+      <w:pPr>
+        <w:ind w:left="5040" w:hanging="360"/>
+      </w:pPr>
+      <w:rPr>
+        <w:rFonts w:ascii="Symbol" w:hAnsi="Symbol" w:hint="default"/>
+      </w:rPr>
+    </w:lvl>
+    <w:lvl w:ilvl="7" w:tplc="080C0003" w:tentative="1">
+      <w:start w:val="1"/>
+      <w:numFmt w:val="bullet"/>
+      <w:lvlText w:val="o"/>
+      <w:lvlJc w:val="left"/>
+      <w:pPr>
+        <w:ind w:left="5760" w:hanging="360"/>
+      </w:pPr>
+      <w:rPr>
+        <w:rFonts w:ascii="Courier New" w:hAnsi="Courier New" w:cs="Courier New" w:hint="default"/>
+      </w:rPr>
+    </w:lvl>
+    <w:lvl w:ilvl="8" w:tplc="080C0005" w:tentative="1">
+      <w:start w:val="1"/>
+      <w:numFmt w:val="bullet"/>
+      <w:lvlText w:val=""/>
+      <w:lvlJc w:val="left"/>
+      <w:pPr>
+        <w:ind w:left="6480" w:hanging="360"/>
+      </w:pPr>
+      <w:rPr>
+        <w:rFonts w:ascii="Wingdings" w:hAnsi="Wingdings" w:hint="default"/>
+      </w:rPr>
+    </w:lvl>
+  </w:abstractNum>
+  <w:abstractNum w:abstractNumId="1">
     <w:nsid w:val="420F06AD"/>
     <w:multiLevelType w:val="hybridMultilevel"/>
     <w:tmpl w:val="9D703992"/>
@@ -2686,13 +3654,16 @@
     </w:lvl>
   </w:abstractNum>
   <w:num w:numId="1">
+    <w:abstractNumId w:val="1"/>
+  </w:num>
+  <w:num w:numId="2">
     <w:abstractNumId w:val="0"/>
   </w:num>
 </w:numbering>
 </file>
 
 <file path=word/styles.xml><?xml version="1.0" encoding="utf-8"?>
-<w:styles xmlns:mc="http://schemas.openxmlformats.org/markup-compatibility/2006" xmlns:r="http://schemas.openxmlformats.org/officeDocument/2006/relationships" xmlns:w="http://schemas.openxmlformats.org/wordprocessingml/2006/main" xmlns:w14="http://schemas.microsoft.com/office/word/2010/wordml" xmlns:w15="http://schemas.microsoft.com/office/word/2012/wordml" xmlns:w16cex="http://schemas.microsoft.com/office/word/2018/wordml/cex" xmlns:w16cid="http://schemas.microsoft.com/office/word/2016/wordml/cid" xmlns:w16="http://schemas.microsoft.com/office/word/2018/wordml" xmlns:w16sdtdh="http://schemas.microsoft.com/office/word/2020/wordml/sdtdatahash" xmlns:w16se="http://schemas.microsoft.com/office/word/2015/wordml/symex" mc:Ignorable="w14 w15 w16se w16cid w16 w16cex w16sdtdh">
+<w:styles xmlns:mc="http://schemas.openxmlformats.org/markup-compatibility/2006" xmlns:r="http://schemas.openxmlformats.org/officeDocument/2006/relationships" xmlns:w="http://schemas.openxmlformats.org/wordprocessingml/2006/main" xmlns:w14="http://schemas.microsoft.com/office/word/2010/wordml" mc:Ignorable="w14">
   <w:docDefaults>
     <w:rPrDefault>
       <w:rPr>
@@ -2708,383 +3679,144 @@
       </w:pPr>
     </w:pPrDefault>
   </w:docDefaults>
-  <w:latentStyles w:defLockedState="0" w:defUIPriority="99" w:defSemiHidden="0" w:defUnhideWhenUsed="0" w:defQFormat="0" w:count="376">
-    <w:lsdException w:name="Normal" w:uiPriority="0" w:qFormat="1"/>
-    <w:lsdException w:name="heading 1" w:uiPriority="9" w:qFormat="1"/>
-    <w:lsdException w:name="heading 2" w:semiHidden="1" w:uiPriority="9" w:unhideWhenUsed="1" w:qFormat="1"/>
-    <w:lsdException w:name="heading 3" w:semiHidden="1" w:uiPriority="9" w:unhideWhenUsed="1" w:qFormat="1"/>
-    <w:lsdException w:name="heading 4" w:semiHidden="1" w:uiPriority="9" w:unhideWhenUsed="1" w:qFormat="1"/>
-    <w:lsdException w:name="heading 5" w:semiHidden="1" w:uiPriority="9" w:unhideWhenUsed="1" w:qFormat="1"/>
-    <w:lsdException w:name="heading 6" w:semiHidden="1" w:uiPriority="9" w:unhideWhenUsed="1" w:qFormat="1"/>
-    <w:lsdException w:name="heading 7" w:semiHidden="1" w:uiPriority="9" w:unhideWhenUsed="1" w:qFormat="1"/>
-    <w:lsdException w:name="heading 8" w:semiHidden="1" w:uiPriority="9" w:unhideWhenUsed="1" w:qFormat="1"/>
-    <w:lsdException w:name="heading 9" w:semiHidden="1" w:uiPriority="9" w:unhideWhenUsed="1" w:qFormat="1"/>
-    <w:lsdException w:name="index 1" w:semiHidden="1" w:unhideWhenUsed="1"/>
-    <w:lsdException w:name="index 2" w:semiHidden="1" w:unhideWhenUsed="1"/>
-    <w:lsdException w:name="index 3" w:semiHidden="1" w:unhideWhenUsed="1"/>
-    <w:lsdException w:name="index 4" w:semiHidden="1" w:unhideWhenUsed="1"/>
-    <w:lsdException w:name="index 5" w:semiHidden="1" w:unhideWhenUsed="1"/>
-    <w:lsdException w:name="index 6" w:semiHidden="1" w:unhideWhenUsed="1"/>
-    <w:lsdException w:name="index 7" w:semiHidden="1" w:unhideWhenUsed="1"/>
-    <w:lsdException w:name="index 8" w:semiHidden="1" w:unhideWhenUsed="1"/>
-    <w:lsdException w:name="index 9" w:semiHidden="1" w:unhideWhenUsed="1"/>
-    <w:lsdException w:name="toc 1" w:semiHidden="1" w:uiPriority="39" w:unhideWhenUsed="1"/>
-    <w:lsdException w:name="toc 2" w:semiHidden="1" w:uiPriority="39" w:unhideWhenUsed="1"/>
-    <w:lsdException w:name="toc 3" w:semiHidden="1" w:uiPriority="39" w:unhideWhenUsed="1"/>
-    <w:lsdException w:name="toc 4" w:semiHidden="1" w:uiPriority="39" w:unhideWhenUsed="1"/>
-    <w:lsdException w:name="toc 5" w:semiHidden="1" w:uiPriority="39" w:unhideWhenUsed="1"/>
-    <w:lsdException w:name="toc 6" w:semiHidden="1" w:uiPriority="39" w:unhideWhenUsed="1"/>
-    <w:lsdException w:name="toc 7" w:semiHidden="1" w:uiPriority="39" w:unhideWhenUsed="1"/>
-    <w:lsdException w:name="toc 8" w:semiHidden="1" w:uiPriority="39" w:unhideWhenUsed="1"/>
-    <w:lsdException w:name="toc 9" w:semiHidden="1" w:uiPriority="39" w:unhideWhenUsed="1"/>
-    <w:lsdException w:name="Normal Indent" w:semiHidden="1" w:unhideWhenUsed="1"/>
-    <w:lsdException w:name="footnote text" w:semiHidden="1" w:unhideWhenUsed="1"/>
-    <w:lsdException w:name="annotation text" w:semiHidden="1" w:unhideWhenUsed="1"/>
-    <w:lsdException w:name="header" w:semiHidden="1" w:unhideWhenUsed="1"/>
-    <w:lsdException w:name="footer" w:semiHidden="1" w:unhideWhenUsed="1"/>
-    <w:lsdException w:name="index heading" w:semiHidden="1" w:unhideWhenUsed="1"/>
-    <w:lsdException w:name="caption" w:semiHidden="1" w:uiPriority="35" w:unhideWhenUsed="1" w:qFormat="1"/>
-    <w:lsdException w:name="table of figures" w:semiHidden="1" w:unhideWhenUsed="1"/>
-    <w:lsdException w:name="envelope address" w:semiHidden="1" w:unhideWhenUsed="1"/>
-    <w:lsdException w:name="envelope return" w:semiHidden="1" w:unhideWhenUsed="1"/>
-    <w:lsdException w:name="footnote reference" w:semiHidden="1" w:unhideWhenUsed="1"/>
-    <w:lsdException w:name="annotation reference" w:semiHidden="1" w:unhideWhenUsed="1"/>
-    <w:lsdException w:name="line number" w:semiHidden="1" w:unhideWhenUsed="1"/>
-    <w:lsdException w:name="page number" w:semiHidden="1" w:unhideWhenUsed="1"/>
-    <w:lsdException w:name="endnote reference" w:semiHidden="1" w:unhideWhenUsed="1"/>
-    <w:lsdException w:name="endnote text" w:semiHidden="1" w:unhideWhenUsed="1"/>
-    <w:lsdException w:name="table of authorities" w:semiHidden="1" w:unhideWhenUsed="1"/>
-    <w:lsdException w:name="macro" w:semiHidden="1" w:unhideWhenUsed="1"/>
-    <w:lsdException w:name="toa heading" w:semiHidden="1" w:unhideWhenUsed="1"/>
-    <w:lsdException w:name="List" w:semiHidden="1" w:unhideWhenUsed="1"/>
-    <w:lsdException w:name="List Bullet" w:semiHidden="1" w:unhideWhenUsed="1"/>
-    <w:lsdException w:name="List Number" w:semiHidden="1" w:unhideWhenUsed="1"/>
-    <w:lsdException w:name="List 2" w:semiHidden="1" w:unhideWhenUsed="1"/>
-    <w:lsdException w:name="List 3" w:semiHidden="1" w:unhideWhenUsed="1"/>
-    <w:lsdException w:name="List 4" w:semiHidden="1" w:unhideWhenUsed="1"/>
-    <w:lsdException w:name="List 5" w:semiHidden="1" w:unhideWhenUsed="1"/>
-    <w:lsdException w:name="List Bullet 2" w:semiHidden="1" w:unhideWhenUsed="1"/>
-    <w:lsdException w:name="List Bullet 3" w:semiHidden="1" w:unhideWhenUsed="1"/>
-    <w:lsdException w:name="List Bullet 4" w:semiHidden="1" w:unhideWhenUsed="1"/>
-    <w:lsdException w:name="List Bullet 5" w:semiHidden="1" w:unhideWhenUsed="1"/>
-    <w:lsdException w:name="List Number 2" w:semiHidden="1" w:unhideWhenUsed="1"/>
-    <w:lsdException w:name="List Number 3" w:semiHidden="1" w:unhideWhenUsed="1"/>
-    <w:lsdException w:name="List Number 4" w:semiHidden="1" w:unhideWhenUsed="1"/>
-    <w:lsdException w:name="List Number 5" w:semiHidden="1" w:unhideWhenUsed="1"/>
-    <w:lsdException w:name="Title" w:uiPriority="10" w:qFormat="1"/>
-    <w:lsdException w:name="Closing" w:semiHidden="1" w:unhideWhenUsed="1"/>
-    <w:lsdException w:name="Signature" w:semiHidden="1" w:unhideWhenUsed="1"/>
-    <w:lsdException w:name="Default Paragraph Font" w:semiHidden="1" w:uiPriority="1" w:unhideWhenUsed="1"/>
-    <w:lsdException w:name="Body Text" w:semiHidden="1" w:unhideWhenUsed="1"/>
-    <w:lsdException w:name="Body Text Indent" w:semiHidden="1" w:unhideWhenUsed="1"/>
-    <w:lsdException w:name="List Continue" w:semiHidden="1" w:unhideWhenUsed="1"/>
-    <w:lsdException w:name="List Continue 2" w:semiHidden="1" w:unhideWhenUsed="1"/>
-    <w:lsdException w:name="List Continue 3" w:semiHidden="1" w:unhideWhenUsed="1"/>
-    <w:lsdException w:name="List Continue 4" w:semiHidden="1" w:unhideWhenUsed="1"/>
-    <w:lsdException w:name="List Continue 5" w:semiHidden="1" w:unhideWhenUsed="1"/>
-    <w:lsdException w:name="Message Header" w:semiHidden="1" w:unhideWhenUsed="1"/>
-    <w:lsdException w:name="Subtitle" w:uiPriority="11" w:qFormat="1"/>
-    <w:lsdException w:name="Salutation" w:semiHidden="1" w:unhideWhenUsed="1"/>
-    <w:lsdException w:name="Date" w:semiHidden="1" w:unhideWhenUsed="1"/>
-    <w:lsdException w:name="Body Text First Indent" w:semiHidden="1" w:unhideWhenUsed="1"/>
-    <w:lsdException w:name="Body Text First Indent 2" w:semiHidden="1" w:unhideWhenUsed="1"/>
-    <w:lsdException w:name="Note Heading" w:semiHidden="1" w:unhideWhenUsed="1"/>
-    <w:lsdException w:name="Body Text 2" w:semiHidden="1" w:unhideWhenUsed="1"/>
-    <w:lsdException w:name="Body Text 3" w:semiHidden="1" w:unhideWhenUsed="1"/>
-    <w:lsdException w:name="Body Text Indent 2" w:semiHidden="1" w:unhideWhenUsed="1"/>
-    <w:lsdException w:name="Body Text Indent 3" w:semiHidden="1" w:unhideWhenUsed="1"/>
-    <w:lsdException w:name="Block Text" w:semiHidden="1" w:unhideWhenUsed="1"/>
-    <w:lsdException w:name="Hyperlink" w:semiHidden="1" w:unhideWhenUsed="1"/>
-    <w:lsdException w:name="FollowedHyperlink" w:semiHidden="1" w:unhideWhenUsed="1"/>
-    <w:lsdException w:name="Strong" w:uiPriority="22" w:qFormat="1"/>
-    <w:lsdException w:name="Emphasis" w:uiPriority="20" w:qFormat="1"/>
-    <w:lsdException w:name="Document Map" w:semiHidden="1" w:unhideWhenUsed="1"/>
-    <w:lsdException w:name="Plain Text" w:semiHidden="1" w:unhideWhenUsed="1"/>
-    <w:lsdException w:name="E-mail Signature" w:semiHidden="1" w:unhideWhenUsed="1"/>
-    <w:lsdException w:name="HTML Top of Form" w:semiHidden="1" w:unhideWhenUsed="1"/>
-    <w:lsdException w:name="HTML Bottom of Form" w:semiHidden="1" w:unhideWhenUsed="1"/>
-    <w:lsdException w:name="Normal (Web)" w:semiHidden="1" w:unhideWhenUsed="1"/>
-    <w:lsdException w:name="HTML Acronym" w:semiHidden="1" w:unhideWhenUsed="1"/>
-    <w:lsdException w:name="HTML Address" w:semiHidden="1" w:unhideWhenUsed="1"/>
-    <w:lsdException w:name="HTML Cite" w:semiHidden="1" w:unhideWhenUsed="1"/>
-    <w:lsdException w:name="HTML Code" w:semiHidden="1" w:unhideWhenUsed="1"/>
-    <w:lsdException w:name="HTML Definition" w:semiHidden="1" w:unhideWhenUsed="1"/>
-    <w:lsdException w:name="HTML Keyboard" w:semiHidden="1" w:unhideWhenUsed="1"/>
-    <w:lsdException w:name="HTML Preformatted" w:semiHidden="1" w:unhideWhenUsed="1"/>
-    <w:lsdException w:name="HTML Sample" w:semiHidden="1" w:unhideWhenUsed="1"/>
-    <w:lsdException w:name="HTML Typewriter" w:semiHidden="1" w:unhideWhenUsed="1"/>
-    <w:lsdException w:name="HTML Variable" w:semiHidden="1" w:unhideWhenUsed="1"/>
-    <w:lsdException w:name="Normal Table" w:semiHidden="1" w:unhideWhenUsed="1"/>
-    <w:lsdException w:name="annotation subject" w:semiHidden="1" w:unhideWhenUsed="1"/>
-    <w:lsdException w:name="No List" w:semiHidden="1" w:unhideWhenUsed="1"/>
-    <w:lsdException w:name="Outline List 1" w:semiHidden="1" w:unhideWhenUsed="1"/>
-    <w:lsdException w:name="Outline List 2" w:semiHidden="1" w:unhideWhenUsed="1"/>
-    <w:lsdException w:name="Outline List 3" w:semiHidden="1" w:unhideWhenUsed="1"/>
-    <w:lsdException w:name="Table Simple 1" w:semiHidden="1" w:unhideWhenUsed="1"/>
-    <w:lsdException w:name="Table Simple 2" w:semiHidden="1" w:unhideWhenUsed="1"/>
-    <w:lsdException w:name="Table Simple 3" w:semiHidden="1" w:unhideWhenUsed="1"/>
-    <w:lsdException w:name="Table Classic 1" w:semiHidden="1" w:unhideWhenUsed="1"/>
-    <w:lsdException w:name="Table Classic 2" w:semiHidden="1" w:unhideWhenUsed="1"/>
-    <w:lsdException w:name="Table Classic 3" w:semiHidden="1" w:unhideWhenUsed="1"/>
-    <w:lsdException w:name="Table Classic 4" w:semiHidden="1" w:unhideWhenUsed="1"/>
-    <w:lsdException w:name="Table Colorful 1" w:semiHidden="1" w:unhideWhenUsed="1"/>
-    <w:lsdException w:name="Table Colorful 2" w:semiHidden="1" w:unhideWhenUsed="1"/>
-    <w:lsdException w:name="Table Colorful 3" w:semiHidden="1" w:unhideWhenUsed="1"/>
-    <w:lsdException w:name="Table Columns 1" w:semiHidden="1" w:unhideWhenUsed="1"/>
-    <w:lsdException w:name="Table Columns 2" w:semiHidden="1" w:unhideWhenUsed="1"/>
-    <w:lsdException w:name="Table Columns 3" w:semiHidden="1" w:unhideWhenUsed="1"/>
-    <w:lsdException w:name="Table Columns 4" w:semiHidden="1" w:unhideWhenUsed="1"/>
-    <w:lsdException w:name="Table Columns 5" w:semiHidden="1" w:unhideWhenUsed="1"/>
-    <w:lsdException w:name="Table Grid 1" w:semiHidden="1" w:unhideWhenUsed="1"/>
-    <w:lsdException w:name="Table Grid 2" w:semiHidden="1" w:unhideWhenUsed="1"/>
-    <w:lsdException w:name="Table Grid 3" w:semiHidden="1" w:unhideWhenUsed="1"/>
-    <w:lsdException w:name="Table Grid 4" w:semiHidden="1" w:unhideWhenUsed="1"/>
-    <w:lsdException w:name="Table Grid 5" w:semiHidden="1" w:unhideWhenUsed="1"/>
-    <w:lsdException w:name="Table Grid 6" w:semiHidden="1" w:unhideWhenUsed="1"/>
-    <w:lsdException w:name="Table Grid 7" w:semiHidden="1" w:unhideWhenUsed="1"/>
-    <w:lsdException w:name="Table Grid 8" w:semiHidden="1" w:unhideWhenUsed="1"/>
-    <w:lsdException w:name="Table List 1" w:semiHidden="1" w:unhideWhenUsed="1"/>
-    <w:lsdException w:name="Table List 2" w:semiHidden="1" w:unhideWhenUsed="1"/>
-    <w:lsdException w:name="Table List 3" w:semiHidden="1" w:unhideWhenUsed="1"/>
-    <w:lsdException w:name="Table List 4" w:semiHidden="1" w:unhideWhenUsed="1"/>
-    <w:lsdException w:name="Table List 5" w:semiHidden="1" w:unhideWhenUsed="1"/>
-    <w:lsdException w:name="Table List 6" w:semiHidden="1" w:unhideWhenUsed="1"/>
-    <w:lsdException w:name="Table List 7" w:semiHidden="1" w:unhideWhenUsed="1"/>
-    <w:lsdException w:name="Table List 8" w:semiHidden="1" w:unhideWhenUsed="1"/>
-    <w:lsdException w:name="Table 3D effects 1" w:semiHidden="1" w:unhideWhenUsed="1"/>
-    <w:lsdException w:name="Table 3D effects 2" w:semiHidden="1" w:unhideWhenUsed="1"/>
-    <w:lsdException w:name="Table 3D effects 3" w:semiHidden="1" w:unhideWhenUsed="1"/>
-    <w:lsdException w:name="Table Contemporary" w:semiHidden="1" w:unhideWhenUsed="1"/>
-    <w:lsdException w:name="Table Elegant" w:semiHidden="1" w:unhideWhenUsed="1"/>
-    <w:lsdException w:name="Table Professional" w:semiHidden="1" w:unhideWhenUsed="1"/>
-    <w:lsdException w:name="Table Subtle 1" w:semiHidden="1" w:unhideWhenUsed="1"/>
-    <w:lsdException w:name="Table Subtle 2" w:semiHidden="1" w:unhideWhenUsed="1"/>
-    <w:lsdException w:name="Table Web 1" w:semiHidden="1" w:unhideWhenUsed="1"/>
-    <w:lsdException w:name="Table Web 2" w:semiHidden="1" w:unhideWhenUsed="1"/>
-    <w:lsdException w:name="Table Web 3" w:semiHidden="1" w:unhideWhenUsed="1"/>
-    <w:lsdException w:name="Balloon Text" w:semiHidden="1" w:unhideWhenUsed="1"/>
-    <w:lsdException w:name="Table Grid" w:uiPriority="39"/>
-    <w:lsdException w:name="Table Theme" w:semiHidden="1" w:unhideWhenUsed="1"/>
-    <w:lsdException w:name="Placeholder Text" w:semiHidden="1"/>
-    <w:lsdException w:name="No Spacing" w:uiPriority="1" w:qFormat="1"/>
-    <w:lsdException w:name="Light Shading" w:uiPriority="60"/>
-    <w:lsdException w:name="Light List" w:uiPriority="61"/>
-    <w:lsdException w:name="Light Grid" w:uiPriority="62"/>
-    <w:lsdException w:name="Medium Shading 1" w:uiPriority="63"/>
-    <w:lsdException w:name="Medium Shading 2" w:uiPriority="64"/>
-    <w:lsdException w:name="Medium List 1" w:uiPriority="65"/>
-    <w:lsdException w:name="Medium List 2" w:uiPriority="66"/>
-    <w:lsdException w:name="Medium Grid 1" w:uiPriority="67"/>
-    <w:lsdException w:name="Medium Grid 2" w:uiPriority="68"/>
-    <w:lsdException w:name="Medium Grid 3" w:uiPriority="69"/>
-    <w:lsdException w:name="Dark List" w:uiPriority="70"/>
-    <w:lsdException w:name="Colorful Shading" w:uiPriority="71"/>
-    <w:lsdException w:name="Colorful List" w:uiPriority="72"/>
-    <w:lsdException w:name="Colorful Grid" w:uiPriority="73"/>
-    <w:lsdException w:name="Light Shading Accent 1" w:uiPriority="60"/>
-    <w:lsdException w:name="Light List Accent 1" w:uiPriority="61"/>
-    <w:lsdException w:name="Light Grid Accent 1" w:uiPriority="62"/>
-    <w:lsdException w:name="Medium Shading 1 Accent 1" w:uiPriority="63"/>
-    <w:lsdException w:name="Medium Shading 2 Accent 1" w:uiPriority="64"/>
-    <w:lsdException w:name="Medium List 1 Accent 1" w:uiPriority="65"/>
-    <w:lsdException w:name="Revision" w:semiHidden="1"/>
-    <w:lsdException w:name="List Paragraph" w:uiPriority="34" w:qFormat="1"/>
-    <w:lsdException w:name="Quote" w:uiPriority="29" w:qFormat="1"/>
-    <w:lsdException w:name="Intense Quote" w:uiPriority="30" w:qFormat="1"/>
-    <w:lsdException w:name="Medium List 2 Accent 1" w:uiPriority="66"/>
-    <w:lsdException w:name="Medium Grid 1 Accent 1" w:uiPriority="67"/>
-    <w:lsdException w:name="Medium Grid 2 Accent 1" w:uiPriority="68"/>
-    <w:lsdException w:name="Medium Grid 3 Accent 1" w:uiPriority="69"/>
-    <w:lsdException w:name="Dark List Accent 1" w:uiPriority="70"/>
-    <w:lsdException w:name="Colorful Shading Accent 1" w:uiPriority="71"/>
-    <w:lsdException w:name="Colorful List Accent 1" w:uiPriority="72"/>
-    <w:lsdException w:name="Colorful Grid Accent 1" w:uiPriority="73"/>
-    <w:lsdException w:name="Light Shading Accent 2" w:uiPriority="60"/>
-    <w:lsdException w:name="Light List Accent 2" w:uiPriority="61"/>
-    <w:lsdException w:name="Light Grid Accent 2" w:uiPriority="62"/>
-    <w:lsdException w:name="Medium Shading 1 Accent 2" w:uiPriority="63"/>
-    <w:lsdException w:name="Medium Shading 2 Accent 2" w:uiPriority="64"/>
-    <w:lsdException w:name="Medium List 1 Accent 2" w:uiPriority="65"/>
-    <w:lsdException w:name="Medium List 2 Accent 2" w:uiPriority="66"/>
-    <w:lsdException w:name="Medium Grid 1 Accent 2" w:uiPriority="67"/>
-    <w:lsdException w:name="Medium Grid 2 Accent 2" w:uiPriority="68"/>
-    <w:lsdException w:name="Medium Grid 3 Accent 2" w:uiPriority="69"/>
-    <w:lsdException w:name="Dark List Accent 2" w:uiPriority="70"/>
-    <w:lsdException w:name="Colorful Shading Accent 2" w:uiPriority="71"/>
-    <w:lsdException w:name="Colorful List Accent 2" w:uiPriority="72"/>
-    <w:lsdException w:name="Colorful Grid Accent 2" w:uiPriority="73"/>
-    <w:lsdException w:name="Light Shading Accent 3" w:uiPriority="60"/>
-    <w:lsdException w:name="Light List Accent 3" w:uiPriority="61"/>
-    <w:lsdException w:name="Light Grid Accent 3" w:uiPriority="62"/>
-    <w:lsdException w:name="Medium Shading 1 Accent 3" w:uiPriority="63"/>
-    <w:lsdException w:name="Medium Shading 2 Accent 3" w:uiPriority="64"/>
-    <w:lsdException w:name="Medium List 1 Accent 3" w:uiPriority="65"/>
-    <w:lsdException w:name="Medium List 2 Accent 3" w:uiPriority="66"/>
-    <w:lsdException w:name="Medium Grid 1 Accent 3" w:uiPriority="67"/>
-    <w:lsdException w:name="Medium Grid 2 Accent 3" w:uiPriority="68"/>
-    <w:lsdException w:name="Medium Grid 3 Accent 3" w:uiPriority="69"/>
-    <w:lsdException w:name="Dark List Accent 3" w:uiPriority="70"/>
-    <w:lsdException w:name="Colorful Shading Accent 3" w:uiPriority="71"/>
-    <w:lsdException w:name="Colorful List Accent 3" w:uiPriority="72"/>
-    <w:lsdException w:name="Colorful Grid Accent 3" w:uiPriority="73"/>
-    <w:lsdException w:name="Light Shading Accent 4" w:uiPriority="60"/>
-    <w:lsdException w:name="Light List Accent 4" w:uiPriority="61"/>
-    <w:lsdException w:name="Light Grid Accent 4" w:uiPriority="62"/>
-    <w:lsdException w:name="Medium Shading 1 Accent 4" w:uiPriority="63"/>
-    <w:lsdException w:name="Medium Shading 2 Accent 4" w:uiPriority="64"/>
-    <w:lsdException w:name="Medium List 1 Accent 4" w:uiPriority="65"/>
-    <w:lsdException w:name="Medium List 2 Accent 4" w:uiPriority="66"/>
-    <w:lsdException w:name="Medium Grid 1 Accent 4" w:uiPriority="67"/>
-    <w:lsdException w:name="Medium Grid 2 Accent 4" w:uiPriority="68"/>
-    <w:lsdException w:name="Medium Grid 3 Accent 4" w:uiPriority="69"/>
-    <w:lsdException w:name="Dark List Accent 4" w:uiPriority="70"/>
-    <w:lsdException w:name="Colorful Shading Accent 4" w:uiPriority="71"/>
-    <w:lsdException w:name="Colorful List Accent 4" w:uiPriority="72"/>
-    <w:lsdException w:name="Colorful Grid Accent 4" w:uiPriority="73"/>
-    <w:lsdException w:name="Light Shading Accent 5" w:uiPriority="60"/>
-    <w:lsdException w:name="Light List Accent 5" w:uiPriority="61"/>
-    <w:lsdException w:name="Light Grid Accent 5" w:uiPriority="62"/>
-    <w:lsdException w:name="Medium Shading 1 Accent 5" w:uiPriority="63"/>
-    <w:lsdException w:name="Medium Shading 2 Accent 5" w:uiPriority="64"/>
-    <w:lsdException w:name="Medium List 1 Accent 5" w:uiPriority="65"/>
-    <w:lsdException w:name="Medium List 2 Accent 5" w:uiPriority="66"/>
-    <w:lsdException w:name="Medium Grid 1 Accent 5" w:uiPriority="67"/>
-    <w:lsdException w:name="Medium Grid 2 Accent 5" w:uiPriority="68"/>
-    <w:lsdException w:name="Medium Grid 3 Accent 5" w:uiPriority="69"/>
-    <w:lsdException w:name="Dark List Accent 5" w:uiPriority="70"/>
-    <w:lsdException w:name="Colorful Shading Accent 5" w:uiPriority="71"/>
-    <w:lsdException w:name="Colorful List Accent 5" w:uiPriority="72"/>
-    <w:lsdException w:name="Colorful Grid Accent 5" w:uiPriority="73"/>
-    <w:lsdException w:name="Light Shading Accent 6" w:uiPriority="60"/>
-    <w:lsdException w:name="Light List Accent 6" w:uiPriority="61"/>
-    <w:lsdException w:name="Light Grid Accent 6" w:uiPriority="62"/>
-    <w:lsdException w:name="Medium Shading 1 Accent 6" w:uiPriority="63"/>
-    <w:lsdException w:name="Medium Shading 2 Accent 6" w:uiPriority="64"/>
-    <w:lsdException w:name="Medium List 1 Accent 6" w:uiPriority="65"/>
-    <w:lsdException w:name="Medium List 2 Accent 6" w:uiPriority="66"/>
-    <w:lsdException w:name="Medium Grid 1 Accent 6" w:uiPriority="67"/>
-    <w:lsdException w:name="Medium Grid 2 Accent 6" w:uiPriority="68"/>
-    <w:lsdException w:name="Medium Grid 3 Accent 6" w:uiPriority="69"/>
-    <w:lsdException w:name="Dark List Accent 6" w:uiPriority="70"/>
-    <w:lsdException w:name="Colorful Shading Accent 6" w:uiPriority="71"/>
-    <w:lsdException w:name="Colorful List Accent 6" w:uiPriority="72"/>
-    <w:lsdException w:name="Colorful Grid Accent 6" w:uiPriority="73"/>
-    <w:lsdException w:name="Subtle Emphasis" w:uiPriority="19" w:qFormat="1"/>
-    <w:lsdException w:name="Intense Emphasis" w:uiPriority="21" w:qFormat="1"/>
-    <w:lsdException w:name="Subtle Reference" w:uiPriority="31" w:qFormat="1"/>
-    <w:lsdException w:name="Intense Reference" w:uiPriority="32" w:qFormat="1"/>
-    <w:lsdException w:name="Book Title" w:uiPriority="33" w:qFormat="1"/>
-    <w:lsdException w:name="Bibliography" w:semiHidden="1" w:uiPriority="37" w:unhideWhenUsed="1"/>
-    <w:lsdException w:name="TOC Heading" w:semiHidden="1" w:uiPriority="39" w:unhideWhenUsed="1" w:qFormat="1"/>
-    <w:lsdException w:name="Plain Table 1" w:uiPriority="41"/>
-    <w:lsdException w:name="Plain Table 2" w:uiPriority="42"/>
-    <w:lsdException w:name="Plain Table 3" w:uiPriority="43"/>
-    <w:lsdException w:name="Plain Table 4" w:uiPriority="44"/>
-    <w:lsdException w:name="Plain Table 5" w:uiPriority="45"/>
-    <w:lsdException w:name="Grid Table Light" w:uiPriority="40"/>
-    <w:lsdException w:name="Grid Table 1 Light" w:uiPriority="46"/>
-    <w:lsdException w:name="Grid Table 2" w:uiPriority="47"/>
-    <w:lsdException w:name="Grid Table 3" w:uiPriority="48"/>
-    <w:lsdException w:name="Grid Table 4" w:uiPriority="49"/>
-    <w:lsdException w:name="Grid Table 5 Dark" w:uiPriority="50"/>
-    <w:lsdException w:name="Grid Table 6 Colorful" w:uiPriority="51"/>
-    <w:lsdException w:name="Grid Table 7 Colorful" w:uiPriority="52"/>
-    <w:lsdException w:name="Grid Table 1 Light Accent 1" w:uiPriority="46"/>
-    <w:lsdException w:name="Grid Table 2 Accent 1" w:uiPriority="47"/>
-    <w:lsdException w:name="Grid Table 3 Accent 1" w:uiPriority="48"/>
-    <w:lsdException w:name="Grid Table 4 Accent 1" w:uiPriority="49"/>
-    <w:lsdException w:name="Grid Table 5 Dark Accent 1" w:uiPriority="50"/>
-    <w:lsdException w:name="Grid Table 6 Colorful Accent 1" w:uiPriority="51"/>
-    <w:lsdException w:name="Grid Table 7 Colorful Accent 1" w:uiPriority="52"/>
-    <w:lsdException w:name="Grid Table 1 Light Accent 2" w:uiPriority="46"/>
-    <w:lsdException w:name="Grid Table 2 Accent 2" w:uiPriority="47"/>
-    <w:lsdException w:name="Grid Table 3 Accent 2" w:uiPriority="48"/>
-    <w:lsdException w:name="Grid Table 4 Accent 2" w:uiPriority="49"/>
-    <w:lsdException w:name="Grid Table 5 Dark Accent 2" w:uiPriority="50"/>
-    <w:lsdException w:name="Grid Table 6 Colorful Accent 2" w:uiPriority="51"/>
-    <w:lsdException w:name="Grid Table 7 Colorful Accent 2" w:uiPriority="52"/>
-    <w:lsdException w:name="Grid Table 1 Light Accent 3" w:uiPriority="46"/>
-    <w:lsdException w:name="Grid Table 2 Accent 3" w:uiPriority="47"/>
-    <w:lsdException w:name="Grid Table 3 Accent 3" w:uiPriority="48"/>
-    <w:lsdException w:name="Grid Table 4 Accent 3" w:uiPriority="49"/>
-    <w:lsdException w:name="Grid Table 5 Dark Accent 3" w:uiPriority="50"/>
-    <w:lsdException w:name="Grid Table 6 Colorful Accent 3" w:uiPriority="51"/>
-    <w:lsdException w:name="Grid Table 7 Colorful Accent 3" w:uiPriority="52"/>
-    <w:lsdException w:name="Grid Table 1 Light Accent 4" w:uiPriority="46"/>
-    <w:lsdException w:name="Grid Table 2 Accent 4" w:uiPriority="47"/>
-    <w:lsdException w:name="Grid Table 3 Accent 4" w:uiPriority="48"/>
-    <w:lsdException w:name="Grid Table 4 Accent 4" w:uiPriority="49"/>
-    <w:lsdException w:name="Grid Table 5 Dark Accent 4" w:uiPriority="50"/>
-    <w:lsdException w:name="Grid Table 6 Colorful Accent 4" w:uiPriority="51"/>
-    <w:lsdException w:name="Grid Table 7 Colorful Accent 4" w:uiPriority="52"/>
-    <w:lsdException w:name="Grid Table 1 Light Accent 5" w:uiPriority="46"/>
-    <w:lsdException w:name="Grid Table 2 Accent 5" w:uiPriority="47"/>
-    <w:lsdException w:name="Grid Table 3 Accent 5" w:uiPriority="48"/>
-    <w:lsdException w:name="Grid Table 4 Accent 5" w:uiPriority="49"/>
-    <w:lsdException w:name="Grid Table 5 Dark Accent 5" w:uiPriority="50"/>
-    <w:lsdException w:name="Grid Table 6 Colorful Accent 5" w:uiPriority="51"/>
-    <w:lsdException w:name="Grid Table 7 Colorful Accent 5" w:uiPriority="52"/>
-    <w:lsdException w:name="Grid Table 1 Light Accent 6" w:uiPriority="46"/>
-    <w:lsdException w:name="Grid Table 2 Accent 6" w:uiPriority="47"/>
-    <w:lsdException w:name="Grid Table 3 Accent 6" w:uiPriority="48"/>
-    <w:lsdException w:name="Grid Table 4 Accent 6" w:uiPriority="49"/>
-    <w:lsdException w:name="Grid Table 5 Dark Accent 6" w:uiPriority="50"/>
-    <w:lsdException w:name="Grid Table 6 Colorful Accent 6" w:uiPriority="51"/>
-    <w:lsdException w:name="Grid Table 7 Colorful Accent 6" w:uiPriority="52"/>
-    <w:lsdException w:name="List Table 1 Light" w:uiPriority="46"/>
-    <w:lsdException w:name="List Table 2" w:uiPriority="47"/>
-    <w:lsdException w:name="List Table 3" w:uiPriority="48"/>
-    <w:lsdException w:name="List Table 4" w:uiPriority="49"/>
-    <w:lsdException w:name="List Table 5 Dark" w:uiPriority="50"/>
-    <w:lsdException w:name="List Table 6 Colorful" w:uiPriority="51"/>
-    <w:lsdException w:name="List Table 7 Colorful" w:uiPriority="52"/>
-    <w:lsdException w:name="List Table 1 Light Accent 1" w:uiPriority="46"/>
-    <w:lsdException w:name="List Table 2 Accent 1" w:uiPriority="47"/>
-    <w:lsdException w:name="List Table 3 Accent 1" w:uiPriority="48"/>
-    <w:lsdException w:name="List Table 4 Accent 1" w:uiPriority="49"/>
-    <w:lsdException w:name="List Table 5 Dark Accent 1" w:uiPriority="50"/>
-    <w:lsdException w:name="List Table 6 Colorful Accent 1" w:uiPriority="51"/>
-    <w:lsdException w:name="List Table 7 Colorful Accent 1" w:uiPriority="52"/>
-    <w:lsdException w:name="List Table 1 Light Accent 2" w:uiPriority="46"/>
-    <w:lsdException w:name="List Table 2 Accent 2" w:uiPriority="47"/>
-    <w:lsdException w:name="List Table 3 Accent 2" w:uiPriority="48"/>
-    <w:lsdException w:name="List Table 4 Accent 2" w:uiPriority="49"/>
-    <w:lsdException w:name="List Table 5 Dark Accent 2" w:uiPriority="50"/>
-    <w:lsdException w:name="List Table 6 Colorful Accent 2" w:uiPriority="51"/>
-    <w:lsdException w:name="List Table 7 Colorful Accent 2" w:uiPriority="52"/>
-    <w:lsdException w:name="List Table 1 Light Accent 3" w:uiPriority="46"/>
-    <w:lsdException w:name="List Table 2 Accent 3" w:uiPriority="47"/>
-    <w:lsdException w:name="List Table 3 Accent 3" w:uiPriority="48"/>
-    <w:lsdException w:name="List Table 4 Accent 3" w:uiPriority="49"/>
-    <w:lsdException w:name="List Table 5 Dark Accent 3" w:uiPriority="50"/>
-    <w:lsdException w:name="List Table 6 Colorful Accent 3" w:uiPriority="51"/>
-    <w:lsdException w:name="List Table 7 Colorful Accent 3" w:uiPriority="52"/>
-    <w:lsdException w:name="List Table 1 Light Accent 4" w:uiPriority="46"/>
-    <w:lsdException w:name="List Table 2 Accent 4" w:uiPriority="47"/>
-    <w:lsdException w:name="List Table 3 Accent 4" w:uiPriority="48"/>
-    <w:lsdException w:name="List Table 4 Accent 4" w:uiPriority="49"/>
-    <w:lsdException w:name="List Table 5 Dark Accent 4" w:uiPriority="50"/>
-    <w:lsdException w:name="List Table 6 Colorful Accent 4" w:uiPriority="51"/>
-    <w:lsdException w:name="List Table 7 Colorful Accent 4" w:uiPriority="52"/>
-    <w:lsdException w:name="List Table 1 Light Accent 5" w:uiPriority="46"/>
-    <w:lsdException w:name="List Table 2 Accent 5" w:uiPriority="47"/>
-    <w:lsdException w:name="List Table 3 Accent 5" w:uiPriority="48"/>
-    <w:lsdException w:name="List Table 4 Accent 5" w:uiPriority="49"/>
-    <w:lsdException w:name="List Table 5 Dark Accent 5" w:uiPriority="50"/>
-    <w:lsdException w:name="List Table 6 Colorful Accent 5" w:uiPriority="51"/>
-    <w:lsdException w:name="List Table 7 Colorful Accent 5" w:uiPriority="52"/>
-    <w:lsdException w:name="List Table 1 Light Accent 6" w:uiPriority="46"/>
-    <w:lsdException w:name="List Table 2 Accent 6" w:uiPriority="47"/>
-    <w:lsdException w:name="List Table 3 Accent 6" w:uiPriority="48"/>
-    <w:lsdException w:name="List Table 4 Accent 6" w:uiPriority="49"/>
-    <w:lsdException w:name="List Table 5 Dark Accent 6" w:uiPriority="50"/>
-    <w:lsdException w:name="List Table 6 Colorful Accent 6" w:uiPriority="51"/>
-    <w:lsdException w:name="List Table 7 Colorful Accent 6" w:uiPriority="52"/>
-    <w:lsdException w:name="Mention" w:semiHidden="1" w:unhideWhenUsed="1"/>
-    <w:lsdException w:name="Smart Hyperlink" w:semiHidden="1" w:unhideWhenUsed="1"/>
-    <w:lsdException w:name="Hashtag" w:semiHidden="1" w:unhideWhenUsed="1"/>
-    <w:lsdException w:name="Unresolved Mention" w:semiHidden="1" w:unhideWhenUsed="1"/>
-    <w:lsdException w:name="Smart Link" w:semiHidden="1" w:unhideWhenUsed="1"/>
+  <w:latentStyles w:defLockedState="0" w:defUIPriority="99" w:defSemiHidden="1" w:defUnhideWhenUsed="1" w:defQFormat="0" w:count="267">
+    <w:lsdException w:name="Normal" w:semiHidden="0" w:uiPriority="0" w:unhideWhenUsed="0" w:qFormat="1"/>
+    <w:lsdException w:name="heading 1" w:semiHidden="0" w:uiPriority="9" w:unhideWhenUsed="0" w:qFormat="1"/>
+    <w:lsdException w:name="heading 2" w:uiPriority="9" w:qFormat="1"/>
+    <w:lsdException w:name="heading 3" w:uiPriority="9" w:qFormat="1"/>
+    <w:lsdException w:name="heading 4" w:uiPriority="9" w:qFormat="1"/>
+    <w:lsdException w:name="heading 5" w:uiPriority="9" w:qFormat="1"/>
+    <w:lsdException w:name="heading 6" w:uiPriority="9" w:qFormat="1"/>
+    <w:lsdException w:name="heading 7" w:uiPriority="9" w:qFormat="1"/>
+    <w:lsdException w:name="heading 8" w:uiPriority="9" w:qFormat="1"/>
+    <w:lsdException w:name="heading 9" w:uiPriority="9" w:qFormat="1"/>
+    <w:lsdException w:name="toc 1" w:uiPriority="39"/>
+    <w:lsdException w:name="toc 2" w:uiPriority="39"/>
+    <w:lsdException w:name="toc 3" w:uiPriority="39"/>
+    <w:lsdException w:name="toc 4" w:uiPriority="39"/>
+    <w:lsdException w:name="toc 5" w:uiPriority="39"/>
+    <w:lsdException w:name="toc 6" w:uiPriority="39"/>
+    <w:lsdException w:name="toc 7" w:uiPriority="39"/>
+    <w:lsdException w:name="toc 8" w:uiPriority="39"/>
+    <w:lsdException w:name="toc 9" w:uiPriority="39"/>
+    <w:lsdException w:name="caption" w:uiPriority="35" w:qFormat="1"/>
+    <w:lsdException w:name="Title" w:semiHidden="0" w:uiPriority="10" w:unhideWhenUsed="0" w:qFormat="1"/>
+    <w:lsdException w:name="Default Paragraph Font" w:uiPriority="1"/>
+    <w:lsdException w:name="Subtitle" w:semiHidden="0" w:uiPriority="11" w:unhideWhenUsed="0" w:qFormat="1"/>
+    <w:lsdException w:name="Strong" w:semiHidden="0" w:uiPriority="22" w:unhideWhenUsed="0" w:qFormat="1"/>
+    <w:lsdException w:name="Emphasis" w:semiHidden="0" w:uiPriority="20" w:unhideWhenUsed="0" w:qFormat="1"/>
+    <w:lsdException w:name="Table Grid" w:semiHidden="0" w:uiPriority="39" w:unhideWhenUsed="0"/>
+    <w:lsdException w:name="Placeholder Text" w:unhideWhenUsed="0"/>
+    <w:lsdException w:name="No Spacing" w:semiHidden="0" w:uiPriority="1" w:unhideWhenUsed="0" w:qFormat="1"/>
+    <w:lsdException w:name="Light Shading" w:semiHidden="0" w:uiPriority="60" w:unhideWhenUsed="0"/>
+    <w:lsdException w:name="Light List" w:semiHidden="0" w:uiPriority="61" w:unhideWhenUsed="0"/>
+    <w:lsdException w:name="Light Grid" w:semiHidden="0" w:uiPriority="62" w:unhideWhenUsed="0"/>
+    <w:lsdException w:name="Medium Shading 1" w:semiHidden="0" w:uiPriority="63" w:unhideWhenUsed="0"/>
+    <w:lsdException w:name="Medium Shading 2" w:semiHidden="0" w:uiPriority="64" w:unhideWhenUsed="0"/>
+    <w:lsdException w:name="Medium List 1" w:semiHidden="0" w:uiPriority="65" w:unhideWhenUsed="0"/>
+    <w:lsdException w:name="Medium List 2" w:semiHidden="0" w:uiPriority="66" w:unhideWhenUsed="0"/>
+    <w:lsdException w:name="Medium Grid 1" w:semiHidden="0" w:uiPriority="67" w:unhideWhenUsed="0"/>
+    <w:lsdException w:name="Medium Grid 2" w:semiHidden="0" w:uiPriority="68" w:unhideWhenUsed="0"/>
+    <w:lsdException w:name="Medium Grid 3" w:semiHidden="0" w:uiPriority="69" w:unhideWhenUsed="0"/>
+    <w:lsdException w:name="Dark List" w:semiHidden="0" w:uiPriority="70" w:unhideWhenUsed="0"/>
+    <w:lsdException w:name="Colorful Shading" w:semiHidden="0" w:uiPriority="71" w:unhideWhenUsed="0"/>
+    <w:lsdException w:name="Colorful List" w:semiHidden="0" w:uiPriority="72" w:unhideWhenUsed="0"/>
+    <w:lsdException w:name="Colorful Grid" w:semiHidden="0" w:uiPriority="73" w:unhideWhenUsed="0"/>
+    <w:lsdException w:name="Light Shading Accent 1" w:semiHidden="0" w:uiPriority="60" w:unhideWhenUsed="0"/>
+    <w:lsdException w:name="Light List Accent 1" w:semiHidden="0" w:uiPriority="61" w:unhideWhenUsed="0"/>
+    <w:lsdException w:name="Light Grid Accent 1" w:semiHidden="0" w:uiPriority="62" w:unhideWhenUsed="0"/>
+    <w:lsdException w:name="Medium Shading 1 Accent 1" w:semiHidden="0" w:uiPriority="63" w:unhideWhenUsed="0"/>
+    <w:lsdException w:name="Medium Shading 2 Accent 1" w:semiHidden="0" w:uiPriority="64" w:unhideWhenUsed="0"/>
+    <w:lsdException w:name="Medium List 1 Accent 1" w:semiHidden="0" w:uiPriority="65" w:unhideWhenUsed="0"/>
+    <w:lsdException w:name="Revision" w:unhideWhenUsed="0"/>
+    <w:lsdException w:name="List Paragraph" w:semiHidden="0" w:uiPriority="34" w:unhideWhenUsed="0" w:qFormat="1"/>
+    <w:lsdException w:name="Quote" w:semiHidden="0" w:uiPriority="29" w:unhideWhenUsed="0" w:qFormat="1"/>
+    <w:lsdException w:name="Intense Quote" w:semiHidden="0" w:uiPriority="30" w:unhideWhenUsed="0" w:qFormat="1"/>
+    <w:lsdException w:name="Medium List 2 Accent 1" w:semiHidden="0" w:uiPriority="66" w:unhideWhenUsed="0"/>
+    <w:lsdException w:name="Medium Grid 1 Accent 1" w:semiHidden="0" w:uiPriority="67" w:unhideWhenUsed="0"/>
+    <w:lsdException w:name="Medium Grid 2 Accent 1" w:semiHidden="0" w:uiPriority="68" w:unhideWhenUsed="0"/>
+    <w:lsdException w:name="Medium Grid 3 Accent 1" w:semiHidden="0" w:uiPriority="69" w:unhideWhenUsed="0"/>
+    <w:lsdException w:name="Dark List Accent 1" w:semiHidden="0" w:uiPriority="70" w:unhideWhenUsed="0"/>
+    <w:lsdException w:name="Colorful Shading Accent 1" w:semiHidden="0" w:uiPriority="71" w:unhideWhenUsed="0"/>
+    <w:lsdException w:name="Colorful List Accent 1" w:semiHidden="0" w:uiPriority="72" w:unhideWhenUsed="0"/>
+    <w:lsdException w:name="Colorful Grid Accent 1" w:semiHidden="0" w:uiPriority="73" w:unhideWhenUsed="0"/>
+    <w:lsdException w:name="Light Shading Accent 2" w:semiHidden="0" w:uiPriority="60" w:unhideWhenUsed="0"/>
+    <w:lsdException w:name="Light List Accent 2" w:semiHidden="0" w:uiPriority="61" w:unhideWhenUsed="0"/>
+    <w:lsdException w:name="Light Grid Accent 2" w:semiHidden="0" w:uiPriority="62" w:unhideWhenUsed="0"/>
+    <w:lsdException w:name="Medium Shading 1 Accent 2" w:semiHidden="0" w:uiPriority="63" w:unhideWhenUsed="0"/>
+    <w:lsdException w:name="Medium Shading 2 Accent 2" w:semiHidden="0" w:uiPriority="64" w:unhideWhenUsed="0"/>
+    <w:lsdException w:name="Medium List 1 Accent 2" w:semiHidden="0" w:uiPriority="65" w:unhideWhenUsed="0"/>
+    <w:lsdException w:name="Medium List 2 Accent 2" w:semiHidden="0" w:uiPriority="66" w:unhideWhenUsed="0"/>
+    <w:lsdException w:name="Medium Grid 1 Accent 2" w:semiHidden="0" w:uiPriority="67" w:unhideWhenUsed="0"/>
+    <w:lsdException w:name="Medium Grid 2 Accent 2" w:semiHidden="0" w:uiPriority="68" w:unhideWhenUsed="0"/>
+    <w:lsdException w:name="Medium Grid 3 Accent 2" w:semiHidden="0" w:uiPriority="69" w:unhideWhenUsed="0"/>
+    <w:lsdException w:name="Dark List Accent 2" w:semiHidden="0" w:uiPriority="70" w:unhideWhenUsed="0"/>
+    <w:lsdException w:name="Colorful Shading Accent 2" w:semiHidden="0" w:uiPriority="71" w:unhideWhenUsed="0"/>
+    <w:lsdException w:name="Colorful List Accent 2" w:semiHidden="0" w:uiPriority="72" w:unhideWhenUsed="0"/>
+    <w:lsdException w:name="Colorful Grid Accent 2" w:semiHidden="0" w:uiPriority="73" w:unhideWhenUsed="0"/>
+    <w:lsdException w:name="Light Shading Accent 3" w:semiHidden="0" w:uiPriority="60" w:unhideWhenUsed="0"/>
+    <w:lsdException w:name="Light List Accent 3" w:semiHidden="0" w:uiPriority="61" w:unhideWhenUsed="0"/>
+    <w:lsdException w:name="Light Grid Accent 3" w:semiHidden="0" w:uiPriority="62" w:unhideWhenUsed="0"/>
+    <w:lsdException w:name="Medium Shading 1 Accent 3" w:semiHidden="0" w:uiPriority="63" w:unhideWhenUsed="0"/>
+    <w:lsdException w:name="Medium Shading 2 Accent 3" w:semiHidden="0" w:uiPriority="64" w:unhideWhenUsed="0"/>
+    <w:lsdException w:name="Medium List 1 Accent 3" w:semiHidden="0" w:uiPriority="65" w:unhideWhenUsed="0"/>
+    <w:lsdException w:name="Medium List 2 Accent 3" w:semiHidden="0" w:uiPriority="66" w:unhideWhenUsed="0"/>
+    <w:lsdException w:name="Medium Grid 1 Accent 3" w:semiHidden="0" w:uiPriority="67" w:unhideWhenUsed="0"/>
+    <w:lsdException w:name="Medium Grid 2 Accent 3" w:semiHidden="0" w:uiPriority="68" w:unhideWhenUsed="0"/>
+    <w:lsdException w:name="Medium Grid 3 Accent 3" w:semiHidden="0" w:uiPriority="69" w:unhideWhenUsed="0"/>
+    <w:lsdException w:name="Dark List Accent 3" w:semiHidden="0" w:uiPriority="70" w:unhideWhenUsed="0"/>
+    <w:lsdException w:name="Colorful Shading Accent 3" w:semiHidden="0" w:uiPriority="71" w:unhideWhenUsed="0"/>
+    <w:lsdException w:name="Colorful List Accent 3" w:semiHidden="0" w:uiPriority="72" w:unhideWhenUsed="0"/>
+    <w:lsdException w:name="Colorful Grid Accent 3" w:semiHidden="0" w:uiPriority="73" w:unhideWhenUsed="0"/>
+    <w:lsdException w:name="Light Shading Accent 4" w:semiHidden="0" w:uiPriority="60" w:unhideWhenUsed="0"/>
+    <w:lsdException w:name="Light List Accent 4" w:semiHidden="0" w:uiPriority="61" w:unhideWhenUsed="0"/>
+    <w:lsdException w:name="Light Grid Accent 4" w:semiHidden="0" w:uiPriority="62" w:unhideWhenUsed="0"/>
+    <w:lsdException w:name="Medium Shading 1 Accent 4" w:semiHidden="0" w:uiPriority="63" w:unhideWhenUsed="0"/>
+    <w:lsdException w:name="Medium Shading 2 Accent 4" w:semiHidden="0" w:uiPriority="64" w:unhideWhenUsed="0"/>
+    <w:lsdException w:name="Medium List 1 Accent 4" w:semiHidden="0" w:uiPriority="65" w:unhideWhenUsed="0"/>
+    <w:lsdException w:name="Medium List 2 Accent 4" w:semiHidden="0" w:uiPriority="66" w:unhideWhenUsed="0"/>
+    <w:lsdException w:name="Medium Grid 1 Accent 4" w:semiHidden="0" w:uiPriority="67" w:unhideWhenUsed="0"/>
+    <w:lsdException w:name="Medium Grid 2 Accent 4" w:semiHidden="0" w:uiPriority="68" w:unhideWhenUsed="0"/>
+    <w:lsdException w:name="Medium Grid 3 Accent 4" w:semiHidden="0" w:uiPriority="69" w:unhideWhenUsed="0"/>
+    <w:lsdException w:name="Dark List Accent 4" w:semiHidden="0" w:uiPriority="70" w:unhideWhenUsed="0"/>
+    <w:lsdException w:name="Colorful Shading Accent 4" w:semiHidden="0" w:uiPriority="71" w:unhideWhenUsed="0"/>
+    <w:lsdException w:name="Colorful List Accent 4" w:semiHidden="0" w:uiPriority="72" w:unhideWhenUsed="0"/>
+    <w:lsdException w:name="Colorful Grid Accent 4" w:semiHidden="0" w:uiPriority="73" w:unhideWhenUsed="0"/>
+    <w:lsdException w:name="Light Shading Accent 5" w:semiHidden="0" w:uiPriority="60" w:unhideWhenUsed="0"/>
+    <w:lsdException w:name="Light List Accent 5" w:semiHidden="0" w:uiPriority="61" w:unhideWhenUsed="0"/>
+    <w:lsdException w:name="Light Grid Accent 5" w:semiHidden="0" w:uiPriority="62" w:unhideWhenUsed="0"/>
+    <w:lsdException w:name="Medium Shading 1 Accent 5" w:semiHidden="0" w:uiPriority="63" w:unhideWhenUsed="0"/>
+    <w:lsdException w:name="Medium Shading 2 Accent 5" w:semiHidden="0" w:uiPriority="64" w:unhideWhenUsed="0"/>
+    <w:lsdException w:name="Medium List 1 Accent 5" w:semiHidden="0" w:uiPriority="65" w:unhideWhenUsed="0"/>
+    <w:lsdException w:name="Medium List 2 Accent 5" w:semiHidden="0" w:uiPriority="66" w:unhideWhenUsed="0"/>
+    <w:lsdException w:name="Medium Grid 1 Accent 5" w:semiHidden="0" w:uiPriority="67" w:unhideWhenUsed="0"/>
+    <w:lsdException w:name="Medium Grid 2 Accent 5" w:semiHidden="0" w:uiPriority="68" w:unhideWhenUsed="0"/>
+    <w:lsdException w:name="Medium Grid 3 Accent 5" w:semiHidden="0" w:uiPriority="69" w:unhideWhenUsed="0"/>
+    <w:lsdException w:name="Dark List Accent 5" w:semiHidden="0" w:uiPriority="70" w:unhideWhenUsed="0"/>
+    <w:lsdException w:name="Colorful Shading Accent 5" w:semiHidden="0" w:uiPriority="71" w:unhideWhenUsed="0"/>
+    <w:lsdException w:name="Colorful List Accent 5" w:semiHidden="0" w:uiPriority="72" w:unhideWhenUsed="0"/>
+    <w:lsdException w:name="Colorful Grid Accent 5" w:semiHidden="0" w:uiPriority="73" w:unhideWhenUsed="0"/>
+    <w:lsdException w:name="Light Shading Accent 6" w:semiHidden="0" w:uiPriority="60" w:unhideWhenUsed="0"/>
+    <w:lsdException w:name="Light List Accent 6" w:semiHidden="0" w:uiPriority="61" w:unhideWhenUsed="0"/>
+    <w:lsdException w:name="Light Grid Accent 6" w:semiHidden="0" w:uiPriority="62" w:unhideWhenUsed="0"/>
+    <w:lsdException w:name="Medium Shading 1 Accent 6" w:semiHidden="0" w:uiPriority="63" w:unhideWhenUsed="0"/>
+    <w:lsdException w:name="Medium Shading 2 Accent 6" w:semiHidden="0" w:uiPriority="64" w:unhideWhenUsed="0"/>
+    <w:lsdException w:name="Medium List 1 Accent 6" w:semiHidden="0" w:uiPriority="65" w:unhideWhenUsed="0"/>
+    <w:lsdException w:name="Medium List 2 Accent 6" w:semiHidden="0" w:uiPriority="66" w:unhideWhenUsed="0"/>
+    <w:lsdException w:name="Medium Grid 1 Accent 6" w:semiHidden="0" w:uiPriority="67" w:unhideWhenUsed="0"/>
+    <w:lsdException w:name="Medium Grid 2 Accent 6" w:semiHidden="0" w:uiPriority="68" w:unhideWhenUsed="0"/>
+    <w:lsdException w:name="Medium Grid 3 Accent 6" w:semiHidden="0" w:uiPriority="69" w:unhideWhenUsed="0"/>
+    <w:lsdException w:name="Dark List Accent 6" w:semiHidden="0" w:uiPriority="70" w:unhideWhenUsed="0"/>
+    <w:lsdException w:name="Colorful Shading Accent 6" w:semiHidden="0" w:uiPriority="71" w:unhideWhenUsed="0"/>
+    <w:lsdException w:name="Colorful List Accent 6" w:semiHidden="0" w:uiPriority="72" w:unhideWhenUsed="0"/>
+    <w:lsdException w:name="Colorful Grid Accent 6" w:semiHidden="0" w:uiPriority="73" w:unhideWhenUsed="0"/>
+    <w:lsdException w:name="Subtle Emphasis" w:semiHidden="0" w:uiPriority="19" w:unhideWhenUsed="0" w:qFormat="1"/>
+    <w:lsdException w:name="Intense Emphasis" w:semiHidden="0" w:uiPriority="21" w:unhideWhenUsed="0" w:qFormat="1"/>
+    <w:lsdException w:name="Subtle Reference" w:semiHidden="0" w:uiPriority="31" w:unhideWhenUsed="0" w:qFormat="1"/>
+    <w:lsdException w:name="Intense Reference" w:semiHidden="0" w:uiPriority="32" w:unhideWhenUsed="0" w:qFormat="1"/>
+    <w:lsdException w:name="Book Title" w:semiHidden="0" w:uiPriority="33" w:unhideWhenUsed="0" w:qFormat="1"/>
+    <w:lsdException w:name="Bibliography" w:uiPriority="37"/>
+    <w:lsdException w:name="TOC Heading" w:uiPriority="39" w:qFormat="1"/>
   </w:latentStyles>
   <w:style w:type="paragraph" w:default="1" w:styleId="Normal">
     <w:name w:val="Normal"/>
@@ -3165,6 +3897,196 @@
 </w:styles>
 </file>
 
+<file path=word/stylesWithEffects.xml><?xml version="1.0" encoding="utf-8"?>
+<w:styles xmlns:wpc="http://schemas.microsoft.com/office/word/2010/wordprocessingCanvas" xmlns:mc="http://schemas.openxmlformats.org/markup-compatibility/2006" xmlns:o="urn:schemas-microsoft-com:office:office" xmlns:r="http://schemas.openxmlformats.org/officeDocument/2006/relationships" xmlns:m="http://schemas.openxmlformats.org/officeDocument/2006/math" xmlns:v="urn:schemas-microsoft-com:vml" xmlns:wp14="http://schemas.microsoft.com/office/word/2010/wordprocessingDrawing" xmlns:wp="http://schemas.openxmlformats.org/drawingml/2006/wordprocessingDrawing" xmlns:w10="urn:schemas-microsoft-com:office:word" xmlns:w="http://schemas.openxmlformats.org/wordprocessingml/2006/main" xmlns:w14="http://schemas.microsoft.com/office/word/2010/wordml" xmlns:wpg="http://schemas.microsoft.com/office/word/2010/wordprocessingGroup" xmlns:wpi="http://schemas.microsoft.com/office/word/2010/wordprocessingInk" xmlns:wne="http://schemas.microsoft.com/office/word/2006/wordml" xmlns:wps="http://schemas.microsoft.com/office/word/2010/wordprocessingShape" mc:Ignorable="w14 wp14">
+  <w:docDefaults>
+    <w:rPrDefault>
+      <w:rPr>
+        <w:rFonts w:asciiTheme="minorHAnsi" w:eastAsiaTheme="minorEastAsia" w:hAnsiTheme="minorHAnsi" w:cstheme="minorBidi"/>
+        <w:sz w:val="22"/>
+        <w:szCs w:val="22"/>
+        <w:lang w:val="fr-BE" w:eastAsia="fr-BE" w:bidi="ar-SA"/>
+      </w:rPr>
+    </w:rPrDefault>
+    <w:pPrDefault>
+      <w:pPr>
+        <w:spacing w:after="200" w:line="276" w:lineRule="auto"/>
+      </w:pPr>
+    </w:pPrDefault>
+  </w:docDefaults>
+  <w:latentStyles w:defLockedState="0" w:defUIPriority="99" w:defSemiHidden="1" w:defUnhideWhenUsed="1" w:defQFormat="0" w:count="267">
+    <w:lsdException w:name="Normal" w:semiHidden="0" w:uiPriority="0" w:unhideWhenUsed="0" w:qFormat="1"/>
+    <w:lsdException w:name="heading 1" w:semiHidden="0" w:uiPriority="9" w:unhideWhenUsed="0" w:qFormat="1"/>
+    <w:lsdException w:name="heading 2" w:uiPriority="9" w:qFormat="1"/>
+    <w:lsdException w:name="heading 3" w:uiPriority="9" w:qFormat="1"/>
+    <w:lsdException w:name="heading 4" w:uiPriority="9" w:qFormat="1"/>
+    <w:lsdException w:name="heading 5" w:uiPriority="9" w:qFormat="1"/>
+    <w:lsdException w:name="heading 6" w:uiPriority="9" w:qFormat="1"/>
+    <w:lsdException w:name="heading 7" w:uiPriority="9" w:qFormat="1"/>
+    <w:lsdException w:name="heading 8" w:uiPriority="9" w:qFormat="1"/>
+    <w:lsdException w:name="heading 9" w:uiPriority="9" w:qFormat="1"/>
+    <w:lsdException w:name="toc 1" w:uiPriority="39"/>
+    <w:lsdException w:name="toc 2" w:uiPriority="39"/>
+    <w:lsdException w:name="toc 3" w:uiPriority="39"/>
+    <w:lsdException w:name="toc 4" w:uiPriority="39"/>
+    <w:lsdException w:name="toc 5" w:uiPriority="39"/>
+    <w:lsdException w:name="toc 6" w:uiPriority="39"/>
+    <w:lsdException w:name="toc 7" w:uiPriority="39"/>
+    <w:lsdException w:name="toc 8" w:uiPriority="39"/>
+    <w:lsdException w:name="toc 9" w:uiPriority="39"/>
+    <w:lsdException w:name="caption" w:uiPriority="35" w:qFormat="1"/>
+    <w:lsdException w:name="Title" w:semiHidden="0" w:uiPriority="10" w:unhideWhenUsed="0" w:qFormat="1"/>
+    <w:lsdException w:name="Default Paragraph Font" w:uiPriority="1"/>
+    <w:lsdException w:name="Subtitle" w:semiHidden="0" w:uiPriority="11" w:unhideWhenUsed="0" w:qFormat="1"/>
+    <w:lsdException w:name="Strong" w:semiHidden="0" w:uiPriority="22" w:unhideWhenUsed="0" w:qFormat="1"/>
+    <w:lsdException w:name="Emphasis" w:semiHidden="0" w:uiPriority="20" w:unhideWhenUsed="0" w:qFormat="1"/>
+    <w:lsdException w:name="Table Grid" w:semiHidden="0" w:uiPriority="59" w:unhideWhenUsed="0"/>
+    <w:lsdException w:name="Placeholder Text" w:unhideWhenUsed="0"/>
+    <w:lsdException w:name="No Spacing" w:semiHidden="0" w:uiPriority="1" w:unhideWhenUsed="0" w:qFormat="1"/>
+    <w:lsdException w:name="Light Shading" w:semiHidden="0" w:uiPriority="60" w:unhideWhenUsed="0"/>
+    <w:lsdException w:name="Light List" w:semiHidden="0" w:uiPriority="61" w:unhideWhenUsed="0"/>
+    <w:lsdException w:name="Light Grid" w:semiHidden="0" w:uiPriority="62" w:unhideWhenUsed="0"/>
+    <w:lsdException w:name="Medium Shading 1" w:semiHidden="0" w:uiPriority="63" w:unhideWhenUsed="0"/>
+    <w:lsdException w:name="Medium Shading 2" w:semiHidden="0" w:uiPriority="64" w:unhideWhenUsed="0"/>
+    <w:lsdException w:name="Medium List 1" w:semiHidden="0" w:uiPriority="65" w:unhideWhenUsed="0"/>
+    <w:lsdException w:name="Medium List 2" w:semiHidden="0" w:uiPriority="66" w:unhideWhenUsed="0"/>
+    <w:lsdException w:name="Medium Grid 1" w:semiHidden="0" w:uiPriority="67" w:unhideWhenUsed="0"/>
+    <w:lsdException w:name="Medium Grid 2" w:semiHidden="0" w:uiPriority="68" w:unhideWhenUsed="0"/>
+    <w:lsdException w:name="Medium Grid 3" w:semiHidden="0" w:uiPriority="69" w:unhideWhenUsed="0"/>
+    <w:lsdException w:name="Dark List" w:semiHidden="0" w:uiPriority="70" w:unhideWhenUsed="0"/>
+    <w:lsdException w:name="Colorful Shading" w:semiHidden="0" w:uiPriority="71" w:unhideWhenUsed="0"/>
+    <w:lsdException w:name="Colorful List" w:semiHidden="0" w:uiPriority="72" w:unhideWhenUsed="0"/>
+    <w:lsdException w:name="Colorful Grid" w:semiHidden="0" w:uiPriority="73" w:unhideWhenUsed="0"/>
+    <w:lsdException w:name="Light Shading Accent 1" w:semiHidden="0" w:uiPriority="60" w:unhideWhenUsed="0"/>
+    <w:lsdException w:name="Light List Accent 1" w:semiHidden="0" w:uiPriority="61" w:unhideWhenUsed="0"/>
+    <w:lsdException w:name="Light Grid Accent 1" w:semiHidden="0" w:uiPriority="62" w:unhideWhenUsed="0"/>
+    <w:lsdException w:name="Medium Shading 1 Accent 1" w:semiHidden="0" w:uiPriority="63" w:unhideWhenUsed="0"/>
+    <w:lsdException w:name="Medium Shading 2 Accent 1" w:semiHidden="0" w:uiPriority="64" w:unhideWhenUsed="0"/>
+    <w:lsdException w:name="Medium List 1 Accent 1" w:semiHidden="0" w:uiPriority="65" w:unhideWhenUsed="0"/>
+    <w:lsdException w:name="Revision" w:unhideWhenUsed="0"/>
+    <w:lsdException w:name="List Paragraph" w:semiHidden="0" w:uiPriority="34" w:unhideWhenUsed="0" w:qFormat="1"/>
+    <w:lsdException w:name="Quote" w:semiHidden="0" w:uiPriority="29" w:unhideWhenUsed="0" w:qFormat="1"/>
+    <w:lsdException w:name="Intense Quote" w:semiHidden="0" w:uiPriority="30" w:unhideWhenUsed="0" w:qFormat="1"/>
+    <w:lsdException w:name="Medium List 2 Accent 1" w:semiHidden="0" w:uiPriority="66" w:unhideWhenUsed="0"/>
+    <w:lsdException w:name="Medium Grid 1 Accent 1" w:semiHidden="0" w:uiPriority="67" w:unhideWhenUsed="0"/>
+    <w:lsdException w:name="Medium Grid 2 Accent 1" w:semiHidden="0" w:uiPriority="68" w:unhideWhenUsed="0"/>
+    <w:lsdException w:name="Medium Grid 3 Accent 1" w:semiHidden="0" w:uiPriority="69" w:unhideWhenUsed="0"/>
+    <w:lsdException w:name="Dark List Accent 1" w:semiHidden="0" w:uiPriority="70" w:unhideWhenUsed="0"/>
+    <w:lsdException w:name="Colorful Shading Accent 1" w:semiHidden="0" w:uiPriority="71" w:unhideWhenUsed="0"/>
+    <w:lsdException w:name="Colorful List Accent 1" w:semiHidden="0" w:uiPriority="72" w:unhideWhenUsed="0"/>
+    <w:lsdException w:name="Colorful Grid Accent 1" w:semiHidden="0" w:uiPriority="73" w:unhideWhenUsed="0"/>
+    <w:lsdException w:name="Light Shading Accent 2" w:semiHidden="0" w:uiPriority="60" w:unhideWhenUsed="0"/>
+    <w:lsdException w:name="Light List Accent 2" w:semiHidden="0" w:uiPriority="61" w:unhideWhenUsed="0"/>
+    <w:lsdException w:name="Light Grid Accent 2" w:semiHidden="0" w:uiPriority="62" w:unhideWhenUsed="0"/>
+    <w:lsdException w:name="Medium Shading 1 Accent 2" w:semiHidden="0" w:uiPriority="63" w:unhideWhenUsed="0"/>
+    <w:lsdException w:name="Medium Shading 2 Accent 2" w:semiHidden="0" w:uiPriority="64" w:unhideWhenUsed="0"/>
+    <w:lsdException w:name="Medium List 1 Accent 2" w:semiHidden="0" w:uiPriority="65" w:unhideWhenUsed="0"/>
+    <w:lsdException w:name="Medium List 2 Accent 2" w:semiHidden="0" w:uiPriority="66" w:unhideWhenUsed="0"/>
+    <w:lsdException w:name="Medium Grid 1 Accent 2" w:semiHidden="0" w:uiPriority="67" w:unhideWhenUsed="0"/>
+    <w:lsdException w:name="Medium Grid 2 Accent 2" w:semiHidden="0" w:uiPriority="68" w:unhideWhenUsed="0"/>
+    <w:lsdException w:name="Medium Grid 3 Accent 2" w:semiHidden="0" w:uiPriority="69" w:unhideWhenUsed="0"/>
+    <w:lsdException w:name="Dark List Accent 2" w:semiHidden="0" w:uiPriority="70" w:unhideWhenUsed="0"/>
+    <w:lsdException w:name="Colorful Shading Accent 2" w:semiHidden="0" w:uiPriority="71" w:unhideWhenUsed="0"/>
+    <w:lsdException w:name="Colorful List Accent 2" w:semiHidden="0" w:uiPriority="72" w:unhideWhenUsed="0"/>
+    <w:lsdException w:name="Colorful Grid Accent 2" w:semiHidden="0" w:uiPriority="73" w:unhideWhenUsed="0"/>
+    <w:lsdException w:name="Light Shading Accent 3" w:semiHidden="0" w:uiPriority="60" w:unhideWhenUsed="0"/>
+    <w:lsdException w:name="Light List Accent 3" w:semiHidden="0" w:uiPriority="61" w:unhideWhenUsed="0"/>
+    <w:lsdException w:name="Light Grid Accent 3" w:semiHidden="0" w:uiPriority="62" w:unhideWhenUsed="0"/>
+    <w:lsdException w:name="Medium Shading 1 Accent 3" w:semiHidden="0" w:uiPriority="63" w:unhideWhenUsed="0"/>
+    <w:lsdException w:name="Medium Shading 2 Accent 3" w:semiHidden="0" w:uiPriority="64" w:unhideWhenUsed="0"/>
+    <w:lsdException w:name="Medium List 1 Accent 3" w:semiHidden="0" w:uiPriority="65" w:unhideWhenUsed="0"/>
+    <w:lsdException w:name="Medium List 2 Accent 3" w:semiHidden="0" w:uiPriority="66" w:unhideWhenUsed="0"/>
+    <w:lsdException w:name="Medium Grid 1 Accent 3" w:semiHidden="0" w:uiPriority="67" w:unhideWhenUsed="0"/>
+    <w:lsdException w:name="Medium Grid 2 Accent 3" w:semiHidden="0" w:uiPriority="68" w:unhideWhenUsed="0"/>
+    <w:lsdException w:name="Medium Grid 3 Accent 3" w:semiHidden="0" w:uiPriority="69" w:unhideWhenUsed="0"/>
+    <w:lsdException w:name="Dark List Accent 3" w:semiHidden="0" w:uiPriority="70" w:unhideWhenUsed="0"/>
+    <w:lsdException w:name="Colorful Shading Accent 3" w:semiHidden="0" w:uiPriority="71" w:unhideWhenUsed="0"/>
+    <w:lsdException w:name="Colorful List Accent 3" w:semiHidden="0" w:uiPriority="72" w:unhideWhenUsed="0"/>
+    <w:lsdException w:name="Colorful Grid Accent 3" w:semiHidden="0" w:uiPriority="73" w:unhideWhenUsed="0"/>
+    <w:lsdException w:name="Light Shading Accent 4" w:semiHidden="0" w:uiPriority="60" w:unhideWhenUsed="0"/>
+    <w:lsdException w:name="Light List Accent 4" w:semiHidden="0" w:uiPriority="61" w:unhideWhenUsed="0"/>
+    <w:lsdException w:name="Light Grid Accent 4" w:semiHidden="0" w:uiPriority="62" w:unhideWhenUsed="0"/>
+    <w:lsdException w:name="Medium Shading 1 Accent 4" w:semiHidden="0" w:uiPriority="63" w:unhideWhenUsed="0"/>
+    <w:lsdException w:name="Medium Shading 2 Accent 4" w:semiHidden="0" w:uiPriority="64" w:unhideWhenUsed="0"/>
+    <w:lsdException w:name="Medium List 1 Accent 4" w:semiHidden="0" w:uiPriority="65" w:unhideWhenUsed="0"/>
+    <w:lsdException w:name="Medium List 2 Accent 4" w:semiHidden="0" w:uiPriority="66" w:unhideWhenUsed="0"/>
+    <w:lsdException w:name="Medium Grid 1 Accent 4" w:semiHidden="0" w:uiPriority="67" w:unhideWhenUsed="0"/>
+    <w:lsdException w:name="Medium Grid 2 Accent 4" w:semiHidden="0" w:uiPriority="68" w:unhideWhenUsed="0"/>
+    <w:lsdException w:name="Medium Grid 3 Accent 4" w:semiHidden="0" w:uiPriority="69" w:unhideWhenUsed="0"/>
+    <w:lsdException w:name="Dark List Accent 4" w:semiHidden="0" w:uiPriority="70" w:unhideWhenUsed="0"/>
+    <w:lsdException w:name="Colorful Shading Accent 4" w:semiHidden="0" w:uiPriority="71" w:unhideWhenUsed="0"/>
+    <w:lsdException w:name="Colorful List Accent 4" w:semiHidden="0" w:uiPriority="72" w:unhideWhenUsed="0"/>
+    <w:lsdException w:name="Colorful Grid Accent 4" w:semiHidden="0" w:uiPriority="73" w:unhideWhenUsed="0"/>
+    <w:lsdException w:name="Light Shading Accent 5" w:semiHidden="0" w:uiPriority="60" w:unhideWhenUsed="0"/>
+    <w:lsdException w:name="Light List Accent 5" w:semiHidden="0" w:uiPriority="61" w:unhideWhenUsed="0"/>
+    <w:lsdException w:name="Light Grid Accent 5" w:semiHidden="0" w:uiPriority="62" w:unhideWhenUsed="0"/>
+    <w:lsdException w:name="Medium Shading 1 Accent 5" w:semiHidden="0" w:uiPriority="63" w:unhideWhenUsed="0"/>
+    <w:lsdException w:name="Medium Shading 2 Accent 5" w:semiHidden="0" w:uiPriority="64" w:unhideWhenUsed="0"/>
+    <w:lsdException w:name="Medium List 1 Accent 5" w:semiHidden="0" w:uiPriority="65" w:unhideWhenUsed="0"/>
+    <w:lsdException w:name="Medium List 2 Accent 5" w:semiHidden="0" w:uiPriority="66" w:unhideWhenUsed="0"/>
+    <w:lsdException w:name="Medium Grid 1 Accent 5" w:semiHidden="0" w:uiPriority="67" w:unhideWhenUsed="0"/>
+    <w:lsdException w:name="Medium Grid 2 Accent 5" w:semiHidden="0" w:uiPriority="68" w:unhideWhenUsed="0"/>
+    <w:lsdException w:name="Medium Grid 3 Accent 5" w:semiHidden="0" w:uiPriority="69" w:unhideWhenUsed="0"/>
+    <w:lsdException w:name="Dark List Accent 5" w:semiHidden="0" w:uiPriority="70" w:unhideWhenUsed="0"/>
+    <w:lsdException w:name="Colorful Shading Accent 5" w:semiHidden="0" w:uiPriority="71" w:unhideWhenUsed="0"/>
+    <w:lsdException w:name="Colorful List Accent 5" w:semiHidden="0" w:uiPriority="72" w:unhideWhenUsed="0"/>
+    <w:lsdException w:name="Colorful Grid Accent 5" w:semiHidden="0" w:uiPriority="73" w:unhideWhenUsed="0"/>
+    <w:lsdException w:name="Light Shading Accent 6" w:semiHidden="0" w:uiPriority="60" w:unhideWhenUsed="0"/>
+    <w:lsdException w:name="Light List Accent 6" w:semiHidden="0" w:uiPriority="61" w:unhideWhenUsed="0"/>
+    <w:lsdException w:name="Light Grid Accent 6" w:semiHidden="0" w:uiPriority="62" w:unhideWhenUsed="0"/>
+    <w:lsdException w:name="Medium Shading 1 Accent 6" w:semiHidden="0" w:uiPriority="63" w:unhideWhenUsed="0"/>
+    <w:lsdException w:name="Medium Shading 2 Accent 6" w:semiHidden="0" w:uiPriority="64" w:unhideWhenUsed="0"/>
+    <w:lsdException w:name="Medium List 1 Accent 6" w:semiHidden="0" w:uiPriority="65" w:unhideWhenUsed="0"/>
+    <w:lsdException w:name="Medium List 2 Accent 6" w:semiHidden="0" w:uiPriority="66" w:unhideWhenUsed="0"/>
+    <w:lsdException w:name="Medium Grid 1 Accent 6" w:semiHidden="0" w:uiPriority="67" w:unhideWhenUsed="0"/>
+    <w:lsdException w:name="Medium Grid 2 Accent 6" w:semiHidden="0" w:uiPriority="68" w:unhideWhenUsed="0"/>
+    <w:lsdException w:name="Medium Grid 3 Accent 6" w:semiHidden="0" w:uiPriority="69" w:unhideWhenUsed="0"/>
+    <w:lsdException w:name="Dark List Accent 6" w:semiHidden="0" w:uiPriority="70" w:unhideWhenUsed="0"/>
+    <w:lsdException w:name="Colorful Shading Accent 6" w:semiHidden="0" w:uiPriority="71" w:unhideWhenUsed="0"/>
+    <w:lsdException w:name="Colorful List Accent 6" w:semiHidden="0" w:uiPriority="72" w:unhideWhenUsed="0"/>
+    <w:lsdException w:name="Colorful Grid Accent 6" w:semiHidden="0" w:uiPriority="73" w:unhideWhenUsed="0"/>
+    <w:lsdException w:name="Subtle Emphasis" w:semiHidden="0" w:uiPriority="19" w:unhideWhenUsed="0" w:qFormat="1"/>
+    <w:lsdException w:name="Intense Emphasis" w:semiHidden="0" w:uiPriority="21" w:unhideWhenUsed="0" w:qFormat="1"/>
+    <w:lsdException w:name="Subtle Reference" w:semiHidden="0" w:uiPriority="31" w:unhideWhenUsed="0" w:qFormat="1"/>
+    <w:lsdException w:name="Intense Reference" w:semiHidden="0" w:uiPriority="32" w:unhideWhenUsed="0" w:qFormat="1"/>
+    <w:lsdException w:name="Book Title" w:semiHidden="0" w:uiPriority="33" w:unhideWhenUsed="0" w:qFormat="1"/>
+    <w:lsdException w:name="Bibliography" w:uiPriority="37"/>
+    <w:lsdException w:name="TOC Heading" w:uiPriority="39" w:qFormat="1"/>
+  </w:latentStyles>
+  <w:style w:type="paragraph" w:default="1" w:styleId="Normal">
+    <w:name w:val="Normal"/>
+    <w:qFormat/>
+  </w:style>
+  <w:style w:type="character" w:default="1" w:styleId="Policepardfaut">
+    <w:name w:val="Default Paragraph Font"/>
+    <w:uiPriority w:val="1"/>
+    <w:semiHidden/>
+    <w:unhideWhenUsed/>
+  </w:style>
+  <w:style w:type="table" w:default="1" w:styleId="TableauNormal">
+    <w:name w:val="Normal Table"/>
+    <w:uiPriority w:val="99"/>
+    <w:semiHidden/>
+    <w:unhideWhenUsed/>
+    <w:tblPr>
+      <w:tblInd w:w="0" w:type="dxa"/>
+      <w:tblCellMar>
+        <w:top w:w="0" w:type="dxa"/>
+        <w:left w:w="108" w:type="dxa"/>
+        <w:bottom w:w="0" w:type="dxa"/>
+        <w:right w:w="108" w:type="dxa"/>
+      </w:tblCellMar>
+    </w:tblPr>
+  </w:style>
+  <w:style w:type="numbering" w:default="1" w:styleId="Aucuneliste">
+    <w:name w:val="No List"/>
+    <w:uiPriority w:val="99"/>
+    <w:semiHidden/>
+    <w:unhideWhenUsed/>
+  </w:style>
+</w:styles>
+</file>
+
 <file path=word/theme/theme1.xml><?xml version="1.0" encoding="utf-8"?>
 <a:theme xmlns:a="http://schemas.openxmlformats.org/drawingml/2006/main" name="Office Theme">
   <a:themeElements>
@@ -3208,7 +4130,7 @@
     </a:clrScheme>
     <a:fontScheme name="Office">
       <a:majorFont>
-        <a:latin typeface="Calibri Light" panose="020F0302020204030204"/>
+        <a:latin typeface="Calibri Light"/>
         <a:ea typeface=""/>
         <a:cs typeface=""/>
         <a:font script="Jpan" typeface="游ゴシック Light"/>
@@ -3260,7 +4182,7 @@
         <a:font script="Tfng" typeface="Ebrima"/>
       </a:majorFont>
       <a:minorFont>
-        <a:latin typeface="Calibri" panose="020F0502020204030204"/>
+        <a:latin typeface="Calibri"/>
         <a:ea typeface=""/>
         <a:cs typeface=""/>
         <a:font script="Jpan" typeface="游明朝"/>
@@ -3454,7 +4376,7 @@
   <a:extraClrSchemeLst/>
   <a:extLst>
     <a:ext uri="{05A4C25C-085E-4340-85A3-A5531E510DB2}">
-      <thm15:themeFamily xmlns:thm15="http://schemas.microsoft.com/office/thememl/2012/main" name="Office Theme" id="{62F939B6-93AF-4DB8-9C6B-D6C7DFDC589F}" vid="{4A3C46E8-61CC-4603-A589-7422A47A8E4A}"/>
+      <thm15:themeFamily xmlns:thm15="http://schemas.microsoft.com/office/thememl/2012/main" xmlns="" name="Office Theme" id="{62F939B6-93AF-4DB8-9C6B-D6C7DFDC589F}" vid="{4A3C46E8-61CC-4603-A589-7422A47A8E4A}"/>
     </a:ext>
   </a:extLst>
 </a:theme>
